--- a/internship/GHHIN/papers/stocktaking_paper/5. HHWS stocktaking/HHWS_stocktaking_28082017.docx
+++ b/internship/GHHIN/papers/stocktaking_paper/5. HHWS stocktaking/HHWS_stocktaking_28082017.docx
@@ -5,43 +5,388 @@
     <w:p>
       <w:pPr>
         <w:pStyle w:val="Heading1"/>
+        <w:jc w:val="both"/>
       </w:pPr>
       <w:r>
         <w:t>Chapter 5: Heat Health Warning Systems</w:t>
       </w:r>
     </w:p>
+    <w:p>
+      <w:pPr>
+        <w:jc w:val="both"/>
+      </w:pPr>
+    </w:p>
+    <w:p>
+      <w:pPr>
+        <w:pStyle w:val="Heading2"/>
+        <w:jc w:val="both"/>
+      </w:pPr>
+      <w:r>
+        <w:t>Background</w:t>
+      </w:r>
+    </w:p>
+    <w:p>
+      <w:pPr>
+        <w:jc w:val="both"/>
+      </w:pPr>
+    </w:p>
+    <w:p>
+      <w:pPr>
+        <w:pStyle w:val="Heading3"/>
+        <w:jc w:val="both"/>
+      </w:pPr>
+      <w:r>
+        <w:t>What is a Heat Health Warning System?</w:t>
+      </w:r>
+    </w:p>
+    <w:p>
+      <w:pPr>
+        <w:jc w:val="both"/>
+      </w:pPr>
+      <w:r>
+        <w:t xml:space="preserve">A </w:t>
+      </w:r>
+      <w:r>
+        <w:t>He</w:t>
+      </w:r>
+      <w:r>
+        <w:t>at Health Warning Systems (HHWS</w:t>
+      </w:r>
+      <w:r>
+        <w:t>)</w:t>
+      </w:r>
+      <w:r>
+        <w:t xml:space="preserve"> </w:t>
+      </w:r>
+      <w:r>
+        <w:t>is</w:t>
+      </w:r>
+      <w:r>
+        <w:t xml:space="preserve"> the architecture designed to establish </w:t>
+      </w:r>
+      <w:r>
+        <w:t>in good time whether</w:t>
+      </w:r>
+      <w:r>
+        <w:t xml:space="preserve"> a potentially dangerous </w:t>
+      </w:r>
+      <w:r>
+        <w:t>Extreme Heat Event</w:t>
+      </w:r>
+      <w:r>
+        <w:t xml:space="preserve"> </w:t>
+      </w:r>
+      <w:r>
+        <w:t>(EHE)</w:t>
+      </w:r>
+      <w:r>
+        <w:t xml:space="preserve"> is approaching.</w:t>
+      </w:r>
+      <w:r>
+        <w:t xml:space="preserve"> HHWS</w:t>
+      </w:r>
+      <w:r>
+        <w:t>s are</w:t>
+      </w:r>
+      <w:r>
+        <w:t xml:space="preserve"> the weather-based alert component of a wider Heat Health </w:t>
+      </w:r>
+      <w:r>
+        <w:t>Action Plan (HHAP</w:t>
+      </w:r>
+      <w:r>
+        <w:t>s</w:t>
+      </w:r>
+      <w:r>
+        <w:t>), which in totality</w:t>
+      </w:r>
+      <w:r>
+        <w:t xml:space="preserve"> are </w:t>
+      </w:r>
+      <w:r>
+        <w:t xml:space="preserve">designed to </w:t>
+      </w:r>
+      <w:r>
+        <w:t xml:space="preserve">prevent negative outcomes for human health due to </w:t>
+      </w:r>
+      <w:r>
+        <w:t>dangerous EHEs.</w:t>
+      </w:r>
+      <w:r>
+        <w:t xml:space="preserve"> When HHWSs work successfully embedded in a HHAP, </w:t>
+      </w:r>
+      <w:r>
+        <w:t>they can potentially avert scores of premature deaths</w:t>
+      </w:r>
+      <w:r>
+        <w:t>.</w:t>
+      </w:r>
+      <w:r>
+        <w:t xml:space="preserve"> </w:t>
+      </w:r>
+    </w:p>
+    <w:p>
+      <w:pPr>
+        <w:jc w:val="both"/>
+      </w:pPr>
+    </w:p>
+    <w:p>
+      <w:pPr>
+        <w:jc w:val="both"/>
+      </w:pPr>
+      <w:r>
+        <w:t xml:space="preserve">It is important that HHWSs are tailored to the local target population. </w:t>
+      </w:r>
+      <w:r>
+        <w:t>For this reason</w:t>
+      </w:r>
+      <w:r>
+        <w:t>,</w:t>
+      </w:r>
+      <w:r>
+        <w:t xml:space="preserve"> HHWSs must include elements of health data to establish where dangerous thresholds of heat stress are placed in the framework of HHWSs.</w:t>
+      </w:r>
+      <w:r>
+        <w:t xml:space="preserve"> In addition, they should </w:t>
+      </w:r>
+      <w:r>
+        <w:t xml:space="preserve">be </w:t>
+      </w:r>
+    </w:p>
+    <w:p>
+      <w:pPr>
+        <w:jc w:val="both"/>
+      </w:pPr>
+    </w:p>
+    <w:p>
+      <w:pPr>
+        <w:jc w:val="both"/>
+      </w:pPr>
+      <w:r>
+        <w:t>Once an EHE has been forecast and d</w:t>
+      </w:r>
+      <w:r>
+        <w:t xml:space="preserve">ecision makers </w:t>
+      </w:r>
+      <w:r>
+        <w:t>are aware of an alert,</w:t>
+      </w:r>
+      <w:r>
+        <w:t xml:space="preserve"> </w:t>
+      </w:r>
+      <w:r>
+        <w:t xml:space="preserve">a framework </w:t>
+      </w:r>
+      <w:r>
+        <w:t>should exist</w:t>
+      </w:r>
+      <w:r>
+        <w:t xml:space="preserve"> </w:t>
+      </w:r>
+      <w:r>
+        <w:t>which allows for communication to practi</w:t>
+      </w:r>
+      <w:r>
+        <w:t>ti</w:t>
+      </w:r>
+      <w:r>
+        <w:t xml:space="preserve">oners and members of the public </w:t>
+      </w:r>
+      <w:r>
+        <w:t>to best prepare to mi</w:t>
+      </w:r>
+      <w:r>
+        <w:t>tigate the worst impacts of the EHE.</w:t>
+      </w:r>
+    </w:p>
+    <w:p>
+      <w:pPr>
+        <w:jc w:val="both"/>
+      </w:pPr>
+    </w:p>
+    <w:p>
+      <w:pPr>
+        <w:pStyle w:val="Heading3"/>
+        <w:jc w:val="both"/>
+      </w:pPr>
+      <w:r>
+        <w:t>Why are Heat Health Warning Systems important?</w:t>
+      </w:r>
+    </w:p>
+    <w:p>
+      <w:pPr>
+        <w:jc w:val="both"/>
+      </w:pPr>
+    </w:p>
+    <w:p>
+      <w:pPr>
+        <w:jc w:val="both"/>
+      </w:pPr>
+      <w:r>
+        <w:t xml:space="preserve">Management of </w:t>
+      </w:r>
+      <w:r>
+        <w:t>EHEs</w:t>
+      </w:r>
+      <w:r>
+        <w:t xml:space="preserve"> are critically important</w:t>
+      </w:r>
+      <w:r>
+        <w:t xml:space="preserve">, as there is ample evidence that they can cause large spikes in attributable heat deaths, where otherwise they </w:t>
+      </w:r>
+      <w:r>
+        <w:t xml:space="preserve">would </w:t>
+      </w:r>
+      <w:r>
+        <w:t xml:space="preserve">not have occurred. </w:t>
+      </w:r>
+      <w:r>
+        <w:t>EHEs are also expected to become more frequent, stronger, and longer-lasting under the onset of climate change.</w:t>
+      </w:r>
+      <w:r>
+        <w:t xml:space="preserve"> Vulnerable populations to this exposure are </w:t>
+      </w:r>
+      <w:r>
+        <w:t xml:space="preserve">of </w:t>
+      </w:r>
+      <w:r>
+        <w:t xml:space="preserve">special </w:t>
+      </w:r>
+      <w:r>
+        <w:t>concern, and should be a focus of a successful HHAP.</w:t>
+      </w:r>
+    </w:p>
+    <w:p>
+      <w:pPr>
+        <w:jc w:val="both"/>
+      </w:pPr>
+    </w:p>
+    <w:p>
+      <w:pPr>
+        <w:jc w:val="both"/>
+      </w:pPr>
+      <w:r>
+        <w:t xml:space="preserve">This means that there is more impetus than ever to ensure that there </w:t>
+      </w:r>
+      <w:r>
+        <w:t>are adequate systems to not only</w:t>
+      </w:r>
+      <w:r>
+        <w:t xml:space="preserve"> predict the onset of EHEs, but also to </w:t>
+      </w:r>
+      <w:r>
+        <w:t xml:space="preserve">provide adequate warning time to </w:t>
+      </w:r>
+      <w:r>
+        <w:t>ensure emergency preparedness measures are followed.</w:t>
+      </w:r>
+    </w:p>
+    <w:p>
+      <w:pPr>
+        <w:pStyle w:val="Heading2"/>
+        <w:jc w:val="both"/>
+      </w:pPr>
+    </w:p>
+    <w:p>
+      <w:pPr>
+        <w:pStyle w:val="Heading2"/>
+        <w:jc w:val="both"/>
+      </w:pPr>
+      <w:r>
+        <w:t>Defin</w:t>
+      </w:r>
+      <w:r>
+        <w:t>i</w:t>
+      </w:r>
+      <w:r>
+        <w:t xml:space="preserve">tions of </w:t>
+      </w:r>
+      <w:r>
+        <w:t xml:space="preserve">heat stress </w:t>
+      </w:r>
+    </w:p>
     <w:p/>
     <w:p>
       <w:pPr>
-        <w:pStyle w:val="Heading2"/>
-      </w:pPr>
-      <w:r>
-        <w:t>Background</w:t>
-      </w:r>
+        <w:pStyle w:val="Heading3"/>
+        <w:jc w:val="both"/>
+      </w:pPr>
+      <w:r>
+        <w:t>Quantifying</w:t>
+      </w:r>
+      <w:r>
+        <w:t xml:space="preserve"> </w:t>
+      </w:r>
+      <w:r>
+        <w:t>h</w:t>
+      </w:r>
+      <w:r>
+        <w:t>eat stress</w:t>
+      </w:r>
+    </w:p>
+    <w:p/>
+    <w:p>
+      <w:pPr>
+        <w:pStyle w:val="Heading3"/>
+      </w:pPr>
+      <w:r>
+        <w:t>What is an Extreme Heat Event?</w:t>
+      </w:r>
+    </w:p>
+    <w:p>
+      <w:pPr>
+        <w:jc w:val="both"/>
+      </w:pPr>
+      <w:r>
+        <w:t>An EHE</w:t>
+      </w:r>
+      <w:r>
+        <w:t xml:space="preserve"> is broadly described as </w:t>
+      </w:r>
+      <w:r>
+        <w:t>a significant rise in ambient heat stress</w:t>
+      </w:r>
+      <w:r>
+        <w:t xml:space="preserve">. This </w:t>
+      </w:r>
+      <w:r>
+        <w:t xml:space="preserve">broad description contains numerous methods of quantifying this, </w:t>
+      </w:r>
+      <w:r>
+        <w:t xml:space="preserve">using thresholds localised by </w:t>
+      </w:r>
+      <w:r>
+        <w:t xml:space="preserve">mortality and morbidity data, </w:t>
+      </w:r>
+      <w:r>
+        <w:t xml:space="preserve">stratified at times by </w:t>
+      </w:r>
+      <w:r>
+        <w:t>geography, demographic profile,</w:t>
+      </w:r>
+      <w:r>
+        <w:t xml:space="preserve"> and resilience due to adaptation from conditions in the recent past.</w:t>
+      </w:r>
+    </w:p>
+    <w:p>
+      <w:pPr>
+        <w:jc w:val="both"/>
+      </w:pPr>
       <w:bookmarkStart w:id="0" w:name="_GoBack"/>
       <w:bookmarkEnd w:id="0"/>
     </w:p>
     <w:p>
       <w:pPr>
-        <w:pStyle w:val="Heading2"/>
-      </w:pPr>
-    </w:p>
-    <w:p>
-      <w:pPr>
-        <w:pStyle w:val="Heading2"/>
-      </w:pPr>
-      <w:r>
-        <w:t>Defin</w:t>
-      </w:r>
-      <w:r>
-        <w:t>i</w:t>
-      </w:r>
-      <w:r>
-        <w:t>tions of Extreme Heat Event</w:t>
-      </w:r>
-    </w:p>
-    <w:p>
-      <w:pPr>
+        <w:pStyle w:val="Heading3"/>
+        <w:jc w:val="both"/>
+      </w:pPr>
+      <w:r>
+        <w:t>How are Extreme Heat Events being defined?</w:t>
+      </w:r>
+    </w:p>
+    <w:p>
+      <w:pPr>
+        <w:jc w:val="both"/>
         <w:rPr>
           <w:b/>
         </w:rPr>
@@ -50,13 +395,71 @@
     <w:p>
       <w:pPr>
         <w:pStyle w:val="Heading2"/>
-      </w:pPr>
-      <w:r>
+        <w:jc w:val="both"/>
+      </w:pPr>
+      <w:r>
+        <w:lastRenderedPageBreak/>
         <w:t>Short-term Extreme Heat Event prediction</w:t>
       </w:r>
     </w:p>
     <w:p>
       <w:pPr>
+        <w:jc w:val="both"/>
+      </w:pPr>
+    </w:p>
+    <w:p>
+      <w:pPr>
+        <w:pStyle w:val="Heading3"/>
+        <w:jc w:val="both"/>
+      </w:pPr>
+      <w:r>
+        <w:t>Observed variables and conditions</w:t>
+      </w:r>
+    </w:p>
+    <w:p>
+      <w:pPr>
+        <w:jc w:val="both"/>
+      </w:pPr>
+    </w:p>
+    <w:p>
+      <w:pPr>
+        <w:jc w:val="both"/>
+      </w:pPr>
+      <w:r>
+        <w:t>Different</w:t>
+      </w:r>
+    </w:p>
+    <w:p>
+      <w:pPr>
+        <w:jc w:val="both"/>
+      </w:pPr>
+    </w:p>
+    <w:p>
+      <w:pPr>
+        <w:pStyle w:val="Heading3"/>
+        <w:jc w:val="both"/>
+      </w:pPr>
+      <w:r>
+        <w:t>How are forecasts made?</w:t>
+      </w:r>
+    </w:p>
+    <w:p>
+      <w:pPr>
+        <w:jc w:val="both"/>
+      </w:pPr>
+    </w:p>
+    <w:p>
+      <w:pPr>
+        <w:pStyle w:val="Heading3"/>
+        <w:jc w:val="both"/>
+      </w:pPr>
+      <w:r>
+        <w:t>What is the state of capabilities of hazard prediction?</w:t>
+      </w:r>
+    </w:p>
+    <w:p>
+      <w:pPr>
+        <w:jc w:val="both"/>
         <w:rPr>
           <w:b/>
         </w:rPr>
@@ -65,6 +468,7 @@
     <w:p>
       <w:pPr>
         <w:pStyle w:val="Heading2"/>
+        <w:jc w:val="both"/>
       </w:pPr>
       <w:r>
         <w:t>Architecture</w:t>
@@ -73,28 +477,179 @@
         <w:t xml:space="preserve"> of Heat Health Warning Systems</w:t>
       </w:r>
     </w:p>
-    <w:p/>
+    <w:p>
+      <w:pPr>
+        <w:jc w:val="both"/>
+      </w:pPr>
+    </w:p>
+    <w:p>
+      <w:pPr>
+        <w:pStyle w:val="Heading3"/>
+        <w:jc w:val="both"/>
+      </w:pPr>
+      <w:r>
+        <w:t>Quantification of Heat Health Warning Systems</w:t>
+      </w:r>
+    </w:p>
+    <w:p>
+      <w:pPr>
+        <w:jc w:val="both"/>
+      </w:pPr>
+    </w:p>
+    <w:p>
+      <w:pPr>
+        <w:pStyle w:val="Heading3"/>
+        <w:jc w:val="both"/>
+      </w:pPr>
+      <w:r>
+        <w:t>What is the architecture of current Heat Health Warning Systems?</w:t>
+      </w:r>
+    </w:p>
+    <w:p>
+      <w:pPr>
+        <w:jc w:val="both"/>
+      </w:pPr>
+    </w:p>
     <w:p>
       <w:pPr>
         <w:pStyle w:val="Heading2"/>
+        <w:jc w:val="both"/>
       </w:pPr>
       <w:r>
         <w:t>Research</w:t>
       </w:r>
     </w:p>
-    <w:p/>
+    <w:p>
+      <w:pPr>
+        <w:jc w:val="both"/>
+      </w:pPr>
+    </w:p>
+    <w:p>
+      <w:pPr>
+        <w:pStyle w:val="Heading3"/>
+        <w:jc w:val="both"/>
+      </w:pPr>
+      <w:r>
+        <w:t>New Heat Health Warning Systems</w:t>
+      </w:r>
+    </w:p>
+    <w:p>
+      <w:pPr>
+        <w:jc w:val="both"/>
+      </w:pPr>
+    </w:p>
+    <w:p>
+      <w:pPr>
+        <w:pStyle w:val="Heading3"/>
+        <w:jc w:val="both"/>
+      </w:pPr>
+      <w:r>
+        <w:t>Updated Heat Health Warning Systems</w:t>
+      </w:r>
+    </w:p>
+    <w:p>
+      <w:pPr>
+        <w:jc w:val="both"/>
+      </w:pPr>
+    </w:p>
     <w:p>
       <w:pPr>
         <w:pStyle w:val="Heading2"/>
+        <w:jc w:val="both"/>
       </w:pPr>
       <w:r>
         <w:t>Case studies in innovation</w:t>
       </w:r>
     </w:p>
-    <w:p/>
-    <w:p/>
-    <w:p>
-      <w:pPr>
+    <w:p>
+      <w:pPr>
+        <w:jc w:val="both"/>
+      </w:pPr>
+    </w:p>
+    <w:p>
+      <w:pPr>
+        <w:pStyle w:val="Heading3"/>
+        <w:jc w:val="both"/>
+      </w:pPr>
+      <w:r>
+        <w:t>Defining and predicting heat waves in Bangladesh</w:t>
+      </w:r>
+    </w:p>
+    <w:p>
+      <w:pPr>
+        <w:jc w:val="both"/>
+      </w:pPr>
+    </w:p>
+    <w:p>
+      <w:pPr>
+        <w:pStyle w:val="Heading3"/>
+        <w:jc w:val="both"/>
+      </w:pPr>
+      <w:r>
+        <w:t>Heat-Health Action Plan to prevent the consequences on the health of the population in the former Yugoslav Republic of Macedonia</w:t>
+      </w:r>
+    </w:p>
+    <w:p>
+      <w:pPr>
+        <w:jc w:val="both"/>
+      </w:pPr>
+    </w:p>
+    <w:p>
+      <w:pPr>
+        <w:pStyle w:val="Heading3"/>
+        <w:jc w:val="both"/>
+      </w:pPr>
+      <w:r>
+        <w:t>Ahmedabad He</w:t>
+      </w:r>
+      <w:r>
+        <w:t>at Action Plan 2017</w:t>
+      </w:r>
+    </w:p>
+    <w:p>
+      <w:pPr>
+        <w:jc w:val="both"/>
+      </w:pPr>
+    </w:p>
+    <w:p>
+      <w:pPr>
+        <w:pStyle w:val="Heading3"/>
+        <w:jc w:val="both"/>
+      </w:pPr>
+      <w:r>
+        <w:t>Validation of a Temperature Prediction Model for Heat Deaths in Undocumented Border Crossers</w:t>
+      </w:r>
+    </w:p>
+    <w:p>
+      <w:pPr>
+        <w:jc w:val="both"/>
+      </w:pPr>
+    </w:p>
+    <w:p>
+      <w:pPr>
+        <w:pStyle w:val="Heading3"/>
+        <w:jc w:val="both"/>
+      </w:pPr>
+      <w:r>
+        <w:t>Regional Integrated Multi-Hazard Early Warning System for Africa and Asia</w:t>
+      </w:r>
+      <w:r>
+        <w:t xml:space="preserve"> (RIMES)</w:t>
+      </w:r>
+    </w:p>
+    <w:p>
+      <w:pPr>
+        <w:jc w:val="both"/>
+      </w:pPr>
+    </w:p>
+    <w:p>
+      <w:pPr>
+        <w:jc w:val="both"/>
+      </w:pPr>
+    </w:p>
+    <w:p>
+      <w:pPr>
+        <w:jc w:val="both"/>
         <w:rPr>
           <w:b/>
         </w:rPr>
@@ -557,6 +1112,48 @@
       <w:szCs w:val="26"/>
     </w:rPr>
   </w:style>
+  <w:style w:type="paragraph" w:styleId="Heading3">
+    <w:name w:val="heading 3"/>
+    <w:basedOn w:val="Normal"/>
+    <w:next w:val="Normal"/>
+    <w:link w:val="Heading3Char"/>
+    <w:uiPriority w:val="9"/>
+    <w:unhideWhenUsed/>
+    <w:qFormat/>
+    <w:rsid w:val="00F509FC"/>
+    <w:pPr>
+      <w:keepNext/>
+      <w:keepLines/>
+      <w:spacing w:before="40"/>
+      <w:outlineLvl w:val="2"/>
+    </w:pPr>
+    <w:rPr>
+      <w:rFonts w:asciiTheme="majorHAnsi" w:eastAsiaTheme="majorEastAsia" w:hAnsiTheme="majorHAnsi" w:cstheme="majorBidi"/>
+      <w:color w:val="1F3763" w:themeColor="accent1" w:themeShade="7F"/>
+    </w:rPr>
+  </w:style>
+  <w:style w:type="paragraph" w:styleId="Heading4">
+    <w:name w:val="heading 4"/>
+    <w:basedOn w:val="Normal"/>
+    <w:next w:val="Normal"/>
+    <w:link w:val="Heading4Char"/>
+    <w:uiPriority w:val="9"/>
+    <w:unhideWhenUsed/>
+    <w:qFormat/>
+    <w:rsid w:val="00890241"/>
+    <w:pPr>
+      <w:keepNext/>
+      <w:keepLines/>
+      <w:spacing w:before="40"/>
+      <w:outlineLvl w:val="3"/>
+    </w:pPr>
+    <w:rPr>
+      <w:rFonts w:asciiTheme="majorHAnsi" w:eastAsiaTheme="majorEastAsia" w:hAnsiTheme="majorHAnsi" w:cstheme="majorBidi"/>
+      <w:i/>
+      <w:iCs/>
+      <w:color w:val="2F5496" w:themeColor="accent1" w:themeShade="BF"/>
+    </w:rPr>
+  </w:style>
   <w:style w:type="character" w:default="1" w:styleId="DefaultParagraphFont">
     <w:name w:val="Default Paragraph Font"/>
     <w:uiPriority w:val="1"/>
@@ -609,6 +1206,32 @@
       <w:color w:val="2F5496" w:themeColor="accent1" w:themeShade="BF"/>
       <w:sz w:val="26"/>
       <w:szCs w:val="26"/>
+      <w:lang w:val="en-GB"/>
+    </w:rPr>
+  </w:style>
+  <w:style w:type="character" w:customStyle="1" w:styleId="Heading3Char">
+    <w:name w:val="Heading 3 Char"/>
+    <w:basedOn w:val="DefaultParagraphFont"/>
+    <w:link w:val="Heading3"/>
+    <w:uiPriority w:val="9"/>
+    <w:rsid w:val="00F509FC"/>
+    <w:rPr>
+      <w:rFonts w:asciiTheme="majorHAnsi" w:eastAsiaTheme="majorEastAsia" w:hAnsiTheme="majorHAnsi" w:cstheme="majorBidi"/>
+      <w:color w:val="1F3763" w:themeColor="accent1" w:themeShade="7F"/>
+      <w:lang w:val="en-GB"/>
+    </w:rPr>
+  </w:style>
+  <w:style w:type="character" w:customStyle="1" w:styleId="Heading4Char">
+    <w:name w:val="Heading 4 Char"/>
+    <w:basedOn w:val="DefaultParagraphFont"/>
+    <w:link w:val="Heading4"/>
+    <w:uiPriority w:val="9"/>
+    <w:rsid w:val="00890241"/>
+    <w:rPr>
+      <w:rFonts w:asciiTheme="majorHAnsi" w:eastAsiaTheme="majorEastAsia" w:hAnsiTheme="majorHAnsi" w:cstheme="majorBidi"/>
+      <w:i/>
+      <w:iCs/>
+      <w:color w:val="2F5496" w:themeColor="accent1" w:themeShade="BF"/>
       <w:lang w:val="en-GB"/>
     </w:rPr>
   </w:style>

--- a/internship/GHHIN/papers/stocktaking_paper/5. HHWS stocktaking/HHWS_stocktaking_28082017.docx
+++ b/internship/GHHIN/papers/stocktaking_paper/5. HHWS stocktaking/HHWS_stocktaking_28082017.docx
@@ -146,234 +146,231 @@
       <w:r>
         <w:t xml:space="preserve"> HHWSs must include elements of health data to establish where dangerous thresholds of heat stress are placed in the framework of HHWSs.</w:t>
       </w:r>
-      <w:r>
-        <w:t xml:space="preserve"> In addition, they should </w:t>
-      </w:r>
-      <w:r>
-        <w:t xml:space="preserve">be </w:t>
-      </w:r>
-    </w:p>
-    <w:p>
-      <w:pPr>
-        <w:jc w:val="both"/>
-      </w:pPr>
-    </w:p>
-    <w:p>
-      <w:pPr>
-        <w:jc w:val="both"/>
-      </w:pPr>
-      <w:r>
-        <w:t>Once an EHE has been forecast and d</w:t>
-      </w:r>
-      <w:r>
-        <w:t xml:space="preserve">ecision makers </w:t>
-      </w:r>
-      <w:r>
-        <w:t>are aware of an alert,</w:t>
-      </w:r>
-      <w:r>
-        <w:t xml:space="preserve"> </w:t>
-      </w:r>
-      <w:r>
-        <w:t xml:space="preserve">a framework </w:t>
-      </w:r>
-      <w:r>
-        <w:t>should exist</w:t>
-      </w:r>
-      <w:r>
-        <w:t xml:space="preserve"> </w:t>
-      </w:r>
-      <w:r>
-        <w:t>which allows for communication to practi</w:t>
-      </w:r>
-      <w:r>
-        <w:t>ti</w:t>
-      </w:r>
-      <w:r>
-        <w:t xml:space="preserve">oners and members of the public </w:t>
-      </w:r>
-      <w:r>
-        <w:t>to best prepare to mi</w:t>
-      </w:r>
-      <w:r>
-        <w:t>tigate the worst impacts of the EHE.</w:t>
-      </w:r>
-    </w:p>
-    <w:p>
-      <w:pPr>
-        <w:jc w:val="both"/>
-      </w:pPr>
-    </w:p>
-    <w:p>
-      <w:pPr>
-        <w:pStyle w:val="Heading3"/>
-        <w:jc w:val="both"/>
-      </w:pPr>
-      <w:r>
-        <w:t>Why are Heat Health Warning Systems important?</w:t>
-      </w:r>
-    </w:p>
-    <w:p>
-      <w:pPr>
-        <w:jc w:val="both"/>
-      </w:pPr>
-    </w:p>
-    <w:p>
-      <w:pPr>
-        <w:jc w:val="both"/>
-      </w:pPr>
-      <w:r>
-        <w:t xml:space="preserve">Management of </w:t>
-      </w:r>
-      <w:r>
-        <w:t>EHEs</w:t>
-      </w:r>
-      <w:r>
-        <w:t xml:space="preserve"> are critically important</w:t>
-      </w:r>
-      <w:r>
-        <w:t xml:space="preserve">, as there is ample evidence that they can cause large spikes in attributable heat deaths, where otherwise they </w:t>
-      </w:r>
-      <w:r>
-        <w:t xml:space="preserve">would </w:t>
-      </w:r>
-      <w:r>
-        <w:t xml:space="preserve">not have occurred. </w:t>
-      </w:r>
-      <w:r>
-        <w:t>EHEs are also expected to become more frequent, stronger, and longer-lasting under the onset of climate change.</w:t>
-      </w:r>
-      <w:r>
-        <w:t xml:space="preserve"> Vulnerable populations to this exposure are </w:t>
-      </w:r>
-      <w:r>
-        <w:t xml:space="preserve">of </w:t>
-      </w:r>
-      <w:r>
-        <w:t xml:space="preserve">special </w:t>
-      </w:r>
-      <w:r>
-        <w:t>concern, and should be a focus of a successful HHAP.</w:t>
-      </w:r>
-    </w:p>
-    <w:p>
-      <w:pPr>
-        <w:jc w:val="both"/>
-      </w:pPr>
-    </w:p>
-    <w:p>
-      <w:pPr>
-        <w:jc w:val="both"/>
-      </w:pPr>
-      <w:r>
-        <w:t xml:space="preserve">This means that there is more impetus than ever to ensure that there </w:t>
-      </w:r>
-      <w:r>
-        <w:t>are adequate systems to not only</w:t>
-      </w:r>
-      <w:r>
-        <w:t xml:space="preserve"> predict the onset of EHEs, but also to </w:t>
-      </w:r>
-      <w:r>
-        <w:t xml:space="preserve">provide adequate warning time to </w:t>
-      </w:r>
-      <w:r>
-        <w:t>ensure emergency preparedness measures are followed.</w:t>
-      </w:r>
-    </w:p>
-    <w:p>
-      <w:pPr>
-        <w:pStyle w:val="Heading2"/>
-        <w:jc w:val="both"/>
-      </w:pPr>
-    </w:p>
-    <w:p>
-      <w:pPr>
-        <w:pStyle w:val="Heading2"/>
-        <w:jc w:val="both"/>
-      </w:pPr>
-      <w:r>
-        <w:t>Defin</w:t>
-      </w:r>
-      <w:r>
-        <w:t>i</w:t>
-      </w:r>
-      <w:r>
-        <w:t xml:space="preserve">tions of </w:t>
-      </w:r>
-      <w:r>
-        <w:t xml:space="preserve">heat stress </w:t>
-      </w:r>
-    </w:p>
-    <w:p/>
-    <w:p>
-      <w:pPr>
-        <w:pStyle w:val="Heading3"/>
-        <w:jc w:val="both"/>
-      </w:pPr>
-      <w:r>
-        <w:t>Quantifying</w:t>
-      </w:r>
-      <w:r>
-        <w:t xml:space="preserve"> </w:t>
-      </w:r>
-      <w:r>
-        <w:t>h</w:t>
-      </w:r>
-      <w:r>
-        <w:t>eat stress</w:t>
-      </w:r>
-    </w:p>
-    <w:p/>
-    <w:p>
-      <w:pPr>
-        <w:pStyle w:val="Heading3"/>
-      </w:pPr>
-      <w:r>
-        <w:t>What is an Extreme Heat Event?</w:t>
-      </w:r>
-    </w:p>
-    <w:p>
-      <w:pPr>
-        <w:jc w:val="both"/>
-      </w:pPr>
-      <w:r>
-        <w:t>An EHE</w:t>
-      </w:r>
-      <w:r>
-        <w:t xml:space="preserve"> is broadly described as </w:t>
-      </w:r>
-      <w:r>
-        <w:t>a significant rise in ambient heat stress</w:t>
-      </w:r>
-      <w:r>
-        <w:t xml:space="preserve">. This </w:t>
-      </w:r>
-      <w:r>
-        <w:t xml:space="preserve">broad description contains numerous methods of quantifying this, </w:t>
-      </w:r>
-      <w:r>
-        <w:t xml:space="preserve">using thresholds localised by </w:t>
-      </w:r>
-      <w:r>
-        <w:t xml:space="preserve">mortality and morbidity data, </w:t>
-      </w:r>
-      <w:r>
-        <w:t xml:space="preserve">stratified at times by </w:t>
-      </w:r>
-      <w:r>
-        <w:t>geography, demographic profile,</w:t>
-      </w:r>
-      <w:r>
-        <w:t xml:space="preserve"> and resilience due to adaptation from conditions in the recent past.</w:t>
-      </w:r>
-    </w:p>
-    <w:p>
-      <w:pPr>
-        <w:jc w:val="both"/>
-      </w:pPr>
       <w:bookmarkStart w:id="0" w:name="_GoBack"/>
       <w:bookmarkEnd w:id="0"/>
+      <w:r>
+        <w:t xml:space="preserve"> </w:t>
+      </w:r>
+    </w:p>
+    <w:p>
+      <w:pPr>
+        <w:jc w:val="both"/>
+      </w:pPr>
+    </w:p>
+    <w:p>
+      <w:pPr>
+        <w:jc w:val="both"/>
+      </w:pPr>
+      <w:r>
+        <w:t>Once an EHE has been forecast and d</w:t>
+      </w:r>
+      <w:r>
+        <w:t xml:space="preserve">ecision makers </w:t>
+      </w:r>
+      <w:r>
+        <w:t>are aware of an alert,</w:t>
+      </w:r>
+      <w:r>
+        <w:t xml:space="preserve"> </w:t>
+      </w:r>
+      <w:r>
+        <w:t xml:space="preserve">a framework </w:t>
+      </w:r>
+      <w:r>
+        <w:t>should exist</w:t>
+      </w:r>
+      <w:r>
+        <w:t xml:space="preserve"> </w:t>
+      </w:r>
+      <w:r>
+        <w:t>which allows for communication to practi</w:t>
+      </w:r>
+      <w:r>
+        <w:t>ti</w:t>
+      </w:r>
+      <w:r>
+        <w:t xml:space="preserve">oners and members of the public </w:t>
+      </w:r>
+      <w:r>
+        <w:t>to best prepare to mi</w:t>
+      </w:r>
+      <w:r>
+        <w:t>tigate the worst impacts of the EHE.</w:t>
+      </w:r>
+    </w:p>
+    <w:p>
+      <w:pPr>
+        <w:jc w:val="both"/>
+      </w:pPr>
+    </w:p>
+    <w:p>
+      <w:pPr>
+        <w:pStyle w:val="Heading3"/>
+        <w:jc w:val="both"/>
+      </w:pPr>
+      <w:r>
+        <w:t>Why are Heat Health Warning Systems important?</w:t>
+      </w:r>
+    </w:p>
+    <w:p>
+      <w:pPr>
+        <w:jc w:val="both"/>
+      </w:pPr>
+    </w:p>
+    <w:p>
+      <w:pPr>
+        <w:jc w:val="both"/>
+      </w:pPr>
+      <w:r>
+        <w:t xml:space="preserve">Management of </w:t>
+      </w:r>
+      <w:r>
+        <w:t>EHEs</w:t>
+      </w:r>
+      <w:r>
+        <w:t xml:space="preserve"> are critically important</w:t>
+      </w:r>
+      <w:r>
+        <w:t xml:space="preserve">, as there is ample evidence that they can cause large spikes in attributable heat deaths, where otherwise they </w:t>
+      </w:r>
+      <w:r>
+        <w:t xml:space="preserve">would </w:t>
+      </w:r>
+      <w:r>
+        <w:t xml:space="preserve">not have occurred. </w:t>
+      </w:r>
+      <w:r>
+        <w:t>EHEs are also expected to become more frequent, stronger, and longer-lasting under the onset of climate change.</w:t>
+      </w:r>
+      <w:r>
+        <w:t xml:space="preserve"> Vulnerable populations to this exposure are </w:t>
+      </w:r>
+      <w:r>
+        <w:t xml:space="preserve">of </w:t>
+      </w:r>
+      <w:r>
+        <w:t xml:space="preserve">special </w:t>
+      </w:r>
+      <w:r>
+        <w:t>concern, and should be a focus of a successful HHAP.</w:t>
+      </w:r>
+    </w:p>
+    <w:p>
+      <w:pPr>
+        <w:jc w:val="both"/>
+      </w:pPr>
+    </w:p>
+    <w:p>
+      <w:pPr>
+        <w:jc w:val="both"/>
+      </w:pPr>
+      <w:r>
+        <w:t xml:space="preserve">This means that there is more impetus than ever to ensure that there </w:t>
+      </w:r>
+      <w:r>
+        <w:t>are adequate systems to not only</w:t>
+      </w:r>
+      <w:r>
+        <w:t xml:space="preserve"> predict the onset of EHEs, but also to </w:t>
+      </w:r>
+      <w:r>
+        <w:t xml:space="preserve">provide adequate warning time to </w:t>
+      </w:r>
+      <w:r>
+        <w:t>ensure emergency preparedness measures are followed.</w:t>
+      </w:r>
+    </w:p>
+    <w:p>
+      <w:pPr>
+        <w:pStyle w:val="Heading2"/>
+        <w:jc w:val="both"/>
+      </w:pPr>
+    </w:p>
+    <w:p>
+      <w:pPr>
+        <w:pStyle w:val="Heading2"/>
+        <w:jc w:val="both"/>
+      </w:pPr>
+      <w:r>
+        <w:t>Defin</w:t>
+      </w:r>
+      <w:r>
+        <w:t>i</w:t>
+      </w:r>
+      <w:r>
+        <w:t xml:space="preserve">tions of </w:t>
+      </w:r>
+      <w:r>
+        <w:t xml:space="preserve">heat stress </w:t>
+      </w:r>
+    </w:p>
+    <w:p/>
+    <w:p>
+      <w:pPr>
+        <w:pStyle w:val="Heading3"/>
+        <w:jc w:val="both"/>
+      </w:pPr>
+      <w:r>
+        <w:t>Quantifying</w:t>
+      </w:r>
+      <w:r>
+        <w:t xml:space="preserve"> </w:t>
+      </w:r>
+      <w:r>
+        <w:t>h</w:t>
+      </w:r>
+      <w:r>
+        <w:t>eat stress</w:t>
+      </w:r>
+    </w:p>
+    <w:p/>
+    <w:p>
+      <w:pPr>
+        <w:pStyle w:val="Heading3"/>
+      </w:pPr>
+      <w:r>
+        <w:t>What is an Extreme Heat Event?</w:t>
+      </w:r>
+    </w:p>
+    <w:p>
+      <w:pPr>
+        <w:jc w:val="both"/>
+      </w:pPr>
+      <w:r>
+        <w:t>An EHE</w:t>
+      </w:r>
+      <w:r>
+        <w:t xml:space="preserve"> is broadly described as </w:t>
+      </w:r>
+      <w:r>
+        <w:t>a significant rise in ambient heat stress</w:t>
+      </w:r>
+      <w:r>
+        <w:t xml:space="preserve">. This </w:t>
+      </w:r>
+      <w:r>
+        <w:t xml:space="preserve">broad description contains numerous methods of quantifying this, </w:t>
+      </w:r>
+      <w:r>
+        <w:t xml:space="preserve">using thresholds localised by </w:t>
+      </w:r>
+      <w:r>
+        <w:t xml:space="preserve">mortality and morbidity data, </w:t>
+      </w:r>
+      <w:r>
+        <w:t xml:space="preserve">stratified at times by </w:t>
+      </w:r>
+      <w:r>
+        <w:t>geography, demographic profile,</w:t>
+      </w:r>
+      <w:r>
+        <w:t xml:space="preserve"> and resilience due to adaptation from conditions in the recent past.</w:t>
+      </w:r>
+    </w:p>
+    <w:p>
+      <w:pPr>
+        <w:jc w:val="both"/>
+      </w:pPr>
     </w:p>
     <w:p>
       <w:pPr>

--- a/internship/GHHIN/papers/stocktaking_paper/5. HHWS stocktaking/HHWS_stocktaking_28082017.docx
+++ b/internship/GHHIN/papers/stocktaking_paper/5. HHWS stocktaking/HHWS_stocktaking_28082017.docx
@@ -7,23 +7,2108 @@
         <w:pStyle w:val="Heading1"/>
         <w:jc w:val="both"/>
       </w:pPr>
+      <w:bookmarkStart w:id="0" w:name="_Toc491704496"/>
       <w:r>
         <w:t>Chapter 5: Heat Health Warning Systems</w:t>
       </w:r>
-    </w:p>
-    <w:p>
-      <w:pPr>
-        <w:jc w:val="both"/>
-      </w:pPr>
+      <w:bookmarkEnd w:id="0"/>
+    </w:p>
+    <w:p/>
+    <w:sdt>
+      <w:sdtPr>
+        <w:id w:val="28462667"/>
+        <w:docPartObj>
+          <w:docPartGallery w:val="Table of Contents"/>
+          <w:docPartUnique/>
+        </w:docPartObj>
+      </w:sdtPr>
+      <w:sdtEndPr>
+        <w:rPr>
+          <w:rFonts w:asciiTheme="minorHAnsi" w:eastAsiaTheme="minorHAnsi" w:hAnsiTheme="minorHAnsi" w:cstheme="minorBidi"/>
+          <w:noProof/>
+          <w:color w:val="auto"/>
+          <w:sz w:val="24"/>
+          <w:szCs w:val="24"/>
+          <w:lang w:val="en-GB"/>
+        </w:rPr>
+      </w:sdtEndPr>
+      <w:sdtContent>
+        <w:p>
+          <w:pPr>
+            <w:pStyle w:val="TOCHeading"/>
+          </w:pPr>
+          <w:r>
+            <w:t>Table of Contents</w:t>
+          </w:r>
+        </w:p>
+        <w:p>
+          <w:pPr>
+            <w:pStyle w:val="TOC1"/>
+            <w:rPr>
+              <w:rFonts w:eastAsiaTheme="minorEastAsia"/>
+              <w:b w:val="0"/>
+              <w:bCs w:val="0"/>
+              <w:caps w:val="0"/>
+              <w:noProof/>
+              <w:sz w:val="24"/>
+              <w:szCs w:val="24"/>
+              <w:u w:val="none"/>
+              <w:lang w:eastAsia="en-GB"/>
+            </w:rPr>
+          </w:pPr>
+          <w:r>
+            <w:fldChar w:fldCharType="begin"/>
+          </w:r>
+          <w:r>
+            <w:instrText xml:space="preserve"> TOC \o "1-3" \h \z \u </w:instrText>
+          </w:r>
+          <w:r>
+            <w:fldChar w:fldCharType="separate"/>
+          </w:r>
+          <w:hyperlink w:anchor="_Toc491704496" w:history="1">
+            <w:r>
+              <w:rPr>
+                <w:rStyle w:val="Hyperlink"/>
+                <w:noProof/>
+              </w:rPr>
+              <w:t>Chapter 5: Heat Health Warning Systems</w:t>
+            </w:r>
+            <w:r>
+              <w:rPr>
+                <w:noProof/>
+                <w:webHidden/>
+              </w:rPr>
+              <w:tab/>
+            </w:r>
+            <w:r>
+              <w:rPr>
+                <w:noProof/>
+                <w:webHidden/>
+              </w:rPr>
+              <w:fldChar w:fldCharType="begin"/>
+            </w:r>
+            <w:r>
+              <w:rPr>
+                <w:noProof/>
+                <w:webHidden/>
+              </w:rPr>
+              <w:instrText xml:space="preserve"> PAGEREF _Toc491704496 \h </w:instrText>
+            </w:r>
+            <w:r>
+              <w:rPr>
+                <w:noProof/>
+                <w:webHidden/>
+              </w:rPr>
+            </w:r>
+            <w:r>
+              <w:rPr>
+                <w:noProof/>
+                <w:webHidden/>
+              </w:rPr>
+              <w:fldChar w:fldCharType="separate"/>
+            </w:r>
+            <w:r>
+              <w:rPr>
+                <w:noProof/>
+                <w:webHidden/>
+              </w:rPr>
+              <w:t>1</w:t>
+            </w:r>
+            <w:r>
+              <w:rPr>
+                <w:noProof/>
+                <w:webHidden/>
+              </w:rPr>
+              <w:fldChar w:fldCharType="end"/>
+            </w:r>
+          </w:hyperlink>
+        </w:p>
+        <w:p>
+          <w:pPr>
+            <w:pStyle w:val="TOC2"/>
+            <w:tabs>
+              <w:tab w:val="right" w:pos="9010"/>
+            </w:tabs>
+            <w:rPr>
+              <w:rFonts w:eastAsiaTheme="minorEastAsia"/>
+              <w:b w:val="0"/>
+              <w:bCs w:val="0"/>
+              <w:smallCaps w:val="0"/>
+              <w:noProof/>
+              <w:sz w:val="24"/>
+              <w:szCs w:val="24"/>
+              <w:lang w:eastAsia="en-GB"/>
+            </w:rPr>
+          </w:pPr>
+          <w:hyperlink w:anchor="_Toc491704497" w:history="1">
+            <w:r>
+              <w:rPr>
+                <w:rStyle w:val="Hyperlink"/>
+                <w:noProof/>
+              </w:rPr>
+              <w:t>Background</w:t>
+            </w:r>
+            <w:r>
+              <w:rPr>
+                <w:noProof/>
+                <w:webHidden/>
+              </w:rPr>
+              <w:tab/>
+            </w:r>
+            <w:r>
+              <w:rPr>
+                <w:noProof/>
+                <w:webHidden/>
+              </w:rPr>
+              <w:fldChar w:fldCharType="begin"/>
+            </w:r>
+            <w:r>
+              <w:rPr>
+                <w:noProof/>
+                <w:webHidden/>
+              </w:rPr>
+              <w:instrText xml:space="preserve"> PAGEREF _Toc491704497 \h </w:instrText>
+            </w:r>
+            <w:r>
+              <w:rPr>
+                <w:noProof/>
+                <w:webHidden/>
+              </w:rPr>
+            </w:r>
+            <w:r>
+              <w:rPr>
+                <w:noProof/>
+                <w:webHidden/>
+              </w:rPr>
+              <w:fldChar w:fldCharType="separate"/>
+            </w:r>
+            <w:r>
+              <w:rPr>
+                <w:noProof/>
+                <w:webHidden/>
+              </w:rPr>
+              <w:t>2</w:t>
+            </w:r>
+            <w:r>
+              <w:rPr>
+                <w:noProof/>
+                <w:webHidden/>
+              </w:rPr>
+              <w:fldChar w:fldCharType="end"/>
+            </w:r>
+          </w:hyperlink>
+        </w:p>
+        <w:p>
+          <w:pPr>
+            <w:pStyle w:val="TOC3"/>
+            <w:tabs>
+              <w:tab w:val="right" w:pos="9010"/>
+            </w:tabs>
+            <w:rPr>
+              <w:rFonts w:eastAsiaTheme="minorEastAsia"/>
+              <w:smallCaps w:val="0"/>
+              <w:noProof/>
+              <w:sz w:val="24"/>
+              <w:szCs w:val="24"/>
+              <w:lang w:eastAsia="en-GB"/>
+            </w:rPr>
+          </w:pPr>
+          <w:hyperlink w:anchor="_Toc491704498" w:history="1">
+            <w:r>
+              <w:rPr>
+                <w:rStyle w:val="Hyperlink"/>
+                <w:noProof/>
+              </w:rPr>
+              <w:t>What is a Heat Health Warning System?</w:t>
+            </w:r>
+            <w:r>
+              <w:rPr>
+                <w:noProof/>
+                <w:webHidden/>
+              </w:rPr>
+              <w:tab/>
+            </w:r>
+            <w:r>
+              <w:rPr>
+                <w:noProof/>
+                <w:webHidden/>
+              </w:rPr>
+              <w:fldChar w:fldCharType="begin"/>
+            </w:r>
+            <w:r>
+              <w:rPr>
+                <w:noProof/>
+                <w:webHidden/>
+              </w:rPr>
+              <w:instrText xml:space="preserve"> PAGEREF _Toc491704498 \h </w:instrText>
+            </w:r>
+            <w:r>
+              <w:rPr>
+                <w:noProof/>
+                <w:webHidden/>
+              </w:rPr>
+            </w:r>
+            <w:r>
+              <w:rPr>
+                <w:noProof/>
+                <w:webHidden/>
+              </w:rPr>
+              <w:fldChar w:fldCharType="separate"/>
+            </w:r>
+            <w:r>
+              <w:rPr>
+                <w:noProof/>
+                <w:webHidden/>
+              </w:rPr>
+              <w:t>2</w:t>
+            </w:r>
+            <w:r>
+              <w:rPr>
+                <w:noProof/>
+                <w:webHidden/>
+              </w:rPr>
+              <w:fldChar w:fldCharType="end"/>
+            </w:r>
+          </w:hyperlink>
+        </w:p>
+        <w:p>
+          <w:pPr>
+            <w:pStyle w:val="TOC3"/>
+            <w:tabs>
+              <w:tab w:val="right" w:pos="9010"/>
+            </w:tabs>
+            <w:rPr>
+              <w:rFonts w:eastAsiaTheme="minorEastAsia"/>
+              <w:smallCaps w:val="0"/>
+              <w:noProof/>
+              <w:sz w:val="24"/>
+              <w:szCs w:val="24"/>
+              <w:lang w:eastAsia="en-GB"/>
+            </w:rPr>
+          </w:pPr>
+          <w:hyperlink w:anchor="_Toc491704499" w:history="1">
+            <w:r>
+              <w:rPr>
+                <w:rStyle w:val="Hyperlink"/>
+                <w:noProof/>
+              </w:rPr>
+              <w:t>Why are Heat Health Warning Systems important?</w:t>
+            </w:r>
+            <w:r>
+              <w:rPr>
+                <w:noProof/>
+                <w:webHidden/>
+              </w:rPr>
+              <w:tab/>
+            </w:r>
+            <w:r>
+              <w:rPr>
+                <w:noProof/>
+                <w:webHidden/>
+              </w:rPr>
+              <w:fldChar w:fldCharType="begin"/>
+            </w:r>
+            <w:r>
+              <w:rPr>
+                <w:noProof/>
+                <w:webHidden/>
+              </w:rPr>
+              <w:instrText xml:space="preserve"> PAGEREF _Toc491704499 \h </w:instrText>
+            </w:r>
+            <w:r>
+              <w:rPr>
+                <w:noProof/>
+                <w:webHidden/>
+              </w:rPr>
+            </w:r>
+            <w:r>
+              <w:rPr>
+                <w:noProof/>
+                <w:webHidden/>
+              </w:rPr>
+              <w:fldChar w:fldCharType="separate"/>
+            </w:r>
+            <w:r>
+              <w:rPr>
+                <w:noProof/>
+                <w:webHidden/>
+              </w:rPr>
+              <w:t>2</w:t>
+            </w:r>
+            <w:r>
+              <w:rPr>
+                <w:noProof/>
+                <w:webHidden/>
+              </w:rPr>
+              <w:fldChar w:fldCharType="end"/>
+            </w:r>
+          </w:hyperlink>
+        </w:p>
+        <w:p>
+          <w:pPr>
+            <w:pStyle w:val="TOC2"/>
+            <w:tabs>
+              <w:tab w:val="right" w:pos="9010"/>
+            </w:tabs>
+            <w:rPr>
+              <w:rFonts w:eastAsiaTheme="minorEastAsia"/>
+              <w:b w:val="0"/>
+              <w:bCs w:val="0"/>
+              <w:smallCaps w:val="0"/>
+              <w:noProof/>
+              <w:sz w:val="24"/>
+              <w:szCs w:val="24"/>
+              <w:lang w:eastAsia="en-GB"/>
+            </w:rPr>
+          </w:pPr>
+          <w:hyperlink w:anchor="_Toc491704500" w:history="1">
+            <w:r>
+              <w:rPr>
+                <w:rStyle w:val="Hyperlink"/>
+                <w:noProof/>
+              </w:rPr>
+              <w:t>Definitions of heat stress</w:t>
+            </w:r>
+            <w:r>
+              <w:rPr>
+                <w:noProof/>
+                <w:webHidden/>
+              </w:rPr>
+              <w:tab/>
+            </w:r>
+            <w:r>
+              <w:rPr>
+                <w:noProof/>
+                <w:webHidden/>
+              </w:rPr>
+              <w:fldChar w:fldCharType="begin"/>
+            </w:r>
+            <w:r>
+              <w:rPr>
+                <w:noProof/>
+                <w:webHidden/>
+              </w:rPr>
+              <w:instrText xml:space="preserve"> PAGEREF _Toc491704500 \h </w:instrText>
+            </w:r>
+            <w:r>
+              <w:rPr>
+                <w:noProof/>
+                <w:webHidden/>
+              </w:rPr>
+            </w:r>
+            <w:r>
+              <w:rPr>
+                <w:noProof/>
+                <w:webHidden/>
+              </w:rPr>
+              <w:fldChar w:fldCharType="separate"/>
+            </w:r>
+            <w:r>
+              <w:rPr>
+                <w:noProof/>
+                <w:webHidden/>
+              </w:rPr>
+              <w:t>2</w:t>
+            </w:r>
+            <w:r>
+              <w:rPr>
+                <w:noProof/>
+                <w:webHidden/>
+              </w:rPr>
+              <w:fldChar w:fldCharType="end"/>
+            </w:r>
+          </w:hyperlink>
+        </w:p>
+        <w:p>
+          <w:pPr>
+            <w:pStyle w:val="TOC3"/>
+            <w:tabs>
+              <w:tab w:val="right" w:pos="9010"/>
+            </w:tabs>
+            <w:rPr>
+              <w:rFonts w:eastAsiaTheme="minorEastAsia"/>
+              <w:smallCaps w:val="0"/>
+              <w:noProof/>
+              <w:sz w:val="24"/>
+              <w:szCs w:val="24"/>
+              <w:lang w:eastAsia="en-GB"/>
+            </w:rPr>
+          </w:pPr>
+          <w:hyperlink w:anchor="_Toc491704501" w:history="1">
+            <w:r>
+              <w:rPr>
+                <w:rStyle w:val="Hyperlink"/>
+                <w:noProof/>
+              </w:rPr>
+              <w:t>Quantifying heat stress</w:t>
+            </w:r>
+            <w:r>
+              <w:rPr>
+                <w:noProof/>
+                <w:webHidden/>
+              </w:rPr>
+              <w:tab/>
+            </w:r>
+            <w:r>
+              <w:rPr>
+                <w:noProof/>
+                <w:webHidden/>
+              </w:rPr>
+              <w:fldChar w:fldCharType="begin"/>
+            </w:r>
+            <w:r>
+              <w:rPr>
+                <w:noProof/>
+                <w:webHidden/>
+              </w:rPr>
+              <w:instrText xml:space="preserve"> PAGEREF _Toc491704501 \h </w:instrText>
+            </w:r>
+            <w:r>
+              <w:rPr>
+                <w:noProof/>
+                <w:webHidden/>
+              </w:rPr>
+            </w:r>
+            <w:r>
+              <w:rPr>
+                <w:noProof/>
+                <w:webHidden/>
+              </w:rPr>
+              <w:fldChar w:fldCharType="separate"/>
+            </w:r>
+            <w:r>
+              <w:rPr>
+                <w:noProof/>
+                <w:webHidden/>
+              </w:rPr>
+              <w:t>2</w:t>
+            </w:r>
+            <w:r>
+              <w:rPr>
+                <w:noProof/>
+                <w:webHidden/>
+              </w:rPr>
+              <w:fldChar w:fldCharType="end"/>
+            </w:r>
+          </w:hyperlink>
+        </w:p>
+        <w:p>
+          <w:pPr>
+            <w:pStyle w:val="TOC3"/>
+            <w:tabs>
+              <w:tab w:val="right" w:pos="9010"/>
+            </w:tabs>
+            <w:rPr>
+              <w:rFonts w:eastAsiaTheme="minorEastAsia"/>
+              <w:smallCaps w:val="0"/>
+              <w:noProof/>
+              <w:sz w:val="24"/>
+              <w:szCs w:val="24"/>
+              <w:lang w:eastAsia="en-GB"/>
+            </w:rPr>
+          </w:pPr>
+          <w:hyperlink w:anchor="_Toc491704502" w:history="1">
+            <w:r>
+              <w:rPr>
+                <w:rStyle w:val="Hyperlink"/>
+                <w:noProof/>
+              </w:rPr>
+              <w:t>What is an Extreme Heat Event?</w:t>
+            </w:r>
+            <w:r>
+              <w:rPr>
+                <w:noProof/>
+                <w:webHidden/>
+              </w:rPr>
+              <w:tab/>
+            </w:r>
+            <w:r>
+              <w:rPr>
+                <w:noProof/>
+                <w:webHidden/>
+              </w:rPr>
+              <w:fldChar w:fldCharType="begin"/>
+            </w:r>
+            <w:r>
+              <w:rPr>
+                <w:noProof/>
+                <w:webHidden/>
+              </w:rPr>
+              <w:instrText xml:space="preserve"> PAGEREF _Toc491704502 \h </w:instrText>
+            </w:r>
+            <w:r>
+              <w:rPr>
+                <w:noProof/>
+                <w:webHidden/>
+              </w:rPr>
+            </w:r>
+            <w:r>
+              <w:rPr>
+                <w:noProof/>
+                <w:webHidden/>
+              </w:rPr>
+              <w:fldChar w:fldCharType="separate"/>
+            </w:r>
+            <w:r>
+              <w:rPr>
+                <w:noProof/>
+                <w:webHidden/>
+              </w:rPr>
+              <w:t>2</w:t>
+            </w:r>
+            <w:r>
+              <w:rPr>
+                <w:noProof/>
+                <w:webHidden/>
+              </w:rPr>
+              <w:fldChar w:fldCharType="end"/>
+            </w:r>
+          </w:hyperlink>
+        </w:p>
+        <w:p>
+          <w:pPr>
+            <w:pStyle w:val="TOC3"/>
+            <w:tabs>
+              <w:tab w:val="right" w:pos="9010"/>
+            </w:tabs>
+            <w:rPr>
+              <w:rFonts w:eastAsiaTheme="minorEastAsia"/>
+              <w:smallCaps w:val="0"/>
+              <w:noProof/>
+              <w:sz w:val="24"/>
+              <w:szCs w:val="24"/>
+              <w:lang w:eastAsia="en-GB"/>
+            </w:rPr>
+          </w:pPr>
+          <w:hyperlink w:anchor="_Toc491704503" w:history="1">
+            <w:r>
+              <w:rPr>
+                <w:rStyle w:val="Hyperlink"/>
+                <w:noProof/>
+              </w:rPr>
+              <w:t>How are Extreme Heat Events being defined?</w:t>
+            </w:r>
+            <w:r>
+              <w:rPr>
+                <w:noProof/>
+                <w:webHidden/>
+              </w:rPr>
+              <w:tab/>
+            </w:r>
+            <w:r>
+              <w:rPr>
+                <w:noProof/>
+                <w:webHidden/>
+              </w:rPr>
+              <w:fldChar w:fldCharType="begin"/>
+            </w:r>
+            <w:r>
+              <w:rPr>
+                <w:noProof/>
+                <w:webHidden/>
+              </w:rPr>
+              <w:instrText xml:space="preserve"> PAGEREF _Toc491704503 \h </w:instrText>
+            </w:r>
+            <w:r>
+              <w:rPr>
+                <w:noProof/>
+                <w:webHidden/>
+              </w:rPr>
+            </w:r>
+            <w:r>
+              <w:rPr>
+                <w:noProof/>
+                <w:webHidden/>
+              </w:rPr>
+              <w:fldChar w:fldCharType="separate"/>
+            </w:r>
+            <w:r>
+              <w:rPr>
+                <w:noProof/>
+                <w:webHidden/>
+              </w:rPr>
+              <w:t>2</w:t>
+            </w:r>
+            <w:r>
+              <w:rPr>
+                <w:noProof/>
+                <w:webHidden/>
+              </w:rPr>
+              <w:fldChar w:fldCharType="end"/>
+            </w:r>
+          </w:hyperlink>
+        </w:p>
+        <w:p>
+          <w:pPr>
+            <w:pStyle w:val="TOC2"/>
+            <w:tabs>
+              <w:tab w:val="right" w:pos="9010"/>
+            </w:tabs>
+            <w:rPr>
+              <w:rFonts w:eastAsiaTheme="minorEastAsia"/>
+              <w:b w:val="0"/>
+              <w:bCs w:val="0"/>
+              <w:smallCaps w:val="0"/>
+              <w:noProof/>
+              <w:sz w:val="24"/>
+              <w:szCs w:val="24"/>
+              <w:lang w:eastAsia="en-GB"/>
+            </w:rPr>
+          </w:pPr>
+          <w:hyperlink w:anchor="_Toc491704504" w:history="1">
+            <w:r>
+              <w:rPr>
+                <w:rStyle w:val="Hyperlink"/>
+                <w:noProof/>
+              </w:rPr>
+              <w:t>Short-term Extreme Heat Event prediction</w:t>
+            </w:r>
+            <w:r>
+              <w:rPr>
+                <w:noProof/>
+                <w:webHidden/>
+              </w:rPr>
+              <w:tab/>
+            </w:r>
+            <w:r>
+              <w:rPr>
+                <w:noProof/>
+                <w:webHidden/>
+              </w:rPr>
+              <w:fldChar w:fldCharType="begin"/>
+            </w:r>
+            <w:r>
+              <w:rPr>
+                <w:noProof/>
+                <w:webHidden/>
+              </w:rPr>
+              <w:instrText xml:space="preserve"> PAGEREF _Toc491704504 \h </w:instrText>
+            </w:r>
+            <w:r>
+              <w:rPr>
+                <w:noProof/>
+                <w:webHidden/>
+              </w:rPr>
+            </w:r>
+            <w:r>
+              <w:rPr>
+                <w:noProof/>
+                <w:webHidden/>
+              </w:rPr>
+              <w:fldChar w:fldCharType="separate"/>
+            </w:r>
+            <w:r>
+              <w:rPr>
+                <w:noProof/>
+                <w:webHidden/>
+              </w:rPr>
+              <w:t>2</w:t>
+            </w:r>
+            <w:r>
+              <w:rPr>
+                <w:noProof/>
+                <w:webHidden/>
+              </w:rPr>
+              <w:fldChar w:fldCharType="end"/>
+            </w:r>
+          </w:hyperlink>
+        </w:p>
+        <w:p>
+          <w:pPr>
+            <w:pStyle w:val="TOC3"/>
+            <w:tabs>
+              <w:tab w:val="right" w:pos="9010"/>
+            </w:tabs>
+            <w:rPr>
+              <w:rFonts w:eastAsiaTheme="minorEastAsia"/>
+              <w:smallCaps w:val="0"/>
+              <w:noProof/>
+              <w:sz w:val="24"/>
+              <w:szCs w:val="24"/>
+              <w:lang w:eastAsia="en-GB"/>
+            </w:rPr>
+          </w:pPr>
+          <w:hyperlink w:anchor="_Toc491704505" w:history="1">
+            <w:r>
+              <w:rPr>
+                <w:rStyle w:val="Hyperlink"/>
+                <w:noProof/>
+              </w:rPr>
+              <w:t>Observed variables and conditions</w:t>
+            </w:r>
+            <w:r>
+              <w:rPr>
+                <w:noProof/>
+                <w:webHidden/>
+              </w:rPr>
+              <w:tab/>
+            </w:r>
+            <w:r>
+              <w:rPr>
+                <w:noProof/>
+                <w:webHidden/>
+              </w:rPr>
+              <w:fldChar w:fldCharType="begin"/>
+            </w:r>
+            <w:r>
+              <w:rPr>
+                <w:noProof/>
+                <w:webHidden/>
+              </w:rPr>
+              <w:instrText xml:space="preserve"> PAGEREF _Toc491704505 \h </w:instrText>
+            </w:r>
+            <w:r>
+              <w:rPr>
+                <w:noProof/>
+                <w:webHidden/>
+              </w:rPr>
+            </w:r>
+            <w:r>
+              <w:rPr>
+                <w:noProof/>
+                <w:webHidden/>
+              </w:rPr>
+              <w:fldChar w:fldCharType="separate"/>
+            </w:r>
+            <w:r>
+              <w:rPr>
+                <w:noProof/>
+                <w:webHidden/>
+              </w:rPr>
+              <w:t>2</w:t>
+            </w:r>
+            <w:r>
+              <w:rPr>
+                <w:noProof/>
+                <w:webHidden/>
+              </w:rPr>
+              <w:fldChar w:fldCharType="end"/>
+            </w:r>
+          </w:hyperlink>
+        </w:p>
+        <w:p>
+          <w:pPr>
+            <w:pStyle w:val="TOC3"/>
+            <w:tabs>
+              <w:tab w:val="right" w:pos="9010"/>
+            </w:tabs>
+            <w:rPr>
+              <w:rFonts w:eastAsiaTheme="minorEastAsia"/>
+              <w:smallCaps w:val="0"/>
+              <w:noProof/>
+              <w:sz w:val="24"/>
+              <w:szCs w:val="24"/>
+              <w:lang w:eastAsia="en-GB"/>
+            </w:rPr>
+          </w:pPr>
+          <w:hyperlink w:anchor="_Toc491704506" w:history="1">
+            <w:r>
+              <w:rPr>
+                <w:rStyle w:val="Hyperlink"/>
+                <w:noProof/>
+              </w:rPr>
+              <w:t>How are forecasts made?</w:t>
+            </w:r>
+            <w:r>
+              <w:rPr>
+                <w:noProof/>
+                <w:webHidden/>
+              </w:rPr>
+              <w:tab/>
+            </w:r>
+            <w:r>
+              <w:rPr>
+                <w:noProof/>
+                <w:webHidden/>
+              </w:rPr>
+              <w:fldChar w:fldCharType="begin"/>
+            </w:r>
+            <w:r>
+              <w:rPr>
+                <w:noProof/>
+                <w:webHidden/>
+              </w:rPr>
+              <w:instrText xml:space="preserve"> PAGEREF _Toc491704506 \h </w:instrText>
+            </w:r>
+            <w:r>
+              <w:rPr>
+                <w:noProof/>
+                <w:webHidden/>
+              </w:rPr>
+            </w:r>
+            <w:r>
+              <w:rPr>
+                <w:noProof/>
+                <w:webHidden/>
+              </w:rPr>
+              <w:fldChar w:fldCharType="separate"/>
+            </w:r>
+            <w:r>
+              <w:rPr>
+                <w:noProof/>
+                <w:webHidden/>
+              </w:rPr>
+              <w:t>3</w:t>
+            </w:r>
+            <w:r>
+              <w:rPr>
+                <w:noProof/>
+                <w:webHidden/>
+              </w:rPr>
+              <w:fldChar w:fldCharType="end"/>
+            </w:r>
+          </w:hyperlink>
+        </w:p>
+        <w:p>
+          <w:pPr>
+            <w:pStyle w:val="TOC3"/>
+            <w:tabs>
+              <w:tab w:val="right" w:pos="9010"/>
+            </w:tabs>
+            <w:rPr>
+              <w:rFonts w:eastAsiaTheme="minorEastAsia"/>
+              <w:smallCaps w:val="0"/>
+              <w:noProof/>
+              <w:sz w:val="24"/>
+              <w:szCs w:val="24"/>
+              <w:lang w:eastAsia="en-GB"/>
+            </w:rPr>
+          </w:pPr>
+          <w:hyperlink w:anchor="_Toc491704507" w:history="1">
+            <w:r>
+              <w:rPr>
+                <w:rStyle w:val="Hyperlink"/>
+                <w:noProof/>
+              </w:rPr>
+              <w:t>What is the state of capabilities of hazard prediction?</w:t>
+            </w:r>
+            <w:r>
+              <w:rPr>
+                <w:noProof/>
+                <w:webHidden/>
+              </w:rPr>
+              <w:tab/>
+            </w:r>
+            <w:r>
+              <w:rPr>
+                <w:noProof/>
+                <w:webHidden/>
+              </w:rPr>
+              <w:fldChar w:fldCharType="begin"/>
+            </w:r>
+            <w:r>
+              <w:rPr>
+                <w:noProof/>
+                <w:webHidden/>
+              </w:rPr>
+              <w:instrText xml:space="preserve"> PAGEREF _Toc491704507 \h </w:instrText>
+            </w:r>
+            <w:r>
+              <w:rPr>
+                <w:noProof/>
+                <w:webHidden/>
+              </w:rPr>
+            </w:r>
+            <w:r>
+              <w:rPr>
+                <w:noProof/>
+                <w:webHidden/>
+              </w:rPr>
+              <w:fldChar w:fldCharType="separate"/>
+            </w:r>
+            <w:r>
+              <w:rPr>
+                <w:noProof/>
+                <w:webHidden/>
+              </w:rPr>
+              <w:t>3</w:t>
+            </w:r>
+            <w:r>
+              <w:rPr>
+                <w:noProof/>
+                <w:webHidden/>
+              </w:rPr>
+              <w:fldChar w:fldCharType="end"/>
+            </w:r>
+          </w:hyperlink>
+        </w:p>
+        <w:p>
+          <w:pPr>
+            <w:pStyle w:val="TOC2"/>
+            <w:tabs>
+              <w:tab w:val="right" w:pos="9010"/>
+            </w:tabs>
+            <w:rPr>
+              <w:rFonts w:eastAsiaTheme="minorEastAsia"/>
+              <w:b w:val="0"/>
+              <w:bCs w:val="0"/>
+              <w:smallCaps w:val="0"/>
+              <w:noProof/>
+              <w:sz w:val="24"/>
+              <w:szCs w:val="24"/>
+              <w:lang w:eastAsia="en-GB"/>
+            </w:rPr>
+          </w:pPr>
+          <w:hyperlink w:anchor="_Toc491704508" w:history="1">
+            <w:r>
+              <w:rPr>
+                <w:rStyle w:val="Hyperlink"/>
+                <w:noProof/>
+              </w:rPr>
+              <w:t>Architecture of Heat Health Warning Systems</w:t>
+            </w:r>
+            <w:r>
+              <w:rPr>
+                <w:noProof/>
+                <w:webHidden/>
+              </w:rPr>
+              <w:tab/>
+            </w:r>
+            <w:r>
+              <w:rPr>
+                <w:noProof/>
+                <w:webHidden/>
+              </w:rPr>
+              <w:fldChar w:fldCharType="begin"/>
+            </w:r>
+            <w:r>
+              <w:rPr>
+                <w:noProof/>
+                <w:webHidden/>
+              </w:rPr>
+              <w:instrText xml:space="preserve"> PAGEREF _Toc491704508 \h </w:instrText>
+            </w:r>
+            <w:r>
+              <w:rPr>
+                <w:noProof/>
+                <w:webHidden/>
+              </w:rPr>
+            </w:r>
+            <w:r>
+              <w:rPr>
+                <w:noProof/>
+                <w:webHidden/>
+              </w:rPr>
+              <w:fldChar w:fldCharType="separate"/>
+            </w:r>
+            <w:r>
+              <w:rPr>
+                <w:noProof/>
+                <w:webHidden/>
+              </w:rPr>
+              <w:t>3</w:t>
+            </w:r>
+            <w:r>
+              <w:rPr>
+                <w:noProof/>
+                <w:webHidden/>
+              </w:rPr>
+              <w:fldChar w:fldCharType="end"/>
+            </w:r>
+          </w:hyperlink>
+        </w:p>
+        <w:p>
+          <w:pPr>
+            <w:pStyle w:val="TOC3"/>
+            <w:tabs>
+              <w:tab w:val="right" w:pos="9010"/>
+            </w:tabs>
+            <w:rPr>
+              <w:rFonts w:eastAsiaTheme="minorEastAsia"/>
+              <w:smallCaps w:val="0"/>
+              <w:noProof/>
+              <w:sz w:val="24"/>
+              <w:szCs w:val="24"/>
+              <w:lang w:eastAsia="en-GB"/>
+            </w:rPr>
+          </w:pPr>
+          <w:hyperlink w:anchor="_Toc491704509" w:history="1">
+            <w:r>
+              <w:rPr>
+                <w:rStyle w:val="Hyperlink"/>
+                <w:noProof/>
+              </w:rPr>
+              <w:t>Quantification of Heat Health Warning Systems</w:t>
+            </w:r>
+            <w:r>
+              <w:rPr>
+                <w:noProof/>
+                <w:webHidden/>
+              </w:rPr>
+              <w:tab/>
+            </w:r>
+            <w:r>
+              <w:rPr>
+                <w:noProof/>
+                <w:webHidden/>
+              </w:rPr>
+              <w:fldChar w:fldCharType="begin"/>
+            </w:r>
+            <w:r>
+              <w:rPr>
+                <w:noProof/>
+                <w:webHidden/>
+              </w:rPr>
+              <w:instrText xml:space="preserve"> PAGEREF _Toc491704509 \h </w:instrText>
+            </w:r>
+            <w:r>
+              <w:rPr>
+                <w:noProof/>
+                <w:webHidden/>
+              </w:rPr>
+            </w:r>
+            <w:r>
+              <w:rPr>
+                <w:noProof/>
+                <w:webHidden/>
+              </w:rPr>
+              <w:fldChar w:fldCharType="separate"/>
+            </w:r>
+            <w:r>
+              <w:rPr>
+                <w:noProof/>
+                <w:webHidden/>
+              </w:rPr>
+              <w:t>3</w:t>
+            </w:r>
+            <w:r>
+              <w:rPr>
+                <w:noProof/>
+                <w:webHidden/>
+              </w:rPr>
+              <w:fldChar w:fldCharType="end"/>
+            </w:r>
+          </w:hyperlink>
+        </w:p>
+        <w:p>
+          <w:pPr>
+            <w:pStyle w:val="TOC3"/>
+            <w:tabs>
+              <w:tab w:val="right" w:pos="9010"/>
+            </w:tabs>
+            <w:rPr>
+              <w:rFonts w:eastAsiaTheme="minorEastAsia"/>
+              <w:smallCaps w:val="0"/>
+              <w:noProof/>
+              <w:sz w:val="24"/>
+              <w:szCs w:val="24"/>
+              <w:lang w:eastAsia="en-GB"/>
+            </w:rPr>
+          </w:pPr>
+          <w:hyperlink w:anchor="_Toc491704510" w:history="1">
+            <w:r>
+              <w:rPr>
+                <w:rStyle w:val="Hyperlink"/>
+                <w:noProof/>
+              </w:rPr>
+              <w:t>What is the architecture of current Heat Health Warning Systems?</w:t>
+            </w:r>
+            <w:r>
+              <w:rPr>
+                <w:noProof/>
+                <w:webHidden/>
+              </w:rPr>
+              <w:tab/>
+            </w:r>
+            <w:r>
+              <w:rPr>
+                <w:noProof/>
+                <w:webHidden/>
+              </w:rPr>
+              <w:fldChar w:fldCharType="begin"/>
+            </w:r>
+            <w:r>
+              <w:rPr>
+                <w:noProof/>
+                <w:webHidden/>
+              </w:rPr>
+              <w:instrText xml:space="preserve"> PAGEREF _Toc491704510 \h </w:instrText>
+            </w:r>
+            <w:r>
+              <w:rPr>
+                <w:noProof/>
+                <w:webHidden/>
+              </w:rPr>
+            </w:r>
+            <w:r>
+              <w:rPr>
+                <w:noProof/>
+                <w:webHidden/>
+              </w:rPr>
+              <w:fldChar w:fldCharType="separate"/>
+            </w:r>
+            <w:r>
+              <w:rPr>
+                <w:noProof/>
+                <w:webHidden/>
+              </w:rPr>
+              <w:t>3</w:t>
+            </w:r>
+            <w:r>
+              <w:rPr>
+                <w:noProof/>
+                <w:webHidden/>
+              </w:rPr>
+              <w:fldChar w:fldCharType="end"/>
+            </w:r>
+          </w:hyperlink>
+        </w:p>
+        <w:p>
+          <w:pPr>
+            <w:pStyle w:val="TOC2"/>
+            <w:tabs>
+              <w:tab w:val="right" w:pos="9010"/>
+            </w:tabs>
+            <w:rPr>
+              <w:rFonts w:eastAsiaTheme="minorEastAsia"/>
+              <w:b w:val="0"/>
+              <w:bCs w:val="0"/>
+              <w:smallCaps w:val="0"/>
+              <w:noProof/>
+              <w:sz w:val="24"/>
+              <w:szCs w:val="24"/>
+              <w:lang w:eastAsia="en-GB"/>
+            </w:rPr>
+          </w:pPr>
+          <w:hyperlink w:anchor="_Toc491704511" w:history="1">
+            <w:r>
+              <w:rPr>
+                <w:rStyle w:val="Hyperlink"/>
+                <w:noProof/>
+              </w:rPr>
+              <w:t>Research</w:t>
+            </w:r>
+            <w:r>
+              <w:rPr>
+                <w:noProof/>
+                <w:webHidden/>
+              </w:rPr>
+              <w:tab/>
+            </w:r>
+            <w:r>
+              <w:rPr>
+                <w:noProof/>
+                <w:webHidden/>
+              </w:rPr>
+              <w:fldChar w:fldCharType="begin"/>
+            </w:r>
+            <w:r>
+              <w:rPr>
+                <w:noProof/>
+                <w:webHidden/>
+              </w:rPr>
+              <w:instrText xml:space="preserve"> PAGEREF _Toc491704511 \h </w:instrText>
+            </w:r>
+            <w:r>
+              <w:rPr>
+                <w:noProof/>
+                <w:webHidden/>
+              </w:rPr>
+            </w:r>
+            <w:r>
+              <w:rPr>
+                <w:noProof/>
+                <w:webHidden/>
+              </w:rPr>
+              <w:fldChar w:fldCharType="separate"/>
+            </w:r>
+            <w:r>
+              <w:rPr>
+                <w:noProof/>
+                <w:webHidden/>
+              </w:rPr>
+              <w:t>3</w:t>
+            </w:r>
+            <w:r>
+              <w:rPr>
+                <w:noProof/>
+                <w:webHidden/>
+              </w:rPr>
+              <w:fldChar w:fldCharType="end"/>
+            </w:r>
+          </w:hyperlink>
+        </w:p>
+        <w:p>
+          <w:pPr>
+            <w:pStyle w:val="TOC3"/>
+            <w:tabs>
+              <w:tab w:val="right" w:pos="9010"/>
+            </w:tabs>
+            <w:rPr>
+              <w:rFonts w:eastAsiaTheme="minorEastAsia"/>
+              <w:smallCaps w:val="0"/>
+              <w:noProof/>
+              <w:sz w:val="24"/>
+              <w:szCs w:val="24"/>
+              <w:lang w:eastAsia="en-GB"/>
+            </w:rPr>
+          </w:pPr>
+          <w:hyperlink w:anchor="_Toc491704512" w:history="1">
+            <w:r>
+              <w:rPr>
+                <w:rStyle w:val="Hyperlink"/>
+                <w:noProof/>
+              </w:rPr>
+              <w:t>New Heat Health Warning Systems</w:t>
+            </w:r>
+            <w:r>
+              <w:rPr>
+                <w:noProof/>
+                <w:webHidden/>
+              </w:rPr>
+              <w:tab/>
+            </w:r>
+            <w:r>
+              <w:rPr>
+                <w:noProof/>
+                <w:webHidden/>
+              </w:rPr>
+              <w:fldChar w:fldCharType="begin"/>
+            </w:r>
+            <w:r>
+              <w:rPr>
+                <w:noProof/>
+                <w:webHidden/>
+              </w:rPr>
+              <w:instrText xml:space="preserve"> PAGEREF _Toc491704512 \h </w:instrText>
+            </w:r>
+            <w:r>
+              <w:rPr>
+                <w:noProof/>
+                <w:webHidden/>
+              </w:rPr>
+            </w:r>
+            <w:r>
+              <w:rPr>
+                <w:noProof/>
+                <w:webHidden/>
+              </w:rPr>
+              <w:fldChar w:fldCharType="separate"/>
+            </w:r>
+            <w:r>
+              <w:rPr>
+                <w:noProof/>
+                <w:webHidden/>
+              </w:rPr>
+              <w:t>3</w:t>
+            </w:r>
+            <w:r>
+              <w:rPr>
+                <w:noProof/>
+                <w:webHidden/>
+              </w:rPr>
+              <w:fldChar w:fldCharType="end"/>
+            </w:r>
+          </w:hyperlink>
+        </w:p>
+        <w:p>
+          <w:pPr>
+            <w:pStyle w:val="TOC3"/>
+            <w:tabs>
+              <w:tab w:val="right" w:pos="9010"/>
+            </w:tabs>
+            <w:rPr>
+              <w:rFonts w:eastAsiaTheme="minorEastAsia"/>
+              <w:smallCaps w:val="0"/>
+              <w:noProof/>
+              <w:sz w:val="24"/>
+              <w:szCs w:val="24"/>
+              <w:lang w:eastAsia="en-GB"/>
+            </w:rPr>
+          </w:pPr>
+          <w:hyperlink w:anchor="_Toc491704513" w:history="1">
+            <w:r>
+              <w:rPr>
+                <w:rStyle w:val="Hyperlink"/>
+                <w:noProof/>
+              </w:rPr>
+              <w:t>Updated Heat Health Warning Systems</w:t>
+            </w:r>
+            <w:r>
+              <w:rPr>
+                <w:noProof/>
+                <w:webHidden/>
+              </w:rPr>
+              <w:tab/>
+            </w:r>
+            <w:r>
+              <w:rPr>
+                <w:noProof/>
+                <w:webHidden/>
+              </w:rPr>
+              <w:fldChar w:fldCharType="begin"/>
+            </w:r>
+            <w:r>
+              <w:rPr>
+                <w:noProof/>
+                <w:webHidden/>
+              </w:rPr>
+              <w:instrText xml:space="preserve"> PAGEREF _Toc491704513 \h </w:instrText>
+            </w:r>
+            <w:r>
+              <w:rPr>
+                <w:noProof/>
+                <w:webHidden/>
+              </w:rPr>
+            </w:r>
+            <w:r>
+              <w:rPr>
+                <w:noProof/>
+                <w:webHidden/>
+              </w:rPr>
+              <w:fldChar w:fldCharType="separate"/>
+            </w:r>
+            <w:r>
+              <w:rPr>
+                <w:noProof/>
+                <w:webHidden/>
+              </w:rPr>
+              <w:t>3</w:t>
+            </w:r>
+            <w:r>
+              <w:rPr>
+                <w:noProof/>
+                <w:webHidden/>
+              </w:rPr>
+              <w:fldChar w:fldCharType="end"/>
+            </w:r>
+          </w:hyperlink>
+        </w:p>
+        <w:p>
+          <w:pPr>
+            <w:pStyle w:val="TOC2"/>
+            <w:tabs>
+              <w:tab w:val="right" w:pos="9010"/>
+            </w:tabs>
+            <w:rPr>
+              <w:rFonts w:eastAsiaTheme="minorEastAsia"/>
+              <w:b w:val="0"/>
+              <w:bCs w:val="0"/>
+              <w:smallCaps w:val="0"/>
+              <w:noProof/>
+              <w:sz w:val="24"/>
+              <w:szCs w:val="24"/>
+              <w:lang w:eastAsia="en-GB"/>
+            </w:rPr>
+          </w:pPr>
+          <w:hyperlink w:anchor="_Toc491704514" w:history="1">
+            <w:r>
+              <w:rPr>
+                <w:rStyle w:val="Hyperlink"/>
+                <w:noProof/>
+              </w:rPr>
+              <w:t>Case studies in innovation</w:t>
+            </w:r>
+            <w:r>
+              <w:rPr>
+                <w:noProof/>
+                <w:webHidden/>
+              </w:rPr>
+              <w:tab/>
+            </w:r>
+            <w:r>
+              <w:rPr>
+                <w:noProof/>
+                <w:webHidden/>
+              </w:rPr>
+              <w:fldChar w:fldCharType="begin"/>
+            </w:r>
+            <w:r>
+              <w:rPr>
+                <w:noProof/>
+                <w:webHidden/>
+              </w:rPr>
+              <w:instrText xml:space="preserve"> PAGEREF _Toc491704514 \h </w:instrText>
+            </w:r>
+            <w:r>
+              <w:rPr>
+                <w:noProof/>
+                <w:webHidden/>
+              </w:rPr>
+            </w:r>
+            <w:r>
+              <w:rPr>
+                <w:noProof/>
+                <w:webHidden/>
+              </w:rPr>
+              <w:fldChar w:fldCharType="separate"/>
+            </w:r>
+            <w:r>
+              <w:rPr>
+                <w:noProof/>
+                <w:webHidden/>
+              </w:rPr>
+              <w:t>4</w:t>
+            </w:r>
+            <w:r>
+              <w:rPr>
+                <w:noProof/>
+                <w:webHidden/>
+              </w:rPr>
+              <w:fldChar w:fldCharType="end"/>
+            </w:r>
+          </w:hyperlink>
+        </w:p>
+        <w:p>
+          <w:pPr>
+            <w:pStyle w:val="TOC3"/>
+            <w:tabs>
+              <w:tab w:val="left" w:pos="407"/>
+              <w:tab w:val="right" w:pos="9010"/>
+            </w:tabs>
+            <w:rPr>
+              <w:rFonts w:eastAsiaTheme="minorEastAsia"/>
+              <w:smallCaps w:val="0"/>
+              <w:noProof/>
+              <w:sz w:val="24"/>
+              <w:szCs w:val="24"/>
+              <w:lang w:eastAsia="en-GB"/>
+            </w:rPr>
+          </w:pPr>
+          <w:hyperlink w:anchor="_Toc491704515" w:history="1">
+            <w:r>
+              <w:rPr>
+                <w:rStyle w:val="Hyperlink"/>
+                <w:rFonts w:eastAsia="Times New Roman"/>
+                <w:noProof/>
+                <w:lang w:eastAsia="en-GB"/>
+              </w:rPr>
+              <w:t>1.</w:t>
+            </w:r>
+            <w:r>
+              <w:rPr>
+                <w:rFonts w:eastAsiaTheme="minorEastAsia"/>
+                <w:smallCaps w:val="0"/>
+                <w:noProof/>
+                <w:sz w:val="24"/>
+                <w:szCs w:val="24"/>
+                <w:lang w:eastAsia="en-GB"/>
+              </w:rPr>
+              <w:tab/>
+            </w:r>
+            <w:r>
+              <w:rPr>
+                <w:rStyle w:val="Hyperlink"/>
+                <w:rFonts w:eastAsia="Times New Roman"/>
+                <w:noProof/>
+                <w:shd w:val="clear" w:color="auto" w:fill="FFFFFF"/>
+                <w:lang w:eastAsia="en-GB"/>
+              </w:rPr>
+              <w:t>Developing of framework on heat-health warning system in Thailand</w:t>
+            </w:r>
+            <w:r>
+              <w:rPr>
+                <w:noProof/>
+                <w:webHidden/>
+              </w:rPr>
+              <w:tab/>
+            </w:r>
+            <w:r>
+              <w:rPr>
+                <w:noProof/>
+                <w:webHidden/>
+              </w:rPr>
+              <w:fldChar w:fldCharType="begin"/>
+            </w:r>
+            <w:r>
+              <w:rPr>
+                <w:noProof/>
+                <w:webHidden/>
+              </w:rPr>
+              <w:instrText xml:space="preserve"> PAGEREF _Toc491704515 \h </w:instrText>
+            </w:r>
+            <w:r>
+              <w:rPr>
+                <w:noProof/>
+                <w:webHidden/>
+              </w:rPr>
+            </w:r>
+            <w:r>
+              <w:rPr>
+                <w:noProof/>
+                <w:webHidden/>
+              </w:rPr>
+              <w:fldChar w:fldCharType="separate"/>
+            </w:r>
+            <w:r>
+              <w:rPr>
+                <w:noProof/>
+                <w:webHidden/>
+              </w:rPr>
+              <w:t>4</w:t>
+            </w:r>
+            <w:r>
+              <w:rPr>
+                <w:noProof/>
+                <w:webHidden/>
+              </w:rPr>
+              <w:fldChar w:fldCharType="end"/>
+            </w:r>
+          </w:hyperlink>
+        </w:p>
+        <w:p>
+          <w:pPr>
+            <w:pStyle w:val="TOC3"/>
+            <w:tabs>
+              <w:tab w:val="left" w:pos="407"/>
+              <w:tab w:val="right" w:pos="9010"/>
+            </w:tabs>
+            <w:rPr>
+              <w:rFonts w:eastAsiaTheme="minorEastAsia"/>
+              <w:smallCaps w:val="0"/>
+              <w:noProof/>
+              <w:sz w:val="24"/>
+              <w:szCs w:val="24"/>
+              <w:lang w:eastAsia="en-GB"/>
+            </w:rPr>
+          </w:pPr>
+          <w:hyperlink w:anchor="_Toc491704516" w:history="1">
+            <w:r>
+              <w:rPr>
+                <w:rStyle w:val="Hyperlink"/>
+                <w:noProof/>
+              </w:rPr>
+              <w:t>2.</w:t>
+            </w:r>
+            <w:r>
+              <w:rPr>
+                <w:rFonts w:eastAsiaTheme="minorEastAsia"/>
+                <w:smallCaps w:val="0"/>
+                <w:noProof/>
+                <w:sz w:val="24"/>
+                <w:szCs w:val="24"/>
+                <w:lang w:eastAsia="en-GB"/>
+              </w:rPr>
+              <w:tab/>
+            </w:r>
+            <w:r>
+              <w:rPr>
+                <w:rStyle w:val="Hyperlink"/>
+                <w:noProof/>
+              </w:rPr>
+              <w:t>Defining and predicting heat waves in Bangladesh</w:t>
+            </w:r>
+            <w:r>
+              <w:rPr>
+                <w:noProof/>
+                <w:webHidden/>
+              </w:rPr>
+              <w:tab/>
+            </w:r>
+            <w:r>
+              <w:rPr>
+                <w:noProof/>
+                <w:webHidden/>
+              </w:rPr>
+              <w:fldChar w:fldCharType="begin"/>
+            </w:r>
+            <w:r>
+              <w:rPr>
+                <w:noProof/>
+                <w:webHidden/>
+              </w:rPr>
+              <w:instrText xml:space="preserve"> PAGEREF _Toc491704516 \h </w:instrText>
+            </w:r>
+            <w:r>
+              <w:rPr>
+                <w:noProof/>
+                <w:webHidden/>
+              </w:rPr>
+            </w:r>
+            <w:r>
+              <w:rPr>
+                <w:noProof/>
+                <w:webHidden/>
+              </w:rPr>
+              <w:fldChar w:fldCharType="separate"/>
+            </w:r>
+            <w:r>
+              <w:rPr>
+                <w:noProof/>
+                <w:webHidden/>
+              </w:rPr>
+              <w:t>5</w:t>
+            </w:r>
+            <w:r>
+              <w:rPr>
+                <w:noProof/>
+                <w:webHidden/>
+              </w:rPr>
+              <w:fldChar w:fldCharType="end"/>
+            </w:r>
+          </w:hyperlink>
+        </w:p>
+        <w:p>
+          <w:pPr>
+            <w:pStyle w:val="TOC3"/>
+            <w:tabs>
+              <w:tab w:val="left" w:pos="407"/>
+              <w:tab w:val="right" w:pos="9010"/>
+            </w:tabs>
+            <w:rPr>
+              <w:rFonts w:eastAsiaTheme="minorEastAsia"/>
+              <w:smallCaps w:val="0"/>
+              <w:noProof/>
+              <w:sz w:val="24"/>
+              <w:szCs w:val="24"/>
+              <w:lang w:eastAsia="en-GB"/>
+            </w:rPr>
+          </w:pPr>
+          <w:hyperlink w:anchor="_Toc491704517" w:history="1">
+            <w:r>
+              <w:rPr>
+                <w:rStyle w:val="Hyperlink"/>
+                <w:noProof/>
+              </w:rPr>
+              <w:t>3.</w:t>
+            </w:r>
+            <w:r>
+              <w:rPr>
+                <w:rFonts w:eastAsiaTheme="minorEastAsia"/>
+                <w:smallCaps w:val="0"/>
+                <w:noProof/>
+                <w:sz w:val="24"/>
+                <w:szCs w:val="24"/>
+                <w:lang w:eastAsia="en-GB"/>
+              </w:rPr>
+              <w:tab/>
+            </w:r>
+            <w:r>
+              <w:rPr>
+                <w:rStyle w:val="Hyperlink"/>
+                <w:noProof/>
+              </w:rPr>
+              <w:t>Heat-Health Action Plan to prevent the consequences on the health of the population in the former Yugoslav Republic of Macedonia</w:t>
+            </w:r>
+            <w:r>
+              <w:rPr>
+                <w:noProof/>
+                <w:webHidden/>
+              </w:rPr>
+              <w:tab/>
+            </w:r>
+            <w:r>
+              <w:rPr>
+                <w:noProof/>
+                <w:webHidden/>
+              </w:rPr>
+              <w:fldChar w:fldCharType="begin"/>
+            </w:r>
+            <w:r>
+              <w:rPr>
+                <w:noProof/>
+                <w:webHidden/>
+              </w:rPr>
+              <w:instrText xml:space="preserve"> PAGEREF _Toc491704517 \h </w:instrText>
+            </w:r>
+            <w:r>
+              <w:rPr>
+                <w:noProof/>
+                <w:webHidden/>
+              </w:rPr>
+            </w:r>
+            <w:r>
+              <w:rPr>
+                <w:noProof/>
+                <w:webHidden/>
+              </w:rPr>
+              <w:fldChar w:fldCharType="separate"/>
+            </w:r>
+            <w:r>
+              <w:rPr>
+                <w:noProof/>
+                <w:webHidden/>
+              </w:rPr>
+              <w:t>6</w:t>
+            </w:r>
+            <w:r>
+              <w:rPr>
+                <w:noProof/>
+                <w:webHidden/>
+              </w:rPr>
+              <w:fldChar w:fldCharType="end"/>
+            </w:r>
+          </w:hyperlink>
+        </w:p>
+        <w:p>
+          <w:pPr>
+            <w:pStyle w:val="TOC3"/>
+            <w:tabs>
+              <w:tab w:val="left" w:pos="407"/>
+              <w:tab w:val="right" w:pos="9010"/>
+            </w:tabs>
+            <w:rPr>
+              <w:rFonts w:eastAsiaTheme="minorEastAsia"/>
+              <w:smallCaps w:val="0"/>
+              <w:noProof/>
+              <w:sz w:val="24"/>
+              <w:szCs w:val="24"/>
+              <w:lang w:eastAsia="en-GB"/>
+            </w:rPr>
+          </w:pPr>
+          <w:hyperlink w:anchor="_Toc491704518" w:history="1">
+            <w:r>
+              <w:rPr>
+                <w:rStyle w:val="Hyperlink"/>
+                <w:noProof/>
+              </w:rPr>
+              <w:t>4.</w:t>
+            </w:r>
+            <w:r>
+              <w:rPr>
+                <w:rFonts w:eastAsiaTheme="minorEastAsia"/>
+                <w:smallCaps w:val="0"/>
+                <w:noProof/>
+                <w:sz w:val="24"/>
+                <w:szCs w:val="24"/>
+                <w:lang w:eastAsia="en-GB"/>
+              </w:rPr>
+              <w:tab/>
+            </w:r>
+            <w:r>
+              <w:rPr>
+                <w:rStyle w:val="Hyperlink"/>
+                <w:noProof/>
+              </w:rPr>
+              <w:t>Ahmedabad Heat Action Plan 2017</w:t>
+            </w:r>
+            <w:r>
+              <w:rPr>
+                <w:noProof/>
+                <w:webHidden/>
+              </w:rPr>
+              <w:tab/>
+            </w:r>
+            <w:r>
+              <w:rPr>
+                <w:noProof/>
+                <w:webHidden/>
+              </w:rPr>
+              <w:fldChar w:fldCharType="begin"/>
+            </w:r>
+            <w:r>
+              <w:rPr>
+                <w:noProof/>
+                <w:webHidden/>
+              </w:rPr>
+              <w:instrText xml:space="preserve"> PAGEREF _Toc491704518 \h </w:instrText>
+            </w:r>
+            <w:r>
+              <w:rPr>
+                <w:noProof/>
+                <w:webHidden/>
+              </w:rPr>
+            </w:r>
+            <w:r>
+              <w:rPr>
+                <w:noProof/>
+                <w:webHidden/>
+              </w:rPr>
+              <w:fldChar w:fldCharType="separate"/>
+            </w:r>
+            <w:r>
+              <w:rPr>
+                <w:noProof/>
+                <w:webHidden/>
+              </w:rPr>
+              <w:t>8</w:t>
+            </w:r>
+            <w:r>
+              <w:rPr>
+                <w:noProof/>
+                <w:webHidden/>
+              </w:rPr>
+              <w:fldChar w:fldCharType="end"/>
+            </w:r>
+          </w:hyperlink>
+        </w:p>
+        <w:p>
+          <w:pPr>
+            <w:pStyle w:val="TOC3"/>
+            <w:tabs>
+              <w:tab w:val="left" w:pos="407"/>
+              <w:tab w:val="right" w:pos="9010"/>
+            </w:tabs>
+            <w:rPr>
+              <w:rFonts w:eastAsiaTheme="minorEastAsia"/>
+              <w:smallCaps w:val="0"/>
+              <w:noProof/>
+              <w:sz w:val="24"/>
+              <w:szCs w:val="24"/>
+              <w:lang w:eastAsia="en-GB"/>
+            </w:rPr>
+          </w:pPr>
+          <w:hyperlink w:anchor="_Toc491704519" w:history="1">
+            <w:r>
+              <w:rPr>
+                <w:rStyle w:val="Hyperlink"/>
+                <w:noProof/>
+              </w:rPr>
+              <w:t>5.</w:t>
+            </w:r>
+            <w:r>
+              <w:rPr>
+                <w:rFonts w:eastAsiaTheme="minorEastAsia"/>
+                <w:smallCaps w:val="0"/>
+                <w:noProof/>
+                <w:sz w:val="24"/>
+                <w:szCs w:val="24"/>
+                <w:lang w:eastAsia="en-GB"/>
+              </w:rPr>
+              <w:tab/>
+            </w:r>
+            <w:r>
+              <w:rPr>
+                <w:rStyle w:val="Hyperlink"/>
+                <w:noProof/>
+              </w:rPr>
+              <w:t>Validation of a Temperature Prediction Model for Heat Deaths in Undocumented Border Crossers</w:t>
+            </w:r>
+            <w:r>
+              <w:rPr>
+                <w:noProof/>
+                <w:webHidden/>
+              </w:rPr>
+              <w:tab/>
+            </w:r>
+            <w:r>
+              <w:rPr>
+                <w:noProof/>
+                <w:webHidden/>
+              </w:rPr>
+              <w:fldChar w:fldCharType="begin"/>
+            </w:r>
+            <w:r>
+              <w:rPr>
+                <w:noProof/>
+                <w:webHidden/>
+              </w:rPr>
+              <w:instrText xml:space="preserve"> PAGEREF _Toc491704519 \h </w:instrText>
+            </w:r>
+            <w:r>
+              <w:rPr>
+                <w:noProof/>
+                <w:webHidden/>
+              </w:rPr>
+            </w:r>
+            <w:r>
+              <w:rPr>
+                <w:noProof/>
+                <w:webHidden/>
+              </w:rPr>
+              <w:fldChar w:fldCharType="separate"/>
+            </w:r>
+            <w:r>
+              <w:rPr>
+                <w:noProof/>
+                <w:webHidden/>
+              </w:rPr>
+              <w:t>9</w:t>
+            </w:r>
+            <w:r>
+              <w:rPr>
+                <w:noProof/>
+                <w:webHidden/>
+              </w:rPr>
+              <w:fldChar w:fldCharType="end"/>
+            </w:r>
+          </w:hyperlink>
+        </w:p>
+        <w:p>
+          <w:pPr>
+            <w:pStyle w:val="TOC3"/>
+            <w:tabs>
+              <w:tab w:val="left" w:pos="407"/>
+              <w:tab w:val="right" w:pos="9010"/>
+            </w:tabs>
+            <w:rPr>
+              <w:rFonts w:eastAsiaTheme="minorEastAsia"/>
+              <w:smallCaps w:val="0"/>
+              <w:noProof/>
+              <w:sz w:val="24"/>
+              <w:szCs w:val="24"/>
+              <w:lang w:eastAsia="en-GB"/>
+            </w:rPr>
+          </w:pPr>
+          <w:hyperlink w:anchor="_Toc491704520" w:history="1">
+            <w:r>
+              <w:rPr>
+                <w:rStyle w:val="Hyperlink"/>
+                <w:noProof/>
+              </w:rPr>
+              <w:t>6.</w:t>
+            </w:r>
+            <w:r>
+              <w:rPr>
+                <w:rFonts w:eastAsiaTheme="minorEastAsia"/>
+                <w:smallCaps w:val="0"/>
+                <w:noProof/>
+                <w:sz w:val="24"/>
+                <w:szCs w:val="24"/>
+                <w:lang w:eastAsia="en-GB"/>
+              </w:rPr>
+              <w:tab/>
+            </w:r>
+            <w:r>
+              <w:rPr>
+                <w:rStyle w:val="Hyperlink"/>
+                <w:noProof/>
+              </w:rPr>
+              <w:t>Regional Integrated Multi-Hazard Early Warning System for Africa and Asia (RIMES)</w:t>
+            </w:r>
+            <w:r>
+              <w:rPr>
+                <w:noProof/>
+                <w:webHidden/>
+              </w:rPr>
+              <w:tab/>
+            </w:r>
+            <w:r>
+              <w:rPr>
+                <w:noProof/>
+                <w:webHidden/>
+              </w:rPr>
+              <w:fldChar w:fldCharType="begin"/>
+            </w:r>
+            <w:r>
+              <w:rPr>
+                <w:noProof/>
+                <w:webHidden/>
+              </w:rPr>
+              <w:instrText xml:space="preserve"> PAGEREF _Toc491704520 \h </w:instrText>
+            </w:r>
+            <w:r>
+              <w:rPr>
+                <w:noProof/>
+                <w:webHidden/>
+              </w:rPr>
+            </w:r>
+            <w:r>
+              <w:rPr>
+                <w:noProof/>
+                <w:webHidden/>
+              </w:rPr>
+              <w:fldChar w:fldCharType="separate"/>
+            </w:r>
+            <w:r>
+              <w:rPr>
+                <w:noProof/>
+                <w:webHidden/>
+              </w:rPr>
+              <w:t>10</w:t>
+            </w:r>
+            <w:r>
+              <w:rPr>
+                <w:noProof/>
+                <w:webHidden/>
+              </w:rPr>
+              <w:fldChar w:fldCharType="end"/>
+            </w:r>
+          </w:hyperlink>
+        </w:p>
+        <w:p>
+          <w:pPr>
+            <w:pStyle w:val="TOC2"/>
+            <w:tabs>
+              <w:tab w:val="right" w:pos="9010"/>
+            </w:tabs>
+            <w:rPr>
+              <w:rFonts w:eastAsiaTheme="minorEastAsia"/>
+              <w:b w:val="0"/>
+              <w:bCs w:val="0"/>
+              <w:smallCaps w:val="0"/>
+              <w:noProof/>
+              <w:sz w:val="24"/>
+              <w:szCs w:val="24"/>
+              <w:lang w:eastAsia="en-GB"/>
+            </w:rPr>
+          </w:pPr>
+          <w:hyperlink w:anchor="_Toc491704521" w:history="1">
+            <w:r>
+              <w:rPr>
+                <w:rStyle w:val="Hyperlink"/>
+                <w:noProof/>
+              </w:rPr>
+              <w:t>References</w:t>
+            </w:r>
+            <w:r>
+              <w:rPr>
+                <w:noProof/>
+                <w:webHidden/>
+              </w:rPr>
+              <w:tab/>
+            </w:r>
+            <w:r>
+              <w:rPr>
+                <w:noProof/>
+                <w:webHidden/>
+              </w:rPr>
+              <w:fldChar w:fldCharType="begin"/>
+            </w:r>
+            <w:r>
+              <w:rPr>
+                <w:noProof/>
+                <w:webHidden/>
+              </w:rPr>
+              <w:instrText xml:space="preserve"> PAGEREF _Toc491704521 \h </w:instrText>
+            </w:r>
+            <w:r>
+              <w:rPr>
+                <w:noProof/>
+                <w:webHidden/>
+              </w:rPr>
+            </w:r>
+            <w:r>
+              <w:rPr>
+                <w:noProof/>
+                <w:webHidden/>
+              </w:rPr>
+              <w:fldChar w:fldCharType="separate"/>
+            </w:r>
+            <w:r>
+              <w:rPr>
+                <w:noProof/>
+                <w:webHidden/>
+              </w:rPr>
+              <w:t>11</w:t>
+            </w:r>
+            <w:r>
+              <w:rPr>
+                <w:noProof/>
+                <w:webHidden/>
+              </w:rPr>
+              <w:fldChar w:fldCharType="end"/>
+            </w:r>
+          </w:hyperlink>
+        </w:p>
+        <w:p>
+          <w:r>
+            <w:rPr>
+              <w:b/>
+              <w:bCs/>
+              <w:noProof/>
+            </w:rPr>
+            <w:fldChar w:fldCharType="end"/>
+          </w:r>
+        </w:p>
+      </w:sdtContent>
+    </w:sdt>
+    <w:p>
+      <w:r>
+        <w:br w:type="page"/>
+      </w:r>
     </w:p>
     <w:p>
       <w:pPr>
         <w:pStyle w:val="Heading2"/>
         <w:jc w:val="both"/>
       </w:pPr>
-      <w:r>
+      <w:bookmarkStart w:id="1" w:name="_Toc491704497"/>
+      <w:r>
+        <w:lastRenderedPageBreak/>
         <w:t>Background</w:t>
       </w:r>
+      <w:bookmarkEnd w:id="1"/>
     </w:p>
     <w:p>
       <w:pPr>
@@ -35,9 +2120,11 @@
         <w:pStyle w:val="Heading3"/>
         <w:jc w:val="both"/>
       </w:pPr>
+      <w:bookmarkStart w:id="2" w:name="_Toc491704498"/>
       <w:r>
         <w:t>What is a Heat Health Warning System?</w:t>
       </w:r>
+      <w:bookmarkEnd w:id="2"/>
     </w:p>
     <w:p>
       <w:pPr>
@@ -146,8 +2233,6 @@
       <w:r>
         <w:t xml:space="preserve"> HHWSs must include elements of health data to establish where dangerous thresholds of heat stress are placed in the framework of HHWSs.</w:t>
       </w:r>
-      <w:bookmarkStart w:id="0" w:name="_GoBack"/>
-      <w:bookmarkEnd w:id="0"/>
       <w:r>
         <w:t xml:space="preserve"> </w:t>
       </w:r>
@@ -208,9 +2293,11 @@
         <w:pStyle w:val="Heading3"/>
         <w:jc w:val="both"/>
       </w:pPr>
+      <w:bookmarkStart w:id="3" w:name="_Toc491704499"/>
       <w:r>
         <w:t>Why are Heat Health Warning Systems important?</w:t>
       </w:r>
+      <w:bookmarkEnd w:id="3"/>
     </w:p>
     <w:p>
       <w:pPr>
@@ -291,6 +2378,7 @@
         <w:pStyle w:val="Heading2"/>
         <w:jc w:val="both"/>
       </w:pPr>
+      <w:bookmarkStart w:id="4" w:name="_Toc491704500"/>
       <w:r>
         <w:t>Defin</w:t>
       </w:r>
@@ -301,7 +2389,11 @@
         <w:t xml:space="preserve">tions of </w:t>
       </w:r>
       <w:r>
-        <w:t xml:space="preserve">heat stress </w:t>
+        <w:t>heat stress</w:t>
+      </w:r>
+      <w:bookmarkEnd w:id="4"/>
+      <w:r>
+        <w:t xml:space="preserve"> </w:t>
       </w:r>
     </w:p>
     <w:p/>
@@ -310,6 +2402,7 @@
         <w:pStyle w:val="Heading3"/>
         <w:jc w:val="both"/>
       </w:pPr>
+      <w:bookmarkStart w:id="5" w:name="_Toc491704501"/>
       <w:r>
         <w:t>Quantifying</w:t>
       </w:r>
@@ -322,15 +2415,18 @@
       <w:r>
         <w:t>eat stress</w:t>
       </w:r>
+      <w:bookmarkEnd w:id="5"/>
     </w:p>
     <w:p/>
     <w:p>
       <w:pPr>
         <w:pStyle w:val="Heading3"/>
       </w:pPr>
+      <w:bookmarkStart w:id="6" w:name="_Toc491704502"/>
       <w:r>
         <w:t>What is an Extreme Heat Event?</w:t>
       </w:r>
+      <w:bookmarkEnd w:id="6"/>
     </w:p>
     <w:p>
       <w:pPr>
@@ -377,9 +2473,11 @@
         <w:pStyle w:val="Heading3"/>
         <w:jc w:val="both"/>
       </w:pPr>
+      <w:bookmarkStart w:id="7" w:name="_Toc491704503"/>
       <w:r>
         <w:t>How are Extreme Heat Events being defined?</w:t>
       </w:r>
+      <w:bookmarkEnd w:id="7"/>
     </w:p>
     <w:p>
       <w:pPr>
@@ -394,10 +2492,11 @@
         <w:pStyle w:val="Heading2"/>
         <w:jc w:val="both"/>
       </w:pPr>
-      <w:r>
-        <w:lastRenderedPageBreak/>
+      <w:bookmarkStart w:id="8" w:name="_Toc491704504"/>
+      <w:r>
         <w:t>Short-term Extreme Heat Event prediction</w:t>
       </w:r>
+      <w:bookmarkEnd w:id="8"/>
     </w:p>
     <w:p>
       <w:pPr>
@@ -409,22 +2508,11 @@
         <w:pStyle w:val="Heading3"/>
         <w:jc w:val="both"/>
       </w:pPr>
+      <w:bookmarkStart w:id="9" w:name="_Toc491704505"/>
       <w:r>
         <w:t>Observed variables and conditions</w:t>
       </w:r>
-    </w:p>
-    <w:p>
-      <w:pPr>
-        <w:jc w:val="both"/>
-      </w:pPr>
-    </w:p>
-    <w:p>
-      <w:pPr>
-        <w:jc w:val="both"/>
-      </w:pPr>
-      <w:r>
-        <w:t>Different</w:t>
-      </w:r>
+      <w:bookmarkEnd w:id="9"/>
     </w:p>
     <w:p>
       <w:pPr>
@@ -436,9 +2524,11 @@
         <w:pStyle w:val="Heading3"/>
         <w:jc w:val="both"/>
       </w:pPr>
+      <w:bookmarkStart w:id="10" w:name="_Toc491704506"/>
       <w:r>
         <w:t>How are forecasts made?</w:t>
       </w:r>
+      <w:bookmarkEnd w:id="10"/>
     </w:p>
     <w:p>
       <w:pPr>
@@ -450,9 +2540,11 @@
         <w:pStyle w:val="Heading3"/>
         <w:jc w:val="both"/>
       </w:pPr>
+      <w:bookmarkStart w:id="11" w:name="_Toc491704507"/>
       <w:r>
         <w:t>What is the state of capabilities of hazard prediction?</w:t>
       </w:r>
+      <w:bookmarkEnd w:id="11"/>
     </w:p>
     <w:p>
       <w:pPr>
@@ -467,12 +2559,14 @@
         <w:pStyle w:val="Heading2"/>
         <w:jc w:val="both"/>
       </w:pPr>
+      <w:bookmarkStart w:id="12" w:name="_Toc491704508"/>
       <w:r>
         <w:t>Architecture</w:t>
       </w:r>
       <w:r>
         <w:t xml:space="preserve"> of Heat Health Warning Systems</w:t>
       </w:r>
+      <w:bookmarkEnd w:id="12"/>
     </w:p>
     <w:p>
       <w:pPr>
@@ -484,9 +2578,11 @@
         <w:pStyle w:val="Heading3"/>
         <w:jc w:val="both"/>
       </w:pPr>
+      <w:bookmarkStart w:id="13" w:name="_Toc491704509"/>
       <w:r>
         <w:t>Quantification of Heat Health Warning Systems</w:t>
       </w:r>
+      <w:bookmarkEnd w:id="13"/>
     </w:p>
     <w:p>
       <w:pPr>
@@ -498,9 +2594,11 @@
         <w:pStyle w:val="Heading3"/>
         <w:jc w:val="both"/>
       </w:pPr>
+      <w:bookmarkStart w:id="14" w:name="_Toc491704510"/>
       <w:r>
         <w:t>What is the architecture of current Heat Health Warning Systems?</w:t>
       </w:r>
+      <w:bookmarkEnd w:id="14"/>
     </w:p>
     <w:p>
       <w:pPr>
@@ -512,9 +2610,11 @@
         <w:pStyle w:val="Heading2"/>
         <w:jc w:val="both"/>
       </w:pPr>
+      <w:bookmarkStart w:id="15" w:name="_Toc491704511"/>
       <w:r>
         <w:t>Research</w:t>
       </w:r>
+      <w:bookmarkEnd w:id="15"/>
     </w:p>
     <w:p>
       <w:pPr>
@@ -526,9 +2626,11 @@
         <w:pStyle w:val="Heading3"/>
         <w:jc w:val="both"/>
       </w:pPr>
+      <w:bookmarkStart w:id="16" w:name="_Toc491704512"/>
       <w:r>
         <w:t>New Heat Health Warning Systems</w:t>
       </w:r>
+      <w:bookmarkEnd w:id="16"/>
     </w:p>
     <w:p>
       <w:pPr>
@@ -540,51 +2642,1950 @@
         <w:pStyle w:val="Heading3"/>
         <w:jc w:val="both"/>
       </w:pPr>
+      <w:bookmarkStart w:id="17" w:name="_Toc491704513"/>
       <w:r>
         <w:t>Updated Heat Health Warning Systems</w:t>
       </w:r>
-    </w:p>
-    <w:p>
-      <w:pPr>
-        <w:jc w:val="both"/>
-      </w:pPr>
+      <w:bookmarkEnd w:id="17"/>
+    </w:p>
+    <w:p>
+      <w:r>
+        <w:br w:type="page"/>
+      </w:r>
     </w:p>
     <w:p>
       <w:pPr>
         <w:pStyle w:val="Heading2"/>
         <w:jc w:val="both"/>
       </w:pPr>
+      <w:bookmarkStart w:id="18" w:name="_Toc491704514"/>
       <w:r>
         <w:t>Case studies in innovation</w:t>
       </w:r>
-    </w:p>
-    <w:p>
-      <w:pPr>
-        <w:jc w:val="both"/>
-      </w:pPr>
-    </w:p>
+      <w:bookmarkEnd w:id="18"/>
+    </w:p>
+    <w:p/>
     <w:p>
       <w:pPr>
         <w:pStyle w:val="Heading3"/>
-        <w:jc w:val="both"/>
-      </w:pPr>
+        <w:numPr>
+          <w:ilvl w:val="0"/>
+          <w:numId w:val="1"/>
+        </w:numPr>
+        <w:rPr>
+          <w:rFonts w:eastAsia="Times New Roman"/>
+          <w:shd w:val="clear" w:color="auto" w:fill="FFFFFF"/>
+          <w:lang w:eastAsia="en-GB"/>
+        </w:rPr>
+      </w:pPr>
+      <w:bookmarkStart w:id="19" w:name="_Toc491704515"/>
+      <w:r>
+        <w:rPr>
+          <w:rFonts w:eastAsia="Times New Roman"/>
+          <w:shd w:val="clear" w:color="auto" w:fill="FFFFFF"/>
+          <w:lang w:eastAsia="en-GB"/>
+        </w:rPr>
+        <w:t>Developing of framework on heat-health warning system in Thailand</w:t>
+      </w:r>
+      <w:bookmarkEnd w:id="19"/>
+      <w:r>
+        <w:rPr>
+          <w:rFonts w:eastAsia="Times New Roman"/>
+          <w:shd w:val="clear" w:color="auto" w:fill="FFFFFF"/>
+          <w:lang w:eastAsia="en-GB"/>
+        </w:rPr>
+        <w:t xml:space="preserve"> </w:t>
+      </w:r>
+    </w:p>
+    <w:p>
+      <w:pPr>
+        <w:rPr>
+          <w:lang w:eastAsia="en-GB"/>
+        </w:rPr>
+      </w:pPr>
+    </w:p>
+    <w:p>
+      <w:pPr>
+        <w:rPr>
+          <w:sz w:val="22"/>
+          <w:szCs w:val="22"/>
+          <w:lang w:eastAsia="en-GB"/>
+        </w:rPr>
+      </w:pPr>
+      <w:r>
+        <w:rPr>
+          <w:b/>
+          <w:sz w:val="22"/>
+          <w:szCs w:val="22"/>
+          <w:lang w:eastAsia="en-GB"/>
+        </w:rPr>
+        <w:t>Publication</w:t>
+      </w:r>
+      <w:r>
+        <w:rPr>
+          <w:sz w:val="22"/>
+          <w:szCs w:val="22"/>
+          <w:lang w:eastAsia="en-GB"/>
+        </w:rPr>
+        <w:t xml:space="preserve">: </w:t>
+      </w:r>
+      <w:r>
+        <w:rPr>
+          <w:rFonts w:cs="Arial"/>
+          <w:color w:val="000000"/>
+          <w:sz w:val="22"/>
+          <w:szCs w:val="22"/>
+          <w:lang w:eastAsia="en-GB"/>
+        </w:rPr>
+        <w:t>World Health Organization</w:t>
+      </w:r>
+      <w:r>
+        <w:rPr>
+          <w:rFonts w:cs="Arial"/>
+          <w:color w:val="000000"/>
+          <w:sz w:val="22"/>
+          <w:szCs w:val="22"/>
+          <w:lang w:eastAsia="en-GB"/>
+        </w:rPr>
+        <w:fldChar w:fldCharType="begin" w:fldLock="1"/>
+      </w:r>
+      <w:r>
+        <w:rPr>
+          <w:rFonts w:cs="Arial"/>
+          <w:color w:val="000000"/>
+          <w:sz w:val="22"/>
+          <w:szCs w:val="22"/>
+          <w:lang w:eastAsia="en-GB"/>
+        </w:rPr>
+        <w:instrText>ADDIN CSL_CITATION { "citationItems" : [ { "id" : "ITEM-1", "itemData" : { "author" : [ { "dropping-particle" : "", "family" : "World Health Organization Country Office for Thailand", "given" : "", "non-dropping-particle" : "", "parse-names" : false, "suffix" : "" } ], "id" : "ITEM-1", "issued" : { "date-parts" : [ [ "0" ] ] }, "title" : "Development of framework on heat-health warning system in Thailand", "type" : "article-journal" }, "uris" : [ "http://www.mendeley.com/documents/?uuid=54490138-eb8f-4528-9d34-6a453220c84f" ] } ], "mendeley" : { "formattedCitation" : "&lt;sup&gt;1&lt;/sup&gt;", "plainTextFormattedCitation" : "1", "previouslyFormattedCitation" : "&lt;sup&gt;1&lt;/sup&gt;" }, "properties" : { "noteIndex" : 0 }, "schema" : "https://github.com/citation-style-language/schema/raw/master/csl-citation.json" }</w:instrText>
+      </w:r>
+      <w:r>
+        <w:rPr>
+          <w:rFonts w:cs="Arial"/>
+          <w:color w:val="000000"/>
+          <w:sz w:val="22"/>
+          <w:szCs w:val="22"/>
+          <w:lang w:eastAsia="en-GB"/>
+        </w:rPr>
+        <w:fldChar w:fldCharType="separate"/>
+      </w:r>
+      <w:r>
+        <w:rPr>
+          <w:rFonts w:cs="Arial"/>
+          <w:noProof/>
+          <w:color w:val="000000"/>
+          <w:sz w:val="22"/>
+          <w:szCs w:val="22"/>
+          <w:vertAlign w:val="superscript"/>
+          <w:lang w:eastAsia="en-GB"/>
+        </w:rPr>
+        <w:t>1</w:t>
+      </w:r>
+      <w:r>
+        <w:rPr>
+          <w:rFonts w:cs="Arial"/>
+          <w:color w:val="000000"/>
+          <w:sz w:val="22"/>
+          <w:szCs w:val="22"/>
+          <w:lang w:eastAsia="en-GB"/>
+        </w:rPr>
+        <w:fldChar w:fldCharType="end"/>
+      </w:r>
+    </w:p>
+    <w:p>
+      <w:pPr>
+        <w:rPr>
+          <w:rFonts w:eastAsia="Times New Roman" w:cs="Times New Roman"/>
+          <w:sz w:val="22"/>
+          <w:szCs w:val="22"/>
+          <w:lang w:eastAsia="en-GB"/>
+        </w:rPr>
+      </w:pPr>
+    </w:p>
+    <w:p>
+      <w:pPr>
+        <w:rPr>
+          <w:b/>
+          <w:sz w:val="22"/>
+          <w:szCs w:val="22"/>
+          <w:lang w:eastAsia="en-GB"/>
+        </w:rPr>
+      </w:pPr>
+      <w:r>
+        <w:rPr>
+          <w:b/>
+          <w:sz w:val="22"/>
+          <w:szCs w:val="22"/>
+          <w:lang w:eastAsia="en-GB"/>
+        </w:rPr>
+        <w:t xml:space="preserve">When published: </w:t>
+      </w:r>
+      <w:r>
+        <w:rPr>
+          <w:rFonts w:cs="Arial"/>
+          <w:color w:val="000000"/>
+          <w:sz w:val="22"/>
+          <w:szCs w:val="22"/>
+          <w:lang w:eastAsia="en-GB"/>
+        </w:rPr>
+        <w:t>Not yet published (most likely 2017)</w:t>
+      </w:r>
+    </w:p>
+    <w:p>
+      <w:pPr>
+        <w:rPr>
+          <w:rFonts w:eastAsia="Times New Roman" w:cs="Times New Roman"/>
+          <w:lang w:eastAsia="en-GB"/>
+        </w:rPr>
+      </w:pPr>
+    </w:p>
+    <w:p>
+      <w:pPr>
+        <w:jc w:val="both"/>
+        <w:rPr>
+          <w:rFonts w:cs="Arial"/>
+          <w:color w:val="000000"/>
+          <w:sz w:val="22"/>
+          <w:szCs w:val="22"/>
+          <w:lang w:eastAsia="en-GB"/>
+        </w:rPr>
+      </w:pPr>
+      <w:r>
+        <w:rPr>
+          <w:rFonts w:cs="Arial"/>
+          <w:b/>
+          <w:bCs/>
+          <w:color w:val="000000"/>
+          <w:sz w:val="22"/>
+          <w:szCs w:val="22"/>
+          <w:lang w:eastAsia="en-GB"/>
+        </w:rPr>
+        <w:t>Overview:</w:t>
+      </w:r>
+      <w:r>
+        <w:rPr>
+          <w:rFonts w:cs="Arial"/>
+          <w:color w:val="000000"/>
+          <w:sz w:val="22"/>
+          <w:szCs w:val="22"/>
+          <w:lang w:eastAsia="en-GB"/>
+        </w:rPr>
+        <w:t xml:space="preserve"> </w:t>
+      </w:r>
+      <w:r>
+        <w:rPr>
+          <w:rFonts w:cs="Arial"/>
+          <w:color w:val="000000"/>
+          <w:sz w:val="22"/>
+          <w:szCs w:val="22"/>
+          <w:lang w:eastAsia="en-GB"/>
+        </w:rPr>
+        <w:t xml:space="preserve"> </w:t>
+      </w:r>
+      <w:r>
+        <w:rPr>
+          <w:rFonts w:cs="Arial"/>
+          <w:color w:val="000000"/>
+          <w:sz w:val="22"/>
+          <w:szCs w:val="22"/>
+          <w:lang w:eastAsia="en-GB"/>
+        </w:rPr>
+        <w:t>The report details work that has led to the development of a HHWS framework in Thailand, a country with a sub-tropical climate.</w:t>
+      </w:r>
+    </w:p>
+    <w:p>
+      <w:pPr>
+        <w:rPr>
+          <w:rFonts w:eastAsia="Times New Roman" w:cs="Times New Roman"/>
+          <w:lang w:eastAsia="en-GB"/>
+        </w:rPr>
+      </w:pPr>
+    </w:p>
+    <w:p>
+      <w:pPr>
+        <w:jc w:val="both"/>
+        <w:rPr>
+          <w:rFonts w:cs="Times New Roman"/>
+          <w:lang w:eastAsia="en-GB"/>
+        </w:rPr>
+      </w:pPr>
+      <w:r>
+        <w:rPr>
+          <w:rFonts w:cs="Arial"/>
+          <w:b/>
+          <w:bCs/>
+          <w:color w:val="000000"/>
+          <w:sz w:val="22"/>
+          <w:szCs w:val="22"/>
+          <w:lang w:eastAsia="en-GB"/>
+        </w:rPr>
+        <w:t>Who involved:</w:t>
+      </w:r>
+      <w:r>
+        <w:rPr>
+          <w:rFonts w:cs="Arial"/>
+          <w:color w:val="000000"/>
+          <w:sz w:val="22"/>
+          <w:szCs w:val="22"/>
+          <w:lang w:eastAsia="en-GB"/>
+        </w:rPr>
+        <w:t xml:space="preserve"> </w:t>
+      </w:r>
+      <w:r>
+        <w:rPr>
+          <w:rFonts w:cs="Arial"/>
+          <w:color w:val="000000"/>
+          <w:sz w:val="22"/>
+          <w:szCs w:val="22"/>
+          <w:lang w:eastAsia="en-GB"/>
+        </w:rPr>
+        <w:tab/>
+      </w:r>
+      <w:r>
+        <w:rPr>
+          <w:rFonts w:cs="Arial"/>
+          <w:color w:val="000000"/>
+          <w:sz w:val="22"/>
+          <w:szCs w:val="22"/>
+          <w:lang w:eastAsia="en-GB"/>
+        </w:rPr>
+        <w:t>- World Health Organization, Country Office for Thailand</w:t>
+      </w:r>
+    </w:p>
+    <w:p>
+      <w:pPr>
+        <w:ind w:left="720" w:firstLine="720"/>
+        <w:jc w:val="both"/>
+        <w:rPr>
+          <w:rFonts w:cs="Times New Roman"/>
+          <w:lang w:eastAsia="en-GB"/>
+        </w:rPr>
+      </w:pPr>
+      <w:r>
+        <w:rPr>
+          <w:rFonts w:cs="Arial"/>
+          <w:color w:val="000000"/>
+          <w:sz w:val="22"/>
+          <w:szCs w:val="22"/>
+          <w:lang w:eastAsia="en-GB"/>
+        </w:rPr>
+        <w:t>- School of Public Health, University of Washington</w:t>
+      </w:r>
+    </w:p>
+    <w:p>
+      <w:pPr>
+        <w:ind w:left="1440"/>
+        <w:jc w:val="both"/>
+        <w:rPr>
+          <w:rFonts w:cs="Times New Roman"/>
+          <w:lang w:eastAsia="en-GB"/>
+        </w:rPr>
+      </w:pPr>
+      <w:r>
+        <w:rPr>
+          <w:rFonts w:cs="Arial"/>
+          <w:color w:val="000000"/>
+          <w:sz w:val="22"/>
+          <w:szCs w:val="22"/>
+          <w:lang w:eastAsia="en-GB"/>
+        </w:rPr>
+        <w:t>- Faculty of Medicine, Chiang Mai University</w:t>
+      </w:r>
+    </w:p>
+    <w:p>
+      <w:pPr>
+        <w:ind w:left="720" w:firstLine="720"/>
+        <w:jc w:val="both"/>
+        <w:rPr>
+          <w:rFonts w:cs="Times New Roman"/>
+          <w:lang w:eastAsia="en-GB"/>
+        </w:rPr>
+      </w:pPr>
+      <w:r>
+        <w:rPr>
+          <w:rFonts w:cs="Arial"/>
+          <w:color w:val="000000"/>
+          <w:sz w:val="22"/>
+          <w:szCs w:val="22"/>
+          <w:lang w:eastAsia="en-GB"/>
+        </w:rPr>
+        <w:t>- Meteorological Department, Thailand</w:t>
+      </w:r>
+    </w:p>
+    <w:p>
+      <w:pPr>
+        <w:ind w:left="720" w:firstLine="720"/>
+        <w:jc w:val="both"/>
+        <w:rPr>
+          <w:rFonts w:cs="Times New Roman"/>
+          <w:lang w:eastAsia="en-GB"/>
+        </w:rPr>
+      </w:pPr>
+      <w:r>
+        <w:rPr>
+          <w:rFonts w:cs="Arial"/>
+          <w:color w:val="000000"/>
+          <w:sz w:val="22"/>
+          <w:szCs w:val="22"/>
+          <w:lang w:eastAsia="en-GB"/>
+        </w:rPr>
+        <w:t>- Bureau of Policy and Strategy, Ministry of Public Health, Thailand</w:t>
+      </w:r>
+    </w:p>
+    <w:p>
+      <w:pPr>
+        <w:rPr>
+          <w:rFonts w:eastAsia="Times New Roman" w:cs="Times New Roman"/>
+          <w:lang w:eastAsia="en-GB"/>
+        </w:rPr>
+      </w:pPr>
+    </w:p>
+    <w:p>
+      <w:pPr>
+        <w:jc w:val="both"/>
+        <w:rPr>
+          <w:rFonts w:cs="Times New Roman"/>
+          <w:lang w:eastAsia="en-GB"/>
+        </w:rPr>
+      </w:pPr>
+      <w:r>
+        <w:rPr>
+          <w:rFonts w:cs="Arial"/>
+          <w:b/>
+          <w:bCs/>
+          <w:color w:val="000000"/>
+          <w:sz w:val="22"/>
+          <w:szCs w:val="22"/>
+          <w:lang w:eastAsia="en-GB"/>
+        </w:rPr>
+        <w:t xml:space="preserve">What is done: </w:t>
+      </w:r>
+      <w:r>
+        <w:rPr>
+          <w:rFonts w:cs="Arial"/>
+          <w:b/>
+          <w:bCs/>
+          <w:color w:val="000000"/>
+          <w:sz w:val="22"/>
+          <w:szCs w:val="22"/>
+          <w:lang w:eastAsia="en-GB"/>
+        </w:rPr>
+        <w:tab/>
+      </w:r>
+      <w:r>
+        <w:rPr>
+          <w:rFonts w:cs="Arial"/>
+          <w:color w:val="000000"/>
+          <w:sz w:val="22"/>
+          <w:szCs w:val="22"/>
+          <w:lang w:eastAsia="en-GB"/>
+        </w:rPr>
+        <w:t>The report identifies heat-health temperature threshold in Thailand, then develops heat-health warning criteria.</w:t>
+      </w:r>
+    </w:p>
+    <w:p>
+      <w:pPr>
+        <w:rPr>
+          <w:rFonts w:eastAsia="Times New Roman" w:cs="Times New Roman"/>
+          <w:lang w:eastAsia="en-GB"/>
+        </w:rPr>
+      </w:pPr>
+    </w:p>
+    <w:p>
+      <w:pPr>
+        <w:jc w:val="both"/>
+        <w:rPr>
+          <w:rFonts w:cs="Times New Roman"/>
+          <w:lang w:eastAsia="en-GB"/>
+        </w:rPr>
+      </w:pPr>
+      <w:r>
+        <w:rPr>
+          <w:rFonts w:cs="Arial"/>
+          <w:b/>
+          <w:bCs/>
+          <w:color w:val="000000"/>
+          <w:sz w:val="22"/>
+          <w:szCs w:val="22"/>
+          <w:lang w:eastAsia="en-GB"/>
+        </w:rPr>
+        <w:t xml:space="preserve">Why interesting: </w:t>
+      </w:r>
+      <w:r>
+        <w:rPr>
+          <w:rFonts w:cs="Arial"/>
+          <w:color w:val="000000"/>
+          <w:sz w:val="22"/>
+          <w:szCs w:val="22"/>
+          <w:lang w:eastAsia="en-GB"/>
+        </w:rPr>
+        <w:t>A stand-out example of how to work with multiple partners to create a from-scratch HHWS using appropriate involvement of government-level stakeholders. A relatively untapped area of the world (Asia and sub-tropical climate) introducing a clearly necessary HHWS and HHAP.</w:t>
+      </w:r>
+    </w:p>
+    <w:p>
+      <w:pPr>
+        <w:rPr>
+          <w:rFonts w:eastAsia="Times New Roman" w:cs="Times New Roman"/>
+          <w:lang w:eastAsia="en-GB"/>
+        </w:rPr>
+      </w:pPr>
+    </w:p>
+    <w:p>
+      <w:pPr>
+        <w:jc w:val="both"/>
+        <w:rPr>
+          <w:rFonts w:cs="Times New Roman"/>
+          <w:lang w:eastAsia="en-GB"/>
+        </w:rPr>
+      </w:pPr>
+      <w:r>
+        <w:rPr>
+          <w:rFonts w:cs="Arial"/>
+          <w:b/>
+          <w:bCs/>
+          <w:color w:val="000000"/>
+          <w:sz w:val="22"/>
+          <w:szCs w:val="22"/>
+          <w:lang w:eastAsia="en-GB"/>
+        </w:rPr>
+        <w:t xml:space="preserve">How potentially useful: </w:t>
+      </w:r>
+      <w:r>
+        <w:rPr>
+          <w:rFonts w:cs="Arial"/>
+          <w:color w:val="000000"/>
+          <w:sz w:val="22"/>
+          <w:szCs w:val="22"/>
+          <w:lang w:eastAsia="en-GB"/>
+        </w:rPr>
+        <w:t>Could be an example to show the ‘art of the possible’ for other countries in similar position.</w:t>
+      </w:r>
+    </w:p>
+    <w:p>
+      <w:pPr>
+        <w:rPr>
+          <w:rFonts w:eastAsia="Times New Roman" w:cs="Times New Roman"/>
+          <w:lang w:eastAsia="en-GB"/>
+        </w:rPr>
+      </w:pPr>
+    </w:p>
+    <w:p>
+      <w:pPr>
+        <w:jc w:val="both"/>
+        <w:rPr>
+          <w:rFonts w:cs="Times New Roman"/>
+          <w:lang w:eastAsia="en-GB"/>
+        </w:rPr>
+      </w:pPr>
+      <w:r>
+        <w:rPr>
+          <w:rFonts w:cs="Arial"/>
+          <w:b/>
+          <w:bCs/>
+          <w:color w:val="000000"/>
+          <w:sz w:val="22"/>
+          <w:szCs w:val="22"/>
+          <w:lang w:eastAsia="en-GB"/>
+        </w:rPr>
+        <w:t xml:space="preserve">Suggestions for future: </w:t>
+      </w:r>
+      <w:r>
+        <w:rPr>
+          <w:rFonts w:cs="Arial"/>
+          <w:color w:val="000000"/>
+          <w:sz w:val="22"/>
+          <w:szCs w:val="22"/>
+          <w:lang w:eastAsia="en-GB"/>
+        </w:rPr>
+        <w:t>Proposed as adoption and implementation as an early warning to raise awareness in a wide range of societal concern and improve decision making in preparing effective guidance on heat-voidance and mitigating heat-related illness among Thai population especially in vulnerable groups.</w:t>
+      </w:r>
+    </w:p>
+    <w:p>
+      <w:pPr>
+        <w:rPr>
+          <w:rFonts w:eastAsia="Times New Roman" w:cs="Times New Roman"/>
+          <w:lang w:eastAsia="en-GB"/>
+        </w:rPr>
+      </w:pPr>
+    </w:p>
+    <w:p>
+      <w:pPr>
+        <w:jc w:val="both"/>
+        <w:rPr>
+          <w:rFonts w:cs="Times New Roman"/>
+          <w:lang w:eastAsia="en-GB"/>
+        </w:rPr>
+      </w:pPr>
+      <w:r>
+        <w:rPr>
+          <w:rFonts w:cs="Arial"/>
+          <w:b/>
+          <w:bCs/>
+          <w:color w:val="000000"/>
+          <w:sz w:val="22"/>
+          <w:szCs w:val="22"/>
+          <w:lang w:eastAsia="en-GB"/>
+        </w:rPr>
+        <w:t xml:space="preserve">Key facts and figures: </w:t>
+      </w:r>
+      <w:r>
+        <w:rPr>
+          <w:rFonts w:cs="Arial"/>
+          <w:color w:val="000000"/>
+          <w:sz w:val="22"/>
+          <w:szCs w:val="22"/>
+          <w:lang w:eastAsia="en-GB"/>
+        </w:rPr>
+        <w:t>‘The number of heat stressed morbidity is substantially increasing from 2010-2013, which is 1,020, 1,241, 1,810, 2,742 cases, respectively.’</w:t>
+      </w:r>
+    </w:p>
+    <w:p>
+      <w:pPr>
+        <w:jc w:val="center"/>
+        <w:rPr>
+          <w:rFonts w:cs="Times New Roman"/>
+          <w:lang w:eastAsia="en-GB"/>
+        </w:rPr>
+      </w:pPr>
+      <w:r>
+        <w:rPr>
+          <w:rFonts w:cs="Arial"/>
+          <w:noProof/>
+          <w:color w:val="000000"/>
+          <w:sz w:val="22"/>
+          <w:szCs w:val="22"/>
+          <w:lang w:eastAsia="en-GB"/>
+        </w:rPr>
+        <w:drawing>
+          <wp:inline distT="0" distB="0" distL="0" distR="0" wp14:anchorId="0ACE5FA4" wp14:editId="08AA0892">
+            <wp:extent cx="4948555" cy="1156335"/>
+            <wp:effectExtent l="0" t="0" r="4445" b="12065"/>
+            <wp:docPr id="1" name="Picture 1" descr="https://lh4.googleusercontent.com/BNZ4NLlnupk1M4_LfboeFRQf1kFOVfLp4UB2tgPIi7xnwq_alkTUeeBE4M5_RJdsCXstAO3-loTNKkzvWRigyXhVFTBPiJpfOUlh8bMHLH7-gpWmDSnyiH4yitQkZ3vJ7xFTgxjK"/>
+            <wp:cNvGraphicFramePr>
+              <a:graphicFrameLocks xmlns:a="http://schemas.openxmlformats.org/drawingml/2006/main" noChangeAspect="1"/>
+            </wp:cNvGraphicFramePr>
+            <a:graphic xmlns:a="http://schemas.openxmlformats.org/drawingml/2006/main">
+              <a:graphicData uri="http://schemas.openxmlformats.org/drawingml/2006/picture">
+                <pic:pic xmlns:pic="http://schemas.openxmlformats.org/drawingml/2006/picture">
+                  <pic:nvPicPr>
+                    <pic:cNvPr id="0" name="Picture 1" descr="https://lh4.googleusercontent.com/BNZ4NLlnupk1M4_LfboeFRQf1kFOVfLp4UB2tgPIi7xnwq_alkTUeeBE4M5_RJdsCXstAO3-loTNKkzvWRigyXhVFTBPiJpfOUlh8bMHLH7-gpWmDSnyiH4yitQkZ3vJ7xFTgxjK"/>
+                    <pic:cNvPicPr>
+                      <a:picLocks noChangeAspect="1" noChangeArrowheads="1"/>
+                    </pic:cNvPicPr>
+                  </pic:nvPicPr>
+                  <pic:blipFill>
+                    <a:blip r:embed="rId8">
+                      <a:extLst>
+                        <a:ext uri="{28A0092B-C50C-407E-A947-70E740481C1C}">
+                          <a14:useLocalDpi xmlns:a14="http://schemas.microsoft.com/office/drawing/2010/main" val="0"/>
+                        </a:ext>
+                      </a:extLst>
+                    </a:blip>
+                    <a:srcRect/>
+                    <a:stretch>
+                      <a:fillRect/>
+                    </a:stretch>
+                  </pic:blipFill>
+                  <pic:spPr bwMode="auto">
+                    <a:xfrm>
+                      <a:off x="0" y="0"/>
+                      <a:ext cx="4948555" cy="1156335"/>
+                    </a:xfrm>
+                    <a:prstGeom prst="rect">
+                      <a:avLst/>
+                    </a:prstGeom>
+                    <a:noFill/>
+                    <a:ln>
+                      <a:noFill/>
+                    </a:ln>
+                  </pic:spPr>
+                </pic:pic>
+              </a:graphicData>
+            </a:graphic>
+          </wp:inline>
+        </w:drawing>
+      </w:r>
+    </w:p>
+    <w:p>
+      <w:pPr>
+        <w:rPr>
+          <w:rFonts w:eastAsia="Times New Roman" w:cs="Times New Roman"/>
+          <w:lang w:eastAsia="en-GB"/>
+        </w:rPr>
+      </w:pPr>
+    </w:p>
+    <w:p>
+      <w:pPr>
+        <w:jc w:val="both"/>
+        <w:rPr>
+          <w:rFonts w:cs="Times New Roman"/>
+          <w:lang w:eastAsia="en-GB"/>
+        </w:rPr>
+      </w:pPr>
+      <w:r>
+        <w:rPr>
+          <w:rFonts w:cs="Arial"/>
+          <w:b/>
+          <w:bCs/>
+          <w:color w:val="000000"/>
+          <w:sz w:val="22"/>
+          <w:szCs w:val="22"/>
+          <w:lang w:eastAsia="en-GB"/>
+        </w:rPr>
+        <w:t xml:space="preserve">Links: </w:t>
+      </w:r>
+      <w:r>
+        <w:rPr>
+          <w:rFonts w:cs="Arial"/>
+          <w:color w:val="000000"/>
+          <w:sz w:val="22"/>
+          <w:szCs w:val="22"/>
+          <w:lang w:eastAsia="en-GB"/>
+        </w:rPr>
+        <w:t>not currently online</w:t>
+      </w:r>
+    </w:p>
+    <w:p>
+      <w:pPr>
+        <w:rPr>
+          <w:rFonts w:ascii="Times New Roman" w:eastAsia="Times New Roman" w:hAnsi="Times New Roman" w:cs="Times New Roman"/>
+          <w:lang w:eastAsia="en-GB"/>
+        </w:rPr>
+      </w:pPr>
+    </w:p>
+    <w:p>
+      <w:pPr>
+        <w:rPr>
+          <w:lang w:eastAsia="en-GB"/>
+        </w:rPr>
+      </w:pPr>
+      <w:r>
+        <w:rPr>
+          <w:lang w:eastAsia="en-GB"/>
+        </w:rPr>
+        <w:br w:type="page"/>
+      </w:r>
+    </w:p>
+    <w:p>
+      <w:pPr>
+        <w:pStyle w:val="Heading3"/>
+        <w:numPr>
+          <w:ilvl w:val="0"/>
+          <w:numId w:val="1"/>
+        </w:numPr>
+        <w:jc w:val="both"/>
+      </w:pPr>
+      <w:bookmarkStart w:id="20" w:name="_Toc491704516"/>
       <w:r>
         <w:t>Defining and predicting heat waves in Bangladesh</w:t>
       </w:r>
-    </w:p>
-    <w:p>
-      <w:pPr>
-        <w:jc w:val="both"/>
-      </w:pPr>
+      <w:bookmarkEnd w:id="20"/>
+    </w:p>
+    <w:p/>
+    <w:p>
+      <w:pPr>
+        <w:jc w:val="both"/>
+        <w:rPr>
+          <w:rFonts w:cs="Times New Roman"/>
+          <w:lang w:eastAsia="en-GB"/>
+        </w:rPr>
+      </w:pPr>
+      <w:r>
+        <w:rPr>
+          <w:rFonts w:cs="Arial"/>
+          <w:b/>
+          <w:bCs/>
+          <w:color w:val="000000"/>
+          <w:sz w:val="22"/>
+          <w:szCs w:val="22"/>
+          <w:lang w:eastAsia="en-GB"/>
+        </w:rPr>
+        <w:t xml:space="preserve">Publication: </w:t>
+      </w:r>
+      <w:r>
+        <w:rPr>
+          <w:rFonts w:cs="Arial"/>
+          <w:color w:val="000000"/>
+          <w:sz w:val="22"/>
+          <w:szCs w:val="22"/>
+          <w:lang w:eastAsia="en-GB"/>
+        </w:rPr>
+        <w:t>Journal of Applied Meteorology and Climatology</w:t>
+      </w:r>
+      <w:r>
+        <w:rPr>
+          <w:rFonts w:cs="Arial"/>
+          <w:color w:val="000000"/>
+          <w:sz w:val="22"/>
+          <w:szCs w:val="22"/>
+          <w:lang w:eastAsia="en-GB"/>
+        </w:rPr>
+        <w:fldChar w:fldCharType="begin" w:fldLock="1"/>
+      </w:r>
+      <w:r>
+        <w:rPr>
+          <w:rFonts w:cs="Arial"/>
+          <w:color w:val="000000"/>
+          <w:sz w:val="22"/>
+          <w:szCs w:val="22"/>
+          <w:lang w:eastAsia="en-GB"/>
+        </w:rPr>
+        <w:instrText>ADDIN CSL_CITATION { "citationItems" : [ { "id" : "ITEM-1", "itemData" : { "DOI" : "10.1175/JAMC-D-17-0035.1", "ISSN" : "1558-8424", "author" : [ { "dropping-particle" : "", "family" : "Nissan", "given" : "Hannah", "non-dropping-particle" : "", "parse-names" : false, "suffix" : "" }, { "dropping-particle" : "", "family" : "Burkart", "given" : "Katrin", "non-dropping-particle" : "", "parse-names" : false, "suffix" : "" }, { "dropping-particle" : "", "family" : "Mason", "given" : "Simon J", "non-dropping-particle" : "", "parse-names" : false, "suffix" : "" }, { "dropping-particle" : "", "family" : "Coughlan de Perez", "given" : "Erin", "non-dropping-particle" : "", "parse-names" : false, "suffix" : "" }, { "dropping-particle" : "", "family" : "Aalst", "given" : "Maarten", "non-dropping-particle" : "van", "parse-names" : false, "suffix" : "" } ], "container-title" : "Journal of Applied Meteorology and Climatology", "id" : "ITEM-1", "issued" : { "date-parts" : [ [ "0" ] ] }, "title" : "Defining and predicting heat waves in Bangladesh (under review)", "type" : "article-journal" }, "uris" : [ "http://www.mendeley.com/documents/?uuid=9cc8f767-d656-495d-8396-cf7d0e861d28" ] } ], "mendeley" : { "formattedCitation" : "&lt;sup&gt;2&lt;/sup&gt;", "plainTextFormattedCitation" : "2", "previouslyFormattedCitation" : "&lt;sup&gt;2&lt;/sup&gt;" }, "properties" : { "noteIndex" : 0 }, "schema" : "https://github.com/citation-style-language/schema/raw/master/csl-citation.json" }</w:instrText>
+      </w:r>
+      <w:r>
+        <w:rPr>
+          <w:rFonts w:cs="Arial"/>
+          <w:color w:val="000000"/>
+          <w:sz w:val="22"/>
+          <w:szCs w:val="22"/>
+          <w:lang w:eastAsia="en-GB"/>
+        </w:rPr>
+        <w:fldChar w:fldCharType="separate"/>
+      </w:r>
+      <w:r>
+        <w:rPr>
+          <w:rFonts w:cs="Arial"/>
+          <w:noProof/>
+          <w:color w:val="000000"/>
+          <w:sz w:val="22"/>
+          <w:szCs w:val="22"/>
+          <w:vertAlign w:val="superscript"/>
+          <w:lang w:eastAsia="en-GB"/>
+        </w:rPr>
+        <w:t>2</w:t>
+      </w:r>
+      <w:r>
+        <w:rPr>
+          <w:rFonts w:cs="Arial"/>
+          <w:color w:val="000000"/>
+          <w:sz w:val="22"/>
+          <w:szCs w:val="22"/>
+          <w:lang w:eastAsia="en-GB"/>
+        </w:rPr>
+        <w:fldChar w:fldCharType="end"/>
+      </w:r>
+    </w:p>
+    <w:p>
+      <w:pPr>
+        <w:rPr>
+          <w:rFonts w:eastAsia="Times New Roman" w:cs="Times New Roman"/>
+          <w:lang w:eastAsia="en-GB"/>
+        </w:rPr>
+      </w:pPr>
+    </w:p>
+    <w:p>
+      <w:pPr>
+        <w:jc w:val="both"/>
+        <w:rPr>
+          <w:rFonts w:cs="Times New Roman"/>
+          <w:lang w:eastAsia="en-GB"/>
+        </w:rPr>
+      </w:pPr>
+      <w:r>
+        <w:rPr>
+          <w:rFonts w:cs="Arial"/>
+          <w:b/>
+          <w:bCs/>
+          <w:color w:val="000000"/>
+          <w:sz w:val="22"/>
+          <w:szCs w:val="22"/>
+          <w:lang w:eastAsia="en-GB"/>
+        </w:rPr>
+        <w:t xml:space="preserve">When published: </w:t>
+      </w:r>
+      <w:r>
+        <w:rPr>
+          <w:rFonts w:cs="Arial"/>
+          <w:color w:val="000000"/>
+          <w:sz w:val="22"/>
+          <w:szCs w:val="22"/>
+          <w:lang w:eastAsia="en-GB"/>
+        </w:rPr>
+        <w:t>Not yet published (most likely 2017)</w:t>
+      </w:r>
+    </w:p>
+    <w:p>
+      <w:pPr>
+        <w:rPr>
+          <w:rFonts w:eastAsia="Times New Roman" w:cs="Times New Roman"/>
+          <w:lang w:eastAsia="en-GB"/>
+        </w:rPr>
+      </w:pPr>
+    </w:p>
+    <w:p>
+      <w:pPr>
+        <w:jc w:val="both"/>
+        <w:rPr>
+          <w:rFonts w:cs="Times New Roman"/>
+          <w:lang w:eastAsia="en-GB"/>
+        </w:rPr>
+      </w:pPr>
+      <w:r>
+        <w:rPr>
+          <w:rFonts w:cs="Arial"/>
+          <w:b/>
+          <w:bCs/>
+          <w:color w:val="000000"/>
+          <w:sz w:val="22"/>
+          <w:szCs w:val="22"/>
+          <w:lang w:eastAsia="en-GB"/>
+        </w:rPr>
+        <w:t>Overview:</w:t>
+      </w:r>
+      <w:r>
+        <w:rPr>
+          <w:rFonts w:cs="Arial"/>
+          <w:color w:val="000000"/>
+          <w:sz w:val="22"/>
+          <w:szCs w:val="22"/>
+          <w:lang w:eastAsia="en-GB"/>
+        </w:rPr>
+        <w:t xml:space="preserve"> The paper proposes a heat wave definition for Bangladesh that could be used to trigger preparedness measures in a heat early warning system (HEWS). The paper also explores sources of predictability for heat waves from a weather to seasonal timescale.</w:t>
+      </w:r>
+    </w:p>
+    <w:p>
+      <w:pPr>
+        <w:rPr>
+          <w:rFonts w:eastAsia="Times New Roman" w:cs="Times New Roman"/>
+          <w:lang w:eastAsia="en-GB"/>
+        </w:rPr>
+      </w:pPr>
+    </w:p>
+    <w:p>
+      <w:pPr>
+        <w:jc w:val="both"/>
+        <w:rPr>
+          <w:rFonts w:cs="Times New Roman"/>
+          <w:lang w:eastAsia="en-GB"/>
+        </w:rPr>
+      </w:pPr>
+      <w:r>
+        <w:rPr>
+          <w:rFonts w:cs="Arial"/>
+          <w:b/>
+          <w:bCs/>
+          <w:color w:val="000000"/>
+          <w:sz w:val="22"/>
+          <w:szCs w:val="22"/>
+          <w:lang w:eastAsia="en-GB"/>
+        </w:rPr>
+        <w:t>Who involved:</w:t>
+      </w:r>
+      <w:r>
+        <w:rPr>
+          <w:rFonts w:cs="Arial"/>
+          <w:color w:val="000000"/>
+          <w:sz w:val="22"/>
+          <w:szCs w:val="22"/>
+          <w:lang w:eastAsia="en-GB"/>
+        </w:rPr>
+        <w:t xml:space="preserve"> </w:t>
+      </w:r>
+      <w:r>
+        <w:rPr>
+          <w:rFonts w:cs="Arial"/>
+          <w:color w:val="000000"/>
+          <w:sz w:val="22"/>
+          <w:szCs w:val="22"/>
+          <w:lang w:eastAsia="en-GB"/>
+        </w:rPr>
+        <w:tab/>
+      </w:r>
+      <w:r>
+        <w:rPr>
+          <w:rFonts w:cs="Arial"/>
+          <w:color w:val="000000"/>
+          <w:sz w:val="22"/>
+          <w:szCs w:val="22"/>
+          <w:lang w:eastAsia="en-GB"/>
+        </w:rPr>
+        <w:t>- The Earth Institute of Columbia University, New York, USA</w:t>
+      </w:r>
+    </w:p>
+    <w:p>
+      <w:pPr>
+        <w:ind w:left="720" w:firstLine="720"/>
+        <w:jc w:val="both"/>
+        <w:rPr>
+          <w:rFonts w:cs="Times New Roman"/>
+          <w:lang w:eastAsia="en-GB"/>
+        </w:rPr>
+      </w:pPr>
+      <w:r>
+        <w:rPr>
+          <w:rFonts w:cs="Arial"/>
+          <w:color w:val="000000"/>
+          <w:sz w:val="22"/>
+          <w:szCs w:val="22"/>
+          <w:lang w:eastAsia="en-GB"/>
+        </w:rPr>
+        <w:t>- Mailman School of Public Health, Columbia University, New York, USA</w:t>
+      </w:r>
+    </w:p>
+    <w:p>
+      <w:pPr>
+        <w:ind w:left="720" w:firstLine="720"/>
+        <w:jc w:val="both"/>
+        <w:rPr>
+          <w:rFonts w:cs="Times New Roman"/>
+          <w:lang w:eastAsia="en-GB"/>
+        </w:rPr>
+      </w:pPr>
+      <w:r>
+        <w:rPr>
+          <w:rFonts w:cs="Arial"/>
+          <w:color w:val="000000"/>
+          <w:sz w:val="22"/>
+          <w:szCs w:val="22"/>
+          <w:lang w:eastAsia="en-GB"/>
+        </w:rPr>
+        <w:t>- Red Cross Red Crescent Climate Centre, The Hague, The Netherlands</w:t>
+      </w:r>
+    </w:p>
+    <w:p>
+      <w:pPr>
+        <w:ind w:left="720" w:firstLine="720"/>
+        <w:jc w:val="both"/>
+        <w:rPr>
+          <w:rFonts w:cs="Times New Roman"/>
+          <w:lang w:eastAsia="en-GB"/>
+        </w:rPr>
+      </w:pPr>
+      <w:r>
+        <w:rPr>
+          <w:rFonts w:cs="Arial"/>
+          <w:color w:val="000000"/>
+          <w:sz w:val="22"/>
+          <w:szCs w:val="22"/>
+          <w:lang w:eastAsia="en-GB"/>
+        </w:rPr>
+        <w:t xml:space="preserve">- </w:t>
+      </w:r>
+      <w:r>
+        <w:rPr>
+          <w:rFonts w:cs="Arial"/>
+          <w:color w:val="000000"/>
+          <w:sz w:val="22"/>
+          <w:szCs w:val="22"/>
+          <w:lang w:eastAsia="en-GB"/>
+        </w:rPr>
+        <w:t>Institute for Environmental Studies, VU University Amsterdam, The Netherlands</w:t>
+      </w:r>
+    </w:p>
+    <w:p>
+      <w:pPr>
+        <w:rPr>
+          <w:rFonts w:eastAsia="Times New Roman" w:cs="Times New Roman"/>
+          <w:lang w:eastAsia="en-GB"/>
+        </w:rPr>
+      </w:pPr>
+    </w:p>
+    <w:p>
+      <w:pPr>
+        <w:jc w:val="both"/>
+        <w:rPr>
+          <w:rFonts w:cs="Times New Roman"/>
+          <w:lang w:eastAsia="en-GB"/>
+        </w:rPr>
+      </w:pPr>
+      <w:r>
+        <w:rPr>
+          <w:rFonts w:cs="Arial"/>
+          <w:b/>
+          <w:bCs/>
+          <w:color w:val="000000"/>
+          <w:sz w:val="22"/>
+          <w:szCs w:val="22"/>
+          <w:lang w:eastAsia="en-GB"/>
+        </w:rPr>
+        <w:t xml:space="preserve">What is done: </w:t>
+      </w:r>
+      <w:r>
+        <w:rPr>
+          <w:rFonts w:cs="Arial"/>
+          <w:b/>
+          <w:bCs/>
+          <w:color w:val="000000"/>
+          <w:sz w:val="22"/>
+          <w:szCs w:val="22"/>
+          <w:lang w:eastAsia="en-GB"/>
+        </w:rPr>
+        <w:tab/>
+      </w:r>
+      <w:r>
+        <w:rPr>
+          <w:rFonts w:cs="Arial"/>
+          <w:color w:val="000000"/>
+          <w:sz w:val="22"/>
+          <w:szCs w:val="22"/>
+          <w:lang w:eastAsia="en-GB"/>
+        </w:rPr>
+        <w:t>Uses generalized additive regression model to propose a definition of a heatwave requiring elevated minimum and maximum daily temperatures over 95th percentile for three consecutive days.</w:t>
+      </w:r>
+    </w:p>
+    <w:p>
+      <w:pPr>
+        <w:jc w:val="both"/>
+        <w:rPr>
+          <w:rFonts w:cs="Times New Roman"/>
+          <w:lang w:eastAsia="en-GB"/>
+        </w:rPr>
+      </w:pPr>
+      <w:r>
+        <w:rPr>
+          <w:rFonts w:cs="Arial"/>
+          <w:color w:val="000000"/>
+          <w:sz w:val="22"/>
+          <w:szCs w:val="22"/>
+          <w:lang w:eastAsia="en-GB"/>
+        </w:rPr>
+        <w:t>Explores sources of predictability for heat waves in Bangladesh, on both weather forecasts up to 30 days.</w:t>
+      </w:r>
+    </w:p>
+    <w:p>
+      <w:pPr>
+        <w:rPr>
+          <w:rFonts w:eastAsia="Times New Roman" w:cs="Times New Roman"/>
+          <w:lang w:eastAsia="en-GB"/>
+        </w:rPr>
+      </w:pPr>
+    </w:p>
+    <w:p>
+      <w:pPr>
+        <w:jc w:val="both"/>
+        <w:rPr>
+          <w:rFonts w:cs="Times New Roman"/>
+          <w:lang w:eastAsia="en-GB"/>
+        </w:rPr>
+      </w:pPr>
+      <w:r>
+        <w:rPr>
+          <w:rFonts w:cs="Arial"/>
+          <w:b/>
+          <w:bCs/>
+          <w:color w:val="000000"/>
+          <w:sz w:val="22"/>
+          <w:szCs w:val="22"/>
+          <w:lang w:eastAsia="en-GB"/>
+        </w:rPr>
+        <w:t xml:space="preserve">Why interesting: </w:t>
+      </w:r>
+      <w:r>
+        <w:rPr>
+          <w:rFonts w:cs="Arial"/>
+          <w:color w:val="000000"/>
+          <w:sz w:val="22"/>
+          <w:szCs w:val="22"/>
+          <w:lang w:eastAsia="en-GB"/>
+        </w:rPr>
+        <w:t xml:space="preserve">A stand-out example of a technical exploration of both how to classify heat waves and how best to predict them. </w:t>
+      </w:r>
+    </w:p>
+    <w:p>
+      <w:pPr>
+        <w:rPr>
+          <w:rFonts w:eastAsia="Times New Roman" w:cs="Times New Roman"/>
+          <w:lang w:eastAsia="en-GB"/>
+        </w:rPr>
+      </w:pPr>
+    </w:p>
+    <w:p>
+      <w:pPr>
+        <w:jc w:val="both"/>
+        <w:rPr>
+          <w:rFonts w:cs="Times New Roman"/>
+          <w:lang w:eastAsia="en-GB"/>
+        </w:rPr>
+      </w:pPr>
+      <w:r>
+        <w:rPr>
+          <w:rFonts w:cs="Arial"/>
+          <w:b/>
+          <w:bCs/>
+          <w:color w:val="000000"/>
+          <w:sz w:val="22"/>
+          <w:szCs w:val="22"/>
+          <w:lang w:eastAsia="en-GB"/>
+        </w:rPr>
+        <w:t xml:space="preserve">How potentially useful: </w:t>
+      </w:r>
+      <w:r>
+        <w:rPr>
+          <w:rFonts w:cs="Arial"/>
+          <w:color w:val="000000"/>
+          <w:sz w:val="22"/>
+          <w:szCs w:val="22"/>
+          <w:lang w:eastAsia="en-GB"/>
+        </w:rPr>
+        <w:t>Could be an example to show the ‘art of the possible’ of how expert institutions can work with decision makers to create an effective HEWS tailored to local requirements, working within limitations of health and weather data from developing LMICs.</w:t>
+      </w:r>
+    </w:p>
+    <w:p>
+      <w:pPr>
+        <w:rPr>
+          <w:rFonts w:eastAsia="Times New Roman" w:cs="Times New Roman"/>
+          <w:lang w:eastAsia="en-GB"/>
+        </w:rPr>
+      </w:pPr>
+    </w:p>
+    <w:p>
+      <w:pPr>
+        <w:jc w:val="both"/>
+        <w:rPr>
+          <w:rFonts w:cs="Times New Roman"/>
+          <w:lang w:eastAsia="en-GB"/>
+        </w:rPr>
+      </w:pPr>
+      <w:r>
+        <w:rPr>
+          <w:rFonts w:cs="Arial"/>
+          <w:b/>
+          <w:bCs/>
+          <w:color w:val="000000"/>
+          <w:sz w:val="22"/>
+          <w:szCs w:val="22"/>
+          <w:lang w:eastAsia="en-GB"/>
+        </w:rPr>
+        <w:t xml:space="preserve">Suggestions for future: </w:t>
+      </w:r>
+      <w:r>
+        <w:rPr>
+          <w:rFonts w:cs="Arial"/>
+          <w:color w:val="000000"/>
+          <w:sz w:val="22"/>
+          <w:szCs w:val="22"/>
+          <w:lang w:eastAsia="en-GB"/>
+        </w:rPr>
+        <w:t>Provide weather forecasts for heat wave risk in Bangladesh.</w:t>
+      </w:r>
+    </w:p>
+    <w:p>
+      <w:pPr>
+        <w:rPr>
+          <w:rFonts w:eastAsia="Times New Roman" w:cs="Times New Roman"/>
+          <w:lang w:eastAsia="en-GB"/>
+        </w:rPr>
+      </w:pPr>
+    </w:p>
+    <w:p>
+      <w:pPr>
+        <w:jc w:val="both"/>
+        <w:rPr>
+          <w:rFonts w:cs="Times New Roman"/>
+          <w:lang w:eastAsia="en-GB"/>
+        </w:rPr>
+      </w:pPr>
+      <w:r>
+        <w:rPr>
+          <w:rFonts w:cs="Arial"/>
+          <w:color w:val="000000"/>
+          <w:sz w:val="22"/>
+          <w:szCs w:val="22"/>
+          <w:lang w:eastAsia="en-GB"/>
+        </w:rPr>
+        <w:t>Explore sources of predictability for forecasts on sub-seasonal to seasonal timescales, such as soil moisture.</w:t>
+      </w:r>
+    </w:p>
+    <w:p>
+      <w:pPr>
+        <w:rPr>
+          <w:rFonts w:eastAsia="Times New Roman" w:cs="Times New Roman"/>
+          <w:lang w:eastAsia="en-GB"/>
+        </w:rPr>
+      </w:pPr>
+    </w:p>
+    <w:p>
+      <w:pPr>
+        <w:jc w:val="both"/>
+        <w:rPr>
+          <w:rFonts w:cs="Times New Roman"/>
+          <w:lang w:eastAsia="en-GB"/>
+        </w:rPr>
+      </w:pPr>
+      <w:r>
+        <w:rPr>
+          <w:rFonts w:cs="Arial"/>
+          <w:b/>
+          <w:bCs/>
+          <w:color w:val="000000"/>
+          <w:sz w:val="22"/>
+          <w:szCs w:val="22"/>
+          <w:lang w:eastAsia="en-GB"/>
+        </w:rPr>
+        <w:t xml:space="preserve">Key facts and figures: </w:t>
+      </w:r>
+      <w:r>
+        <w:rPr>
+          <w:rFonts w:cs="Arial"/>
+          <w:color w:val="000000"/>
+          <w:sz w:val="22"/>
+          <w:szCs w:val="22"/>
+          <w:lang w:eastAsia="en-GB"/>
+        </w:rPr>
+        <w:t>‘Low soil moisture increases the odds of heat wave occurrence for 10 to 30 days, indicating that sub-seasonal forecasts of heat wave risk may be possible by monitoring soil moisture conditions.’</w:t>
+      </w:r>
+    </w:p>
+    <w:p>
+      <w:pPr>
+        <w:rPr>
+          <w:rFonts w:eastAsia="Times New Roman" w:cs="Times New Roman"/>
+          <w:lang w:eastAsia="en-GB"/>
+        </w:rPr>
+      </w:pPr>
+    </w:p>
+    <w:p>
+      <w:pPr>
+        <w:jc w:val="both"/>
+        <w:rPr>
+          <w:rFonts w:cs="Times New Roman"/>
+          <w:lang w:eastAsia="en-GB"/>
+        </w:rPr>
+      </w:pPr>
+      <w:r>
+        <w:rPr>
+          <w:rFonts w:cs="Arial"/>
+          <w:color w:val="000000"/>
+          <w:sz w:val="22"/>
+          <w:szCs w:val="22"/>
+          <w:lang w:eastAsia="en-GB"/>
+        </w:rPr>
+        <w:t>‘Mortality increased by 22% (95% CI: 8-38%) on day-and-night heat wave days, and by 24% ‘(95%CI: 10-40%) on humid-day-and-night heat wave days’.</w:t>
+      </w:r>
+    </w:p>
+    <w:p>
+      <w:pPr>
+        <w:rPr>
+          <w:rFonts w:eastAsia="Times New Roman" w:cs="Times New Roman"/>
+          <w:lang w:eastAsia="en-GB"/>
+        </w:rPr>
+      </w:pPr>
+    </w:p>
+    <w:p>
+      <w:pPr>
+        <w:jc w:val="both"/>
+        <w:rPr>
+          <w:rFonts w:cs="Times New Roman"/>
+          <w:lang w:eastAsia="en-GB"/>
+        </w:rPr>
+      </w:pPr>
+      <w:r>
+        <w:rPr>
+          <w:rFonts w:cs="Arial"/>
+          <w:color w:val="000000"/>
+          <w:sz w:val="22"/>
+          <w:szCs w:val="22"/>
+          <w:lang w:eastAsia="en-GB"/>
+        </w:rPr>
+        <w:t>‘We conclude that day-and-night and humid-day-and-night indicators are 17 the best predictors of mortality from the six indices tested, and we focus on these for the remaining analyses.’</w:t>
+      </w:r>
+    </w:p>
+    <w:p>
+      <w:pPr>
+        <w:rPr>
+          <w:rFonts w:eastAsia="Times New Roman" w:cs="Arial"/>
+          <w:color w:val="000000"/>
+          <w:sz w:val="22"/>
+          <w:szCs w:val="22"/>
+          <w:lang w:eastAsia="en-GB"/>
+        </w:rPr>
+      </w:pPr>
+      <w:r>
+        <w:rPr>
+          <w:rFonts w:eastAsia="Times New Roman" w:cs="Times New Roman"/>
+          <w:lang w:eastAsia="en-GB"/>
+        </w:rPr>
+        <w:br/>
+      </w:r>
+      <w:r>
+        <w:rPr>
+          <w:rFonts w:eastAsia="Times New Roman" w:cs="Arial"/>
+          <w:b/>
+          <w:bCs/>
+          <w:color w:val="000000"/>
+          <w:sz w:val="22"/>
+          <w:szCs w:val="22"/>
+          <w:lang w:eastAsia="en-GB"/>
+        </w:rPr>
+        <w:t xml:space="preserve">Links: </w:t>
+      </w:r>
+      <w:hyperlink r:id="rId9" w:history="1">
+        <w:r>
+          <w:rPr>
+            <w:rStyle w:val="Hyperlink"/>
+            <w:rFonts w:eastAsia="Times New Roman" w:cs="Arial"/>
+            <w:sz w:val="22"/>
+            <w:szCs w:val="22"/>
+            <w:lang w:eastAsia="en-GB"/>
+          </w:rPr>
+          <w:t>http://journals.ametsoc.org/doi/abs/10.1175/JAMC-D-17-0035.1</w:t>
+        </w:r>
+      </w:hyperlink>
+    </w:p>
+    <w:p>
+      <w:pPr>
+        <w:rPr>
+          <w:rFonts w:eastAsia="Times New Roman" w:cs="Arial"/>
+          <w:color w:val="000000"/>
+          <w:sz w:val="22"/>
+          <w:szCs w:val="22"/>
+          <w:lang w:eastAsia="en-GB"/>
+        </w:rPr>
+      </w:pPr>
+      <w:r>
+        <w:rPr>
+          <w:rFonts w:eastAsia="Times New Roman" w:cs="Arial"/>
+          <w:color w:val="000000"/>
+          <w:sz w:val="22"/>
+          <w:szCs w:val="22"/>
+          <w:lang w:eastAsia="en-GB"/>
+        </w:rPr>
+        <w:br w:type="page"/>
+      </w:r>
     </w:p>
     <w:p>
       <w:pPr>
         <w:pStyle w:val="Heading3"/>
-        <w:jc w:val="both"/>
-      </w:pPr>
+        <w:numPr>
+          <w:ilvl w:val="0"/>
+          <w:numId w:val="1"/>
+        </w:numPr>
+        <w:jc w:val="both"/>
+      </w:pPr>
+      <w:bookmarkStart w:id="21" w:name="_Toc491704517"/>
       <w:r>
         <w:t>Heat-Health Action Plan to prevent the consequences on the health of the population in the former Yugoslav Republic of Macedonia</w:t>
       </w:r>
+      <w:bookmarkEnd w:id="21"/>
+    </w:p>
+    <w:p>
+      <w:pPr>
+        <w:jc w:val="both"/>
+      </w:pPr>
+    </w:p>
+    <w:p>
+      <w:pPr>
+        <w:jc w:val="both"/>
+        <w:rPr>
+          <w:rFonts w:cs="Times New Roman"/>
+          <w:lang w:eastAsia="en-GB"/>
+        </w:rPr>
+      </w:pPr>
+      <w:r>
+        <w:rPr>
+          <w:rFonts w:cs="Arial"/>
+          <w:b/>
+          <w:bCs/>
+          <w:color w:val="000000"/>
+          <w:sz w:val="22"/>
+          <w:szCs w:val="22"/>
+          <w:lang w:eastAsia="en-GB"/>
+        </w:rPr>
+        <w:t xml:space="preserve">Publication: </w:t>
+      </w:r>
+      <w:r>
+        <w:rPr>
+          <w:rFonts w:cs="Arial"/>
+          <w:color w:val="000000"/>
+          <w:sz w:val="22"/>
+          <w:szCs w:val="22"/>
+          <w:lang w:eastAsia="en-GB"/>
+        </w:rPr>
+        <w:t>World Health Organization</w:t>
+      </w:r>
+      <w:r>
+        <w:rPr>
+          <w:rFonts w:cs="Arial"/>
+          <w:color w:val="000000"/>
+          <w:sz w:val="22"/>
+          <w:szCs w:val="22"/>
+          <w:lang w:eastAsia="en-GB"/>
+        </w:rPr>
+        <w:fldChar w:fldCharType="begin" w:fldLock="1"/>
+      </w:r>
+      <w:r>
+        <w:rPr>
+          <w:rFonts w:cs="Arial"/>
+          <w:color w:val="000000"/>
+          <w:sz w:val="22"/>
+          <w:szCs w:val="22"/>
+          <w:lang w:eastAsia="en-GB"/>
+        </w:rPr>
+        <w:instrText>ADDIN CSL_CITATION { "citationItems" : [ { "id" : "ITEM-1", "itemData" : { "author" : [ { "dropping-particle" : "", "family" : "The Regional Office for Europe of the World Health Organization", "given" : "", "non-dropping-particle" : "", "parse-names" : false, "suffix" : "" } ], "id" : "ITEM-1", "issued" : { "date-parts" : [ [ "2011" ] ] }, "page" : "60", "title" : "Heat-Health Action Plan", "type" : "article-journal" }, "uris" : [ "http://www.mendeley.com/documents/?uuid=34c95321-cf6e-4424-89d6-32c69edcd4fa" ] } ], "mendeley" : { "formattedCitation" : "&lt;sup&gt;3&lt;/sup&gt;", "plainTextFormattedCitation" : "3", "previouslyFormattedCitation" : "&lt;sup&gt;3&lt;/sup&gt;" }, "properties" : { "noteIndex" : 0 }, "schema" : "https://github.com/citation-style-language/schema/raw/master/csl-citation.json" }</w:instrText>
+      </w:r>
+      <w:r>
+        <w:rPr>
+          <w:rFonts w:cs="Arial"/>
+          <w:color w:val="000000"/>
+          <w:sz w:val="22"/>
+          <w:szCs w:val="22"/>
+          <w:lang w:eastAsia="en-GB"/>
+        </w:rPr>
+        <w:fldChar w:fldCharType="separate"/>
+      </w:r>
+      <w:r>
+        <w:rPr>
+          <w:rFonts w:cs="Arial"/>
+          <w:noProof/>
+          <w:color w:val="000000"/>
+          <w:sz w:val="22"/>
+          <w:szCs w:val="22"/>
+          <w:vertAlign w:val="superscript"/>
+          <w:lang w:eastAsia="en-GB"/>
+        </w:rPr>
+        <w:t>3</w:t>
+      </w:r>
+      <w:r>
+        <w:rPr>
+          <w:rFonts w:cs="Arial"/>
+          <w:color w:val="000000"/>
+          <w:sz w:val="22"/>
+          <w:szCs w:val="22"/>
+          <w:lang w:eastAsia="en-GB"/>
+        </w:rPr>
+        <w:fldChar w:fldCharType="end"/>
+      </w:r>
+    </w:p>
+    <w:p>
+      <w:pPr>
+        <w:rPr>
+          <w:rFonts w:eastAsia="Times New Roman" w:cs="Times New Roman"/>
+          <w:lang w:eastAsia="en-GB"/>
+        </w:rPr>
+      </w:pPr>
+    </w:p>
+    <w:p>
+      <w:pPr>
+        <w:jc w:val="both"/>
+        <w:rPr>
+          <w:rFonts w:cs="Times New Roman"/>
+          <w:lang w:eastAsia="en-GB"/>
+        </w:rPr>
+      </w:pPr>
+      <w:r>
+        <w:rPr>
+          <w:rFonts w:cs="Arial"/>
+          <w:b/>
+          <w:bCs/>
+          <w:color w:val="000000"/>
+          <w:sz w:val="22"/>
+          <w:szCs w:val="22"/>
+          <w:lang w:eastAsia="en-GB"/>
+        </w:rPr>
+        <w:t xml:space="preserve">When published: </w:t>
+      </w:r>
+      <w:r>
+        <w:rPr>
+          <w:rFonts w:cs="Arial"/>
+          <w:color w:val="000000"/>
+          <w:sz w:val="22"/>
+          <w:szCs w:val="22"/>
+          <w:lang w:eastAsia="en-GB"/>
+        </w:rPr>
+        <w:t>2011</w:t>
+      </w:r>
+    </w:p>
+    <w:p>
+      <w:pPr>
+        <w:rPr>
+          <w:rFonts w:eastAsia="Times New Roman" w:cs="Times New Roman"/>
+          <w:lang w:eastAsia="en-GB"/>
+        </w:rPr>
+      </w:pPr>
+    </w:p>
+    <w:p>
+      <w:pPr>
+        <w:jc w:val="both"/>
+        <w:rPr>
+          <w:rFonts w:cs="Times New Roman"/>
+          <w:lang w:eastAsia="en-GB"/>
+        </w:rPr>
+      </w:pPr>
+      <w:r>
+        <w:rPr>
+          <w:rFonts w:cs="Arial"/>
+          <w:b/>
+          <w:bCs/>
+          <w:color w:val="000000"/>
+          <w:sz w:val="22"/>
+          <w:szCs w:val="22"/>
+          <w:lang w:eastAsia="en-GB"/>
+        </w:rPr>
+        <w:t>Overview:</w:t>
+      </w:r>
+      <w:r>
+        <w:rPr>
+          <w:rFonts w:cs="Arial"/>
+          <w:color w:val="000000"/>
+          <w:sz w:val="22"/>
+          <w:szCs w:val="22"/>
+          <w:lang w:eastAsia="en-GB"/>
+        </w:rPr>
+        <w:t xml:space="preserve"> The </w:t>
+      </w:r>
+      <w:r>
+        <w:rPr>
+          <w:rFonts w:cs="Arial"/>
+          <w:color w:val="000000"/>
+          <w:sz w:val="22"/>
+          <w:szCs w:val="22"/>
+          <w:lang w:eastAsia="en-GB"/>
+        </w:rPr>
+        <w:t>report details work that has led to the development of a HHWS framework in FYRM with the help of the German government</w:t>
+      </w:r>
+      <w:r>
+        <w:rPr>
+          <w:rFonts w:cs="Arial"/>
+          <w:color w:val="000000"/>
+          <w:sz w:val="22"/>
+          <w:szCs w:val="22"/>
+          <w:lang w:eastAsia="en-GB"/>
+        </w:rPr>
+        <w:t>.</w:t>
+      </w:r>
+    </w:p>
+    <w:p>
+      <w:pPr>
+        <w:rPr>
+          <w:rFonts w:eastAsia="Times New Roman" w:cs="Times New Roman"/>
+          <w:lang w:eastAsia="en-GB"/>
+        </w:rPr>
+      </w:pPr>
+    </w:p>
+    <w:p>
+      <w:pPr>
+        <w:jc w:val="both"/>
+        <w:rPr>
+          <w:rFonts w:cs="Times New Roman"/>
+          <w:lang w:eastAsia="en-GB"/>
+        </w:rPr>
+      </w:pPr>
+      <w:r>
+        <w:rPr>
+          <w:rFonts w:cs="Arial"/>
+          <w:b/>
+          <w:bCs/>
+          <w:color w:val="000000"/>
+          <w:sz w:val="22"/>
+          <w:szCs w:val="22"/>
+          <w:lang w:eastAsia="en-GB"/>
+        </w:rPr>
+        <w:t>Who involved:</w:t>
+      </w:r>
+      <w:r>
+        <w:rPr>
+          <w:rFonts w:cs="Arial"/>
+          <w:color w:val="000000"/>
+          <w:sz w:val="22"/>
+          <w:szCs w:val="22"/>
+          <w:lang w:eastAsia="en-GB"/>
+        </w:rPr>
+        <w:t xml:space="preserve"> </w:t>
+      </w:r>
+      <w:r>
+        <w:rPr>
+          <w:rFonts w:cs="Arial"/>
+          <w:color w:val="000000"/>
+          <w:sz w:val="22"/>
+          <w:szCs w:val="22"/>
+          <w:lang w:eastAsia="en-GB"/>
+        </w:rPr>
+        <w:tab/>
+      </w:r>
+      <w:r>
+        <w:rPr>
+          <w:rFonts w:cs="Arial"/>
+          <w:color w:val="000000"/>
+          <w:sz w:val="22"/>
+          <w:szCs w:val="22"/>
+          <w:lang w:eastAsia="en-GB"/>
+        </w:rPr>
+        <w:t xml:space="preserve">- </w:t>
+      </w:r>
+      <w:r>
+        <w:rPr>
+          <w:rFonts w:cs="Arial"/>
+          <w:color w:val="000000"/>
+          <w:sz w:val="22"/>
+          <w:szCs w:val="22"/>
+          <w:lang w:eastAsia="en-GB"/>
+        </w:rPr>
+        <w:t xml:space="preserve">World Health Organization, </w:t>
+      </w:r>
+      <w:r>
+        <w:rPr>
+          <w:rFonts w:cs="Arial"/>
+          <w:color w:val="000000"/>
+          <w:sz w:val="22"/>
+          <w:szCs w:val="22"/>
+          <w:lang w:eastAsia="en-GB"/>
+        </w:rPr>
+        <w:t>Regional</w:t>
+      </w:r>
+      <w:r>
+        <w:rPr>
+          <w:rFonts w:cs="Arial"/>
+          <w:color w:val="000000"/>
+          <w:sz w:val="22"/>
+          <w:szCs w:val="22"/>
+          <w:lang w:eastAsia="en-GB"/>
+        </w:rPr>
+        <w:t xml:space="preserve"> Office for </w:t>
+      </w:r>
+      <w:r>
+        <w:rPr>
+          <w:rFonts w:cs="Arial"/>
+          <w:color w:val="000000"/>
+          <w:sz w:val="22"/>
+          <w:szCs w:val="22"/>
+          <w:lang w:eastAsia="en-GB"/>
+        </w:rPr>
+        <w:t>Europe</w:t>
+      </w:r>
+    </w:p>
+    <w:p>
+      <w:pPr>
+        <w:ind w:left="720" w:firstLine="720"/>
+        <w:jc w:val="both"/>
+        <w:rPr>
+          <w:rFonts w:cs="Times New Roman"/>
+          <w:lang w:eastAsia="en-GB"/>
+        </w:rPr>
+      </w:pPr>
+      <w:r>
+        <w:rPr>
+          <w:rFonts w:cs="Arial"/>
+          <w:color w:val="000000"/>
+          <w:sz w:val="22"/>
+          <w:szCs w:val="22"/>
+          <w:lang w:eastAsia="en-GB"/>
+        </w:rPr>
+        <w:t xml:space="preserve">- </w:t>
+      </w:r>
+    </w:p>
+    <w:p>
+      <w:pPr>
+        <w:rPr>
+          <w:rFonts w:eastAsia="Times New Roman" w:cs="Times New Roman"/>
+          <w:lang w:eastAsia="en-GB"/>
+        </w:rPr>
+      </w:pPr>
+    </w:p>
+    <w:p>
+      <w:pPr>
+        <w:jc w:val="both"/>
+        <w:rPr>
+          <w:rFonts w:cs="Times New Roman"/>
+          <w:lang w:eastAsia="en-GB"/>
+        </w:rPr>
+      </w:pPr>
+      <w:r>
+        <w:rPr>
+          <w:rFonts w:cs="Arial"/>
+          <w:b/>
+          <w:bCs/>
+          <w:color w:val="000000"/>
+          <w:sz w:val="22"/>
+          <w:szCs w:val="22"/>
+          <w:lang w:eastAsia="en-GB"/>
+        </w:rPr>
+        <w:t xml:space="preserve">What is done: </w:t>
+      </w:r>
+      <w:r>
+        <w:rPr>
+          <w:rFonts w:cs="Arial"/>
+          <w:b/>
+          <w:bCs/>
+          <w:color w:val="000000"/>
+          <w:sz w:val="22"/>
+          <w:szCs w:val="22"/>
+          <w:lang w:eastAsia="en-GB"/>
+        </w:rPr>
+        <w:tab/>
+      </w:r>
+    </w:p>
+    <w:p>
+      <w:pPr>
+        <w:rPr>
+          <w:rFonts w:eastAsia="Times New Roman" w:cs="Times New Roman"/>
+          <w:lang w:eastAsia="en-GB"/>
+        </w:rPr>
+      </w:pPr>
+    </w:p>
+    <w:p>
+      <w:pPr>
+        <w:jc w:val="both"/>
+        <w:rPr>
+          <w:rFonts w:cs="Times New Roman"/>
+          <w:lang w:eastAsia="en-GB"/>
+        </w:rPr>
+      </w:pPr>
+      <w:r>
+        <w:rPr>
+          <w:rFonts w:cs="Arial"/>
+          <w:b/>
+          <w:bCs/>
+          <w:color w:val="000000"/>
+          <w:sz w:val="22"/>
+          <w:szCs w:val="22"/>
+          <w:lang w:eastAsia="en-GB"/>
+        </w:rPr>
+        <w:t xml:space="preserve">Why interesting: </w:t>
+      </w:r>
+    </w:p>
+    <w:p>
+      <w:pPr>
+        <w:rPr>
+          <w:rFonts w:eastAsia="Times New Roman" w:cs="Times New Roman"/>
+          <w:lang w:eastAsia="en-GB"/>
+        </w:rPr>
+      </w:pPr>
+    </w:p>
+    <w:p>
+      <w:pPr>
+        <w:jc w:val="both"/>
+        <w:rPr>
+          <w:rFonts w:cs="Times New Roman"/>
+          <w:lang w:eastAsia="en-GB"/>
+        </w:rPr>
+      </w:pPr>
+      <w:r>
+        <w:rPr>
+          <w:rFonts w:cs="Arial"/>
+          <w:b/>
+          <w:bCs/>
+          <w:color w:val="000000"/>
+          <w:sz w:val="22"/>
+          <w:szCs w:val="22"/>
+          <w:lang w:eastAsia="en-GB"/>
+        </w:rPr>
+        <w:t xml:space="preserve">How potentially useful: </w:t>
+      </w:r>
+    </w:p>
+    <w:p>
+      <w:pPr>
+        <w:rPr>
+          <w:rFonts w:eastAsia="Times New Roman" w:cs="Times New Roman"/>
+          <w:lang w:eastAsia="en-GB"/>
+        </w:rPr>
+      </w:pPr>
+    </w:p>
+    <w:p>
+      <w:pPr>
+        <w:jc w:val="both"/>
+        <w:rPr>
+          <w:rFonts w:cs="Times New Roman"/>
+          <w:lang w:eastAsia="en-GB"/>
+        </w:rPr>
+      </w:pPr>
+      <w:r>
+        <w:rPr>
+          <w:rFonts w:cs="Arial"/>
+          <w:b/>
+          <w:bCs/>
+          <w:color w:val="000000"/>
+          <w:sz w:val="22"/>
+          <w:szCs w:val="22"/>
+          <w:lang w:eastAsia="en-GB"/>
+        </w:rPr>
+        <w:t xml:space="preserve">Suggestions for future: </w:t>
+      </w:r>
+    </w:p>
+    <w:p>
+      <w:pPr>
+        <w:rPr>
+          <w:rFonts w:eastAsia="Times New Roman" w:cs="Times New Roman"/>
+          <w:lang w:eastAsia="en-GB"/>
+        </w:rPr>
+      </w:pPr>
+    </w:p>
+    <w:p>
+      <w:pPr>
+        <w:jc w:val="both"/>
+        <w:rPr>
+          <w:rFonts w:cs="Times New Roman"/>
+          <w:lang w:eastAsia="en-GB"/>
+        </w:rPr>
+      </w:pPr>
+      <w:r>
+        <w:rPr>
+          <w:rFonts w:cs="Arial"/>
+          <w:b/>
+          <w:bCs/>
+          <w:color w:val="000000"/>
+          <w:sz w:val="22"/>
+          <w:szCs w:val="22"/>
+          <w:lang w:eastAsia="en-GB"/>
+        </w:rPr>
+        <w:t xml:space="preserve">Key facts and figures: </w:t>
+      </w:r>
+    </w:p>
+    <w:p>
+      <w:pPr>
+        <w:rPr>
+          <w:rFonts w:eastAsia="Times New Roman" w:cs="Arial"/>
+          <w:color w:val="000000"/>
+          <w:sz w:val="22"/>
+          <w:szCs w:val="22"/>
+          <w:lang w:eastAsia="en-GB"/>
+        </w:rPr>
+      </w:pPr>
+      <w:r>
+        <w:rPr>
+          <w:rFonts w:eastAsia="Times New Roman" w:cs="Times New Roman"/>
+          <w:lang w:eastAsia="en-GB"/>
+        </w:rPr>
+        <w:br/>
+      </w:r>
+      <w:r>
+        <w:rPr>
+          <w:rFonts w:eastAsia="Times New Roman" w:cs="Arial"/>
+          <w:b/>
+          <w:bCs/>
+          <w:color w:val="000000"/>
+          <w:sz w:val="22"/>
+          <w:szCs w:val="22"/>
+          <w:lang w:eastAsia="en-GB"/>
+        </w:rPr>
+        <w:t>Links:</w:t>
+      </w:r>
+      <w:bookmarkStart w:id="22" w:name="_GoBack"/>
+      <w:bookmarkEnd w:id="22"/>
+      <w:r>
+        <w:rPr>
+          <w:rFonts w:eastAsia="Times New Roman" w:cs="Arial"/>
+          <w:color w:val="000000"/>
+          <w:sz w:val="22"/>
+          <w:szCs w:val="22"/>
+          <w:lang w:eastAsia="en-GB"/>
+        </w:rPr>
+        <w:t xml:space="preserve"> </w:t>
+      </w:r>
+    </w:p>
+    <w:p>
+      <w:pPr>
+        <w:rPr>
+          <w:rFonts w:eastAsia="Times New Roman" w:cs="Arial"/>
+          <w:color w:val="000000"/>
+          <w:sz w:val="22"/>
+          <w:szCs w:val="22"/>
+          <w:lang w:eastAsia="en-GB"/>
+        </w:rPr>
+      </w:pPr>
+      <w:r>
+        <w:rPr>
+          <w:rFonts w:eastAsia="Times New Roman" w:cs="Arial"/>
+          <w:color w:val="000000"/>
+          <w:sz w:val="22"/>
+          <w:szCs w:val="22"/>
+          <w:lang w:eastAsia="en-GB"/>
+        </w:rPr>
+        <w:br w:type="page"/>
+      </w:r>
+    </w:p>
+    <w:p>
+      <w:r>
+        <w:br w:type="page"/>
+      </w:r>
     </w:p>
     <w:p>
       <w:pPr>
@@ -594,65 +4595,233 @@
     <w:p>
       <w:pPr>
         <w:pStyle w:val="Heading3"/>
-        <w:jc w:val="both"/>
-      </w:pPr>
+        <w:numPr>
+          <w:ilvl w:val="0"/>
+          <w:numId w:val="1"/>
+        </w:numPr>
+        <w:jc w:val="both"/>
+      </w:pPr>
+      <w:bookmarkStart w:id="23" w:name="_Toc491704518"/>
       <w:r>
         <w:t>Ahmedabad He</w:t>
       </w:r>
       <w:r>
         <w:t>at Action Plan 2017</w:t>
       </w:r>
-    </w:p>
-    <w:p>
-      <w:pPr>
-        <w:jc w:val="both"/>
-      </w:pPr>
+      <w:bookmarkEnd w:id="23"/>
+    </w:p>
+    <w:p/>
+    <w:p>
+      <w:r>
+        <w:br w:type="page"/>
+      </w:r>
     </w:p>
     <w:p>
       <w:pPr>
         <w:pStyle w:val="Heading3"/>
-        <w:jc w:val="both"/>
-      </w:pPr>
+        <w:numPr>
+          <w:ilvl w:val="0"/>
+          <w:numId w:val="1"/>
+        </w:numPr>
+        <w:jc w:val="both"/>
+      </w:pPr>
+      <w:bookmarkStart w:id="24" w:name="_Toc491704519"/>
       <w:r>
         <w:t>Validation of a Temperature Prediction Model for Heat Deaths in Undocumented Border Crossers</w:t>
       </w:r>
-    </w:p>
-    <w:p>
-      <w:pPr>
-        <w:jc w:val="both"/>
-      </w:pPr>
+      <w:bookmarkEnd w:id="24"/>
+    </w:p>
+    <w:p/>
+    <w:p>
+      <w:r>
+        <w:br w:type="page"/>
+      </w:r>
     </w:p>
     <w:p>
       <w:pPr>
         <w:pStyle w:val="Heading3"/>
-        <w:jc w:val="both"/>
-      </w:pPr>
+        <w:numPr>
+          <w:ilvl w:val="0"/>
+          <w:numId w:val="1"/>
+        </w:numPr>
+        <w:jc w:val="both"/>
+      </w:pPr>
+      <w:bookmarkStart w:id="25" w:name="_Toc491704520"/>
       <w:r>
         <w:t>Regional Integrated Multi-Hazard Early Warning System for Africa and Asia</w:t>
       </w:r>
       <w:r>
         <w:t xml:space="preserve"> (RIMES)</w:t>
       </w:r>
-    </w:p>
-    <w:p>
-      <w:pPr>
-        <w:jc w:val="both"/>
-      </w:pPr>
-    </w:p>
-    <w:p>
-      <w:pPr>
-        <w:jc w:val="both"/>
-      </w:pPr>
-    </w:p>
-    <w:p>
-      <w:pPr>
-        <w:jc w:val="both"/>
+      <w:bookmarkEnd w:id="25"/>
+    </w:p>
+    <w:p>
+      <w:pPr>
+        <w:jc w:val="both"/>
+      </w:pPr>
+    </w:p>
+    <w:p>
+      <w:r>
+        <w:br w:type="page"/>
+      </w:r>
+    </w:p>
+    <w:p>
+      <w:pPr>
+        <w:pStyle w:val="Heading2"/>
+      </w:pPr>
+      <w:bookmarkStart w:id="26" w:name="_Toc491704521"/>
+      <w:r>
+        <w:t>References</w:t>
+      </w:r>
+      <w:bookmarkEnd w:id="26"/>
+    </w:p>
+    <w:p>
+      <w:pPr>
+        <w:widowControl w:val="0"/>
+        <w:autoSpaceDE w:val="0"/>
+        <w:autoSpaceDN w:val="0"/>
+        <w:adjustRightInd w:val="0"/>
+        <w:ind w:left="640" w:hanging="640"/>
         <w:rPr>
           <w:b/>
         </w:rPr>
       </w:pPr>
     </w:p>
+    <w:p>
+      <w:pPr>
+        <w:widowControl w:val="0"/>
+        <w:autoSpaceDE w:val="0"/>
+        <w:autoSpaceDN w:val="0"/>
+        <w:adjustRightInd w:val="0"/>
+        <w:ind w:left="640" w:hanging="640"/>
+        <w:rPr>
+          <w:rFonts w:ascii="Calibri" w:eastAsia="Times New Roman" w:hAnsi="Calibri" w:cs="Times New Roman"/>
+          <w:noProof/>
+        </w:rPr>
+      </w:pPr>
+      <w:r>
+        <w:rPr>
+          <w:b/>
+        </w:rPr>
+        <w:fldChar w:fldCharType="begin" w:fldLock="1"/>
+      </w:r>
+      <w:r>
+        <w:rPr>
+          <w:b/>
+        </w:rPr>
+        <w:instrText xml:space="preserve">ADDIN Mendeley Bibliography CSL_BIBLIOGRAPHY </w:instrText>
+      </w:r>
+      <w:r>
+        <w:rPr>
+          <w:b/>
+        </w:rPr>
+        <w:fldChar w:fldCharType="separate"/>
+      </w:r>
+      <w:r>
+        <w:rPr>
+          <w:rFonts w:ascii="Calibri" w:eastAsia="Times New Roman" w:hAnsi="Calibri" w:cs="Times New Roman"/>
+          <w:noProof/>
+        </w:rPr>
+        <w:t>1</w:t>
+      </w:r>
+      <w:r>
+        <w:rPr>
+          <w:rFonts w:ascii="Calibri" w:eastAsia="Times New Roman" w:hAnsi="Calibri" w:cs="Times New Roman"/>
+          <w:noProof/>
+        </w:rPr>
+        <w:tab/>
+        <w:t>World Health Organization Country Office for Thailand. Development of framework on heat-health warning system in Thailand. .</w:t>
+      </w:r>
+    </w:p>
+    <w:p>
+      <w:pPr>
+        <w:widowControl w:val="0"/>
+        <w:autoSpaceDE w:val="0"/>
+        <w:autoSpaceDN w:val="0"/>
+        <w:adjustRightInd w:val="0"/>
+        <w:ind w:left="640" w:hanging="640"/>
+        <w:rPr>
+          <w:rFonts w:ascii="Calibri" w:eastAsia="Times New Roman" w:hAnsi="Calibri" w:cs="Times New Roman"/>
+          <w:noProof/>
+        </w:rPr>
+      </w:pPr>
+      <w:r>
+        <w:rPr>
+          <w:rFonts w:ascii="Calibri" w:eastAsia="Times New Roman" w:hAnsi="Calibri" w:cs="Times New Roman"/>
+          <w:noProof/>
+        </w:rPr>
+        <w:t>2</w:t>
+      </w:r>
+      <w:r>
+        <w:rPr>
+          <w:rFonts w:ascii="Calibri" w:eastAsia="Times New Roman" w:hAnsi="Calibri" w:cs="Times New Roman"/>
+          <w:noProof/>
+        </w:rPr>
+        <w:tab/>
+        <w:t xml:space="preserve">Nissan H, Burkart K, Mason SJ, Coughlan de Perez E, van Aalst M. Defining and predicting heat waves in Bangladesh (under review). </w:t>
+      </w:r>
+      <w:r>
+        <w:rPr>
+          <w:rFonts w:ascii="Calibri" w:eastAsia="Times New Roman" w:hAnsi="Calibri" w:cs="Times New Roman"/>
+          <w:i/>
+          <w:iCs/>
+          <w:noProof/>
+        </w:rPr>
+        <w:t>J Appl Meteorol Climatol</w:t>
+      </w:r>
+      <w:r>
+        <w:rPr>
+          <w:rFonts w:ascii="Calibri" w:eastAsia="Times New Roman" w:hAnsi="Calibri" w:cs="Times New Roman"/>
+          <w:noProof/>
+        </w:rPr>
+        <w:t xml:space="preserve"> DOI:10.1175/JAMC-D-17-0035.1.</w:t>
+      </w:r>
+    </w:p>
+    <w:p>
+      <w:pPr>
+        <w:widowControl w:val="0"/>
+        <w:autoSpaceDE w:val="0"/>
+        <w:autoSpaceDN w:val="0"/>
+        <w:adjustRightInd w:val="0"/>
+        <w:ind w:left="640" w:hanging="640"/>
+        <w:rPr>
+          <w:rFonts w:ascii="Calibri" w:hAnsi="Calibri"/>
+          <w:noProof/>
+        </w:rPr>
+      </w:pPr>
+      <w:r>
+        <w:rPr>
+          <w:rFonts w:ascii="Calibri" w:eastAsia="Times New Roman" w:hAnsi="Calibri" w:cs="Times New Roman"/>
+          <w:noProof/>
+        </w:rPr>
+        <w:t>3</w:t>
+      </w:r>
+      <w:r>
+        <w:rPr>
+          <w:rFonts w:ascii="Calibri" w:eastAsia="Times New Roman" w:hAnsi="Calibri" w:cs="Times New Roman"/>
+          <w:noProof/>
+        </w:rPr>
+        <w:tab/>
+        <w:t>The Regional Office for Europe of the World Health Organization. Heat-Health Action Plan. 2011; : 60.</w:t>
+      </w:r>
+    </w:p>
+    <w:p>
+      <w:pPr>
+        <w:jc w:val="both"/>
+        <w:rPr>
+          <w:b/>
+        </w:rPr>
+      </w:pPr>
+      <w:r>
+        <w:rPr>
+          <w:b/>
+        </w:rPr>
+        <w:fldChar w:fldCharType="end"/>
+      </w:r>
+    </w:p>
     <w:sectPr>
+      <w:footerReference w:type="even" r:id="rId10"/>
+      <w:footerReference w:type="default" r:id="rId11"/>
       <w:pgSz w:w="11900" w:h="16840"/>
       <w:pgMar w:top="1440" w:right="1440" w:bottom="1440" w:left="1440" w:header="720" w:footer="720" w:gutter="0"/>
       <w:cols w:space="720"/>
@@ -660,6 +4829,227 @@
     </w:sectPr>
   </w:body>
 </w:document>
+</file>
+
+<file path=word/endnotes.xml><?xml version="1.0" encoding="utf-8"?>
+<w:endnotes xmlns:wpc="http://schemas.microsoft.com/office/word/2010/wordprocessingCanvas" xmlns:mo="http://schemas.microsoft.com/office/mac/office/2008/main" xmlns:mc="http://schemas.openxmlformats.org/markup-compatibility/2006" xmlns:mv="urn:schemas-microsoft-com:mac:vml" xmlns:o="urn:schemas-microsoft-com:office:office" xmlns:r="http://schemas.openxmlformats.org/officeDocument/2006/relationships" xmlns:m="http://schemas.openxmlformats.org/officeDocument/2006/math" xmlns:v="urn:schemas-microsoft-com:vml" xmlns:wp14="http://schemas.microsoft.com/office/word/2010/wordprocessingDrawing" xmlns:wp="http://schemas.openxmlformats.org/drawingml/2006/wordprocessingDrawing" xmlns:w10="urn:schemas-microsoft-com:office:word" xmlns:w="http://schemas.openxmlformats.org/wordprocessingml/2006/main" xmlns:w14="http://schemas.microsoft.com/office/word/2010/wordml" xmlns:w15="http://schemas.microsoft.com/office/word/2012/wordml" xmlns:wpg="http://schemas.microsoft.com/office/word/2010/wordprocessingGroup" xmlns:wpi="http://schemas.microsoft.com/office/word/2010/wordprocessingInk" xmlns:wne="http://schemas.microsoft.com/office/word/2006/wordml" xmlns:wps="http://schemas.microsoft.com/office/word/2010/wordprocessingShape" mc:Ignorable="w14 w15 wp14">
+  <w:endnote w:type="separator" w:id="-1">
+    <w:p>
+      <w:r>
+        <w:separator/>
+      </w:r>
+    </w:p>
+  </w:endnote>
+  <w:endnote w:type="continuationSeparator" w:id="0">
+    <w:p>
+      <w:r>
+        <w:continuationSeparator/>
+      </w:r>
+    </w:p>
+  </w:endnote>
+</w:endnotes>
+</file>
+
+<file path=word/footer1.xml><?xml version="1.0" encoding="utf-8"?>
+<w:ftr xmlns:wpc="http://schemas.microsoft.com/office/word/2010/wordprocessingCanvas" xmlns:mo="http://schemas.microsoft.com/office/mac/office/2008/main" xmlns:mc="http://schemas.openxmlformats.org/markup-compatibility/2006" xmlns:mv="urn:schemas-microsoft-com:mac:vml" xmlns:o="urn:schemas-microsoft-com:office:office" xmlns:r="http://schemas.openxmlformats.org/officeDocument/2006/relationships" xmlns:m="http://schemas.openxmlformats.org/officeDocument/2006/math" xmlns:v="urn:schemas-microsoft-com:vml" xmlns:wp14="http://schemas.microsoft.com/office/word/2010/wordprocessingDrawing" xmlns:wp="http://schemas.openxmlformats.org/drawingml/2006/wordprocessingDrawing" xmlns:w10="urn:schemas-microsoft-com:office:word" xmlns:w="http://schemas.openxmlformats.org/wordprocessingml/2006/main" xmlns:w14="http://schemas.microsoft.com/office/word/2010/wordml" xmlns:w15="http://schemas.microsoft.com/office/word/2012/wordml" xmlns:wpg="http://schemas.microsoft.com/office/word/2010/wordprocessingGroup" xmlns:wpi="http://schemas.microsoft.com/office/word/2010/wordprocessingInk" xmlns:wne="http://schemas.microsoft.com/office/word/2006/wordml" xmlns:wps="http://schemas.microsoft.com/office/word/2010/wordprocessingShape" mc:Ignorable="w14 w15 wp14">
+  <w:p>
+    <w:pPr>
+      <w:pStyle w:val="Footer"/>
+      <w:framePr w:wrap="none" w:vAnchor="text" w:hAnchor="margin" w:xAlign="right" w:y="1"/>
+      <w:rPr>
+        <w:rStyle w:val="PageNumber"/>
+      </w:rPr>
+    </w:pPr>
+    <w:r>
+      <w:rPr>
+        <w:rStyle w:val="PageNumber"/>
+      </w:rPr>
+      <w:fldChar w:fldCharType="begin"/>
+    </w:r>
+    <w:r>
+      <w:rPr>
+        <w:rStyle w:val="PageNumber"/>
+      </w:rPr>
+      <w:instrText xml:space="preserve">PAGE  </w:instrText>
+    </w:r>
+    <w:r>
+      <w:rPr>
+        <w:rStyle w:val="PageNumber"/>
+      </w:rPr>
+      <w:fldChar w:fldCharType="end"/>
+    </w:r>
+  </w:p>
+  <w:p>
+    <w:pPr>
+      <w:pStyle w:val="Footer"/>
+      <w:ind w:right="360"/>
+    </w:pPr>
+  </w:p>
+</w:ftr>
+</file>
+
+<file path=word/footer2.xml><?xml version="1.0" encoding="utf-8"?>
+<w:ftr xmlns:wpc="http://schemas.microsoft.com/office/word/2010/wordprocessingCanvas" xmlns:mo="http://schemas.microsoft.com/office/mac/office/2008/main" xmlns:mc="http://schemas.openxmlformats.org/markup-compatibility/2006" xmlns:mv="urn:schemas-microsoft-com:mac:vml" xmlns:o="urn:schemas-microsoft-com:office:office" xmlns:r="http://schemas.openxmlformats.org/officeDocument/2006/relationships" xmlns:m="http://schemas.openxmlformats.org/officeDocument/2006/math" xmlns:v="urn:schemas-microsoft-com:vml" xmlns:wp14="http://schemas.microsoft.com/office/word/2010/wordprocessingDrawing" xmlns:wp="http://schemas.openxmlformats.org/drawingml/2006/wordprocessingDrawing" xmlns:w10="urn:schemas-microsoft-com:office:word" xmlns:w="http://schemas.openxmlformats.org/wordprocessingml/2006/main" xmlns:w14="http://schemas.microsoft.com/office/word/2010/wordml" xmlns:w15="http://schemas.microsoft.com/office/word/2012/wordml" xmlns:wpg="http://schemas.microsoft.com/office/word/2010/wordprocessingGroup" xmlns:wpi="http://schemas.microsoft.com/office/word/2010/wordprocessingInk" xmlns:wne="http://schemas.microsoft.com/office/word/2006/wordml" xmlns:wps="http://schemas.microsoft.com/office/word/2010/wordprocessingShape" mc:Ignorable="w14 w15 wp14">
+  <w:p>
+    <w:pPr>
+      <w:pStyle w:val="Footer"/>
+      <w:framePr w:wrap="none" w:vAnchor="text" w:hAnchor="margin" w:xAlign="right" w:y="1"/>
+      <w:rPr>
+        <w:rStyle w:val="PageNumber"/>
+      </w:rPr>
+    </w:pPr>
+    <w:r>
+      <w:rPr>
+        <w:rStyle w:val="PageNumber"/>
+      </w:rPr>
+      <w:fldChar w:fldCharType="begin"/>
+    </w:r>
+    <w:r>
+      <w:rPr>
+        <w:rStyle w:val="PageNumber"/>
+      </w:rPr>
+      <w:instrText xml:space="preserve">PAGE  </w:instrText>
+    </w:r>
+    <w:r>
+      <w:rPr>
+        <w:rStyle w:val="PageNumber"/>
+      </w:rPr>
+      <w:fldChar w:fldCharType="separate"/>
+    </w:r>
+    <w:r>
+      <w:rPr>
+        <w:rStyle w:val="PageNumber"/>
+        <w:noProof/>
+      </w:rPr>
+      <w:t>1</w:t>
+    </w:r>
+    <w:r>
+      <w:rPr>
+        <w:rStyle w:val="PageNumber"/>
+      </w:rPr>
+      <w:fldChar w:fldCharType="end"/>
+    </w:r>
+  </w:p>
+  <w:p>
+    <w:pPr>
+      <w:pStyle w:val="Footer"/>
+      <w:ind w:right="360"/>
+    </w:pPr>
+  </w:p>
+</w:ftr>
+</file>
+
+<file path=word/footnotes.xml><?xml version="1.0" encoding="utf-8"?>
+<w:footnotes xmlns:wpc="http://schemas.microsoft.com/office/word/2010/wordprocessingCanvas" xmlns:mo="http://schemas.microsoft.com/office/mac/office/2008/main" xmlns:mc="http://schemas.openxmlformats.org/markup-compatibility/2006" xmlns:mv="urn:schemas-microsoft-com:mac:vml" xmlns:o="urn:schemas-microsoft-com:office:office" xmlns:r="http://schemas.openxmlformats.org/officeDocument/2006/relationships" xmlns:m="http://schemas.openxmlformats.org/officeDocument/2006/math" xmlns:v="urn:schemas-microsoft-com:vml" xmlns:wp14="http://schemas.microsoft.com/office/word/2010/wordprocessingDrawing" xmlns:wp="http://schemas.openxmlformats.org/drawingml/2006/wordprocessingDrawing" xmlns:w10="urn:schemas-microsoft-com:office:word" xmlns:w="http://schemas.openxmlformats.org/wordprocessingml/2006/main" xmlns:w14="http://schemas.microsoft.com/office/word/2010/wordml" xmlns:w15="http://schemas.microsoft.com/office/word/2012/wordml" xmlns:wpg="http://schemas.microsoft.com/office/word/2010/wordprocessingGroup" xmlns:wpi="http://schemas.microsoft.com/office/word/2010/wordprocessingInk" xmlns:wne="http://schemas.microsoft.com/office/word/2006/wordml" xmlns:wps="http://schemas.microsoft.com/office/word/2010/wordprocessingShape" mc:Ignorable="w14 w15 wp14">
+  <w:footnote w:type="separator" w:id="-1">
+    <w:p>
+      <w:r>
+        <w:separator/>
+      </w:r>
+    </w:p>
+  </w:footnote>
+  <w:footnote w:type="continuationSeparator" w:id="0">
+    <w:p>
+      <w:r>
+        <w:continuationSeparator/>
+      </w:r>
+    </w:p>
+  </w:footnote>
+</w:footnotes>
+</file>
+
+<file path=word/numbering.xml><?xml version="1.0" encoding="utf-8"?>
+<w:numbering xmlns:wpc="http://schemas.microsoft.com/office/word/2010/wordprocessingCanvas" xmlns:mo="http://schemas.microsoft.com/office/mac/office/2008/main" xmlns:mc="http://schemas.openxmlformats.org/markup-compatibility/2006" xmlns:mv="urn:schemas-microsoft-com:mac:vml" xmlns:o="urn:schemas-microsoft-com:office:office" xmlns:r="http://schemas.openxmlformats.org/officeDocument/2006/relationships" xmlns:m="http://schemas.openxmlformats.org/officeDocument/2006/math" xmlns:v="urn:schemas-microsoft-com:vml" xmlns:wp14="http://schemas.microsoft.com/office/word/2010/wordprocessingDrawing" xmlns:wp="http://schemas.openxmlformats.org/drawingml/2006/wordprocessingDrawing" xmlns:w10="urn:schemas-microsoft-com:office:word" xmlns:w="http://schemas.openxmlformats.org/wordprocessingml/2006/main" xmlns:w14="http://schemas.microsoft.com/office/word/2010/wordml" xmlns:w15="http://schemas.microsoft.com/office/word/2012/wordml" xmlns:wpg="http://schemas.microsoft.com/office/word/2010/wordprocessingGroup" xmlns:wpi="http://schemas.microsoft.com/office/word/2010/wordprocessingInk" xmlns:wne="http://schemas.microsoft.com/office/word/2006/wordml" xmlns:wps="http://schemas.microsoft.com/office/word/2010/wordprocessingShape" mc:Ignorable="w14 w15 wp14">
+  <w:abstractNum w:abstractNumId="0">
+    <w:nsid w:val="63643829"/>
+    <w:multiLevelType w:val="hybridMultilevel"/>
+    <w:tmpl w:val="39D4CEC0"/>
+    <w:lvl w:ilvl="0" w:tplc="0809000F">
+      <w:start w:val="1"/>
+      <w:numFmt w:val="decimal"/>
+      <w:lvlText w:val="%1."/>
+      <w:lvlJc w:val="left"/>
+      <w:pPr>
+        <w:ind w:left="720" w:hanging="360"/>
+      </w:pPr>
+    </w:lvl>
+    <w:lvl w:ilvl="1" w:tplc="08090019" w:tentative="1">
+      <w:start w:val="1"/>
+      <w:numFmt w:val="lowerLetter"/>
+      <w:lvlText w:val="%2."/>
+      <w:lvlJc w:val="left"/>
+      <w:pPr>
+        <w:ind w:left="1440" w:hanging="360"/>
+      </w:pPr>
+    </w:lvl>
+    <w:lvl w:ilvl="2" w:tplc="0809001B" w:tentative="1">
+      <w:start w:val="1"/>
+      <w:numFmt w:val="lowerRoman"/>
+      <w:lvlText w:val="%3."/>
+      <w:lvlJc w:val="right"/>
+      <w:pPr>
+        <w:ind w:left="2160" w:hanging="180"/>
+      </w:pPr>
+    </w:lvl>
+    <w:lvl w:ilvl="3" w:tplc="0809000F" w:tentative="1">
+      <w:start w:val="1"/>
+      <w:numFmt w:val="decimal"/>
+      <w:lvlText w:val="%4."/>
+      <w:lvlJc w:val="left"/>
+      <w:pPr>
+        <w:ind w:left="2880" w:hanging="360"/>
+      </w:pPr>
+    </w:lvl>
+    <w:lvl w:ilvl="4" w:tplc="08090019" w:tentative="1">
+      <w:start w:val="1"/>
+      <w:numFmt w:val="lowerLetter"/>
+      <w:lvlText w:val="%5."/>
+      <w:lvlJc w:val="left"/>
+      <w:pPr>
+        <w:ind w:left="3600" w:hanging="360"/>
+      </w:pPr>
+    </w:lvl>
+    <w:lvl w:ilvl="5" w:tplc="0809001B" w:tentative="1">
+      <w:start w:val="1"/>
+      <w:numFmt w:val="lowerRoman"/>
+      <w:lvlText w:val="%6."/>
+      <w:lvlJc w:val="right"/>
+      <w:pPr>
+        <w:ind w:left="4320" w:hanging="180"/>
+      </w:pPr>
+    </w:lvl>
+    <w:lvl w:ilvl="6" w:tplc="0809000F" w:tentative="1">
+      <w:start w:val="1"/>
+      <w:numFmt w:val="decimal"/>
+      <w:lvlText w:val="%7."/>
+      <w:lvlJc w:val="left"/>
+      <w:pPr>
+        <w:ind w:left="5040" w:hanging="360"/>
+      </w:pPr>
+    </w:lvl>
+    <w:lvl w:ilvl="7" w:tplc="08090019" w:tentative="1">
+      <w:start w:val="1"/>
+      <w:numFmt w:val="lowerLetter"/>
+      <w:lvlText w:val="%8."/>
+      <w:lvlJc w:val="left"/>
+      <w:pPr>
+        <w:ind w:left="5760" w:hanging="360"/>
+      </w:pPr>
+    </w:lvl>
+    <w:lvl w:ilvl="8" w:tplc="0809001B" w:tentative="1">
+      <w:start w:val="1"/>
+      <w:numFmt w:val="lowerRoman"/>
+      <w:lvlText w:val="%9."/>
+      <w:lvlJc w:val="right"/>
+      <w:pPr>
+        <w:ind w:left="6480" w:hanging="180"/>
+      </w:pPr>
+    </w:lvl>
+  </w:abstractNum>
+  <w:num w:numId="1">
+    <w:abstractNumId w:val="0"/>
+  </w:num>
+</w:numbering>
 </file>
 
 <file path=word/styles.xml><?xml version="1.0" encoding="utf-8"?>
@@ -1232,6 +5622,250 @@
       <w:lang w:val="en-GB"/>
     </w:rPr>
   </w:style>
+  <w:style w:type="paragraph" w:styleId="NormalWeb">
+    <w:name w:val="Normal (Web)"/>
+    <w:basedOn w:val="Normal"/>
+    <w:uiPriority w:val="99"/>
+    <w:semiHidden/>
+    <w:unhideWhenUsed/>
+    <w:rsid w:val="00933C33"/>
+    <w:pPr>
+      <w:spacing w:before="100" w:beforeAutospacing="1" w:after="100" w:afterAutospacing="1"/>
+    </w:pPr>
+    <w:rPr>
+      <w:rFonts w:ascii="Times New Roman" w:hAnsi="Times New Roman" w:cs="Times New Roman"/>
+      <w:lang w:eastAsia="en-GB"/>
+    </w:rPr>
+  </w:style>
+  <w:style w:type="character" w:customStyle="1" w:styleId="apple-tab-span">
+    <w:name w:val="apple-tab-span"/>
+    <w:basedOn w:val="DefaultParagraphFont"/>
+    <w:rsid w:val="00933C33"/>
+  </w:style>
+  <w:style w:type="character" w:styleId="Hyperlink">
+    <w:name w:val="Hyperlink"/>
+    <w:basedOn w:val="DefaultParagraphFont"/>
+    <w:uiPriority w:val="99"/>
+    <w:unhideWhenUsed/>
+    <w:rsid w:val="00B57611"/>
+    <w:rPr>
+      <w:color w:val="0563C1" w:themeColor="hyperlink"/>
+      <w:u w:val="single"/>
+    </w:rPr>
+  </w:style>
+  <w:style w:type="paragraph" w:styleId="Header">
+    <w:name w:val="header"/>
+    <w:basedOn w:val="Normal"/>
+    <w:link w:val="HeaderChar"/>
+    <w:uiPriority w:val="99"/>
+    <w:unhideWhenUsed/>
+    <w:rsid w:val="003960DF"/>
+    <w:pPr>
+      <w:tabs>
+        <w:tab w:val="center" w:pos="4513"/>
+        <w:tab w:val="right" w:pos="9026"/>
+      </w:tabs>
+    </w:pPr>
+  </w:style>
+  <w:style w:type="character" w:customStyle="1" w:styleId="HeaderChar">
+    <w:name w:val="Header Char"/>
+    <w:basedOn w:val="DefaultParagraphFont"/>
+    <w:link w:val="Header"/>
+    <w:uiPriority w:val="99"/>
+    <w:rsid w:val="003960DF"/>
+    <w:rPr>
+      <w:lang w:val="en-GB"/>
+    </w:rPr>
+  </w:style>
+  <w:style w:type="paragraph" w:styleId="Footer">
+    <w:name w:val="footer"/>
+    <w:basedOn w:val="Normal"/>
+    <w:link w:val="FooterChar"/>
+    <w:uiPriority w:val="99"/>
+    <w:unhideWhenUsed/>
+    <w:rsid w:val="003960DF"/>
+    <w:pPr>
+      <w:tabs>
+        <w:tab w:val="center" w:pos="4513"/>
+        <w:tab w:val="right" w:pos="9026"/>
+      </w:tabs>
+    </w:pPr>
+  </w:style>
+  <w:style w:type="character" w:customStyle="1" w:styleId="FooterChar">
+    <w:name w:val="Footer Char"/>
+    <w:basedOn w:val="DefaultParagraphFont"/>
+    <w:link w:val="Footer"/>
+    <w:uiPriority w:val="99"/>
+    <w:rsid w:val="003960DF"/>
+    <w:rPr>
+      <w:lang w:val="en-GB"/>
+    </w:rPr>
+  </w:style>
+  <w:style w:type="character" w:styleId="PageNumber">
+    <w:name w:val="page number"/>
+    <w:basedOn w:val="DefaultParagraphFont"/>
+    <w:uiPriority w:val="99"/>
+    <w:semiHidden/>
+    <w:unhideWhenUsed/>
+    <w:rsid w:val="003960DF"/>
+  </w:style>
+  <w:style w:type="paragraph" w:styleId="TOCHeading">
+    <w:name w:val="TOC Heading"/>
+    <w:basedOn w:val="Heading1"/>
+    <w:next w:val="Normal"/>
+    <w:uiPriority w:val="39"/>
+    <w:unhideWhenUsed/>
+    <w:qFormat/>
+    <w:rsid w:val="008B459E"/>
+    <w:pPr>
+      <w:spacing w:before="480" w:line="276" w:lineRule="auto"/>
+      <w:outlineLvl w:val="9"/>
+    </w:pPr>
+    <w:rPr>
+      <w:b/>
+      <w:bCs/>
+      <w:sz w:val="28"/>
+      <w:szCs w:val="28"/>
+      <w:lang w:val="en-US"/>
+    </w:rPr>
+  </w:style>
+  <w:style w:type="paragraph" w:styleId="TOC1">
+    <w:name w:val="toc 1"/>
+    <w:basedOn w:val="Normal"/>
+    <w:next w:val="Normal"/>
+    <w:autoRedefine/>
+    <w:uiPriority w:val="39"/>
+    <w:unhideWhenUsed/>
+    <w:rsid w:val="00E210B6"/>
+    <w:pPr>
+      <w:tabs>
+        <w:tab w:val="right" w:pos="9010"/>
+      </w:tabs>
+      <w:spacing w:before="240" w:after="120"/>
+    </w:pPr>
+    <w:rPr>
+      <w:b/>
+      <w:bCs/>
+      <w:caps/>
+      <w:sz w:val="22"/>
+      <w:szCs w:val="22"/>
+      <w:u w:val="single"/>
+    </w:rPr>
+  </w:style>
+  <w:style w:type="paragraph" w:styleId="TOC2">
+    <w:name w:val="toc 2"/>
+    <w:basedOn w:val="Normal"/>
+    <w:next w:val="Normal"/>
+    <w:autoRedefine/>
+    <w:uiPriority w:val="39"/>
+    <w:unhideWhenUsed/>
+    <w:rsid w:val="008B459E"/>
+    <w:rPr>
+      <w:b/>
+      <w:bCs/>
+      <w:smallCaps/>
+      <w:sz w:val="22"/>
+      <w:szCs w:val="22"/>
+    </w:rPr>
+  </w:style>
+  <w:style w:type="paragraph" w:styleId="TOC3">
+    <w:name w:val="toc 3"/>
+    <w:basedOn w:val="Normal"/>
+    <w:next w:val="Normal"/>
+    <w:autoRedefine/>
+    <w:uiPriority w:val="39"/>
+    <w:unhideWhenUsed/>
+    <w:rsid w:val="008B459E"/>
+    <w:rPr>
+      <w:smallCaps/>
+      <w:sz w:val="22"/>
+      <w:szCs w:val="22"/>
+    </w:rPr>
+  </w:style>
+  <w:style w:type="paragraph" w:styleId="TOC4">
+    <w:name w:val="toc 4"/>
+    <w:basedOn w:val="Normal"/>
+    <w:next w:val="Normal"/>
+    <w:autoRedefine/>
+    <w:uiPriority w:val="39"/>
+    <w:semiHidden/>
+    <w:unhideWhenUsed/>
+    <w:rsid w:val="008B459E"/>
+    <w:rPr>
+      <w:sz w:val="22"/>
+      <w:szCs w:val="22"/>
+    </w:rPr>
+  </w:style>
+  <w:style w:type="paragraph" w:styleId="TOC5">
+    <w:name w:val="toc 5"/>
+    <w:basedOn w:val="Normal"/>
+    <w:next w:val="Normal"/>
+    <w:autoRedefine/>
+    <w:uiPriority w:val="39"/>
+    <w:semiHidden/>
+    <w:unhideWhenUsed/>
+    <w:rsid w:val="008B459E"/>
+    <w:rPr>
+      <w:sz w:val="22"/>
+      <w:szCs w:val="22"/>
+    </w:rPr>
+  </w:style>
+  <w:style w:type="paragraph" w:styleId="TOC6">
+    <w:name w:val="toc 6"/>
+    <w:basedOn w:val="Normal"/>
+    <w:next w:val="Normal"/>
+    <w:autoRedefine/>
+    <w:uiPriority w:val="39"/>
+    <w:semiHidden/>
+    <w:unhideWhenUsed/>
+    <w:rsid w:val="008B459E"/>
+    <w:rPr>
+      <w:sz w:val="22"/>
+      <w:szCs w:val="22"/>
+    </w:rPr>
+  </w:style>
+  <w:style w:type="paragraph" w:styleId="TOC7">
+    <w:name w:val="toc 7"/>
+    <w:basedOn w:val="Normal"/>
+    <w:next w:val="Normal"/>
+    <w:autoRedefine/>
+    <w:uiPriority w:val="39"/>
+    <w:semiHidden/>
+    <w:unhideWhenUsed/>
+    <w:rsid w:val="008B459E"/>
+    <w:rPr>
+      <w:sz w:val="22"/>
+      <w:szCs w:val="22"/>
+    </w:rPr>
+  </w:style>
+  <w:style w:type="paragraph" w:styleId="TOC8">
+    <w:name w:val="toc 8"/>
+    <w:basedOn w:val="Normal"/>
+    <w:next w:val="Normal"/>
+    <w:autoRedefine/>
+    <w:uiPriority w:val="39"/>
+    <w:semiHidden/>
+    <w:unhideWhenUsed/>
+    <w:rsid w:val="008B459E"/>
+    <w:rPr>
+      <w:sz w:val="22"/>
+      <w:szCs w:val="22"/>
+    </w:rPr>
+  </w:style>
+  <w:style w:type="paragraph" w:styleId="TOC9">
+    <w:name w:val="toc 9"/>
+    <w:basedOn w:val="Normal"/>
+    <w:next w:val="Normal"/>
+    <w:autoRedefine/>
+    <w:uiPriority w:val="39"/>
+    <w:semiHidden/>
+    <w:unhideWhenUsed/>
+    <w:rsid w:val="008B459E"/>
+    <w:rPr>
+      <w:sz w:val="22"/>
+      <w:szCs w:val="22"/>
+    </w:rPr>
+  </w:style>
 </w:styles>
 </file>
 
@@ -1494,4 +6128,16 @@
     </a:ext>
   </a:extLst>
 </a:theme>
+</file>
+
+<file path=customXml/item1.xml><?xml version="1.0" encoding="utf-8"?>
+<b:Sources xmlns:b="http://schemas.openxmlformats.org/officeDocument/2006/bibliography" xmlns="http://schemas.openxmlformats.org/officeDocument/2006/bibliography" SelectedStyle="/CHICAGO.XSL" StyleName="Chicago"/>
+</file>
+
+<file path=customXml/itemProps1.xml><?xml version="1.0" encoding="utf-8"?>
+<ds:datastoreItem xmlns:ds="http://schemas.openxmlformats.org/officeDocument/2006/customXml" ds:itemID="{6F2BC06F-4076-1C4C-9048-858B84069EBD}">
+  <ds:schemaRefs>
+    <ds:schemaRef ds:uri="http://schemas.openxmlformats.org/officeDocument/2006/bibliography"/>
+  </ds:schemaRefs>
+</ds:datastoreItem>
 </file>